--- a/documents/02_designs/SMS_HSTK_PL4_Technical-display.docx
+++ b/documents/02_designs/SMS_HSTK_PL4_Technical-display.docx
@@ -2,6 +2,7 @@
 <file path=word/document.xml><?xml version="1.0" encoding="utf-8"?>
 <w:document xmlns:wpc="http://schemas.microsoft.com/office/word/2010/wordprocessingCanvas" xmlns:mc="http://schemas.openxmlformats.org/markup-compatibility/2006" xmlns:o="urn:schemas-microsoft-com:office:office" xmlns:r="http://schemas.openxmlformats.org/officeDocument/2006/relationships" xmlns:m="http://schemas.openxmlformats.org/officeDocument/2006/math" xmlns:v="urn:schemas-microsoft-com:vml" xmlns:wp14="http://schemas.microsoft.com/office/word/2010/wordprocessingDrawing" xmlns:wp="http://schemas.openxmlformats.org/drawingml/2006/wordprocessingDrawing" xmlns:w10="urn:schemas-microsoft-com:office:word" xmlns:w="http://schemas.openxmlformats.org/wordprocessingml/2006/main" xmlns:w14="http://schemas.microsoft.com/office/word/2010/wordml" xmlns:w15="http://schemas.microsoft.com/office/word/2012/wordml" xmlns:wpg="http://schemas.microsoft.com/office/word/2010/wordprocessingGroup" xmlns:wpi="http://schemas.microsoft.com/office/word/2010/wordprocessingInk" xmlns:wne="http://schemas.microsoft.com/office/word/2006/wordml" xmlns:wps="http://schemas.microsoft.com/office/word/2010/wordprocessingShape" mc:Ignorable="w14 w15 wp14">
   <w:body>
+    <w:bookmarkStart w:id="0" w:name="_GoBack"/>
     <w:p>
       <w:pPr>
         <w:spacing w:after="0" w:line="240" w:lineRule="auto"/>
@@ -2011,159 +2012,24 @@
             </w:rPr>
             <w:fldChar w:fldCharType="separate"/>
           </w:r>
-          <w:bookmarkStart w:id="0" w:name="_GoBack"/>
-          <w:bookmarkEnd w:id="0"/>
-          <w:r>
-            <w:rPr>
-              <w:rStyle w:val="Hyperlink"/>
-              <w:noProof/>
-            </w:rPr>
-            <w:fldChar w:fldCharType="begin"/>
-          </w:r>
-          <w:r>
-            <w:rPr>
-              <w:rStyle w:val="Hyperlink"/>
-              <w:noProof/>
-            </w:rPr>
-            <w:instrText xml:space="preserve"> </w:instrText>
-          </w:r>
-          <w:r>
-            <w:rPr>
-              <w:noProof/>
-            </w:rPr>
-            <w:instrText>HYPERLINK \l "_Toc487809340"</w:instrText>
-          </w:r>
-          <w:r>
-            <w:rPr>
-              <w:rStyle w:val="Hyperlink"/>
-              <w:noProof/>
-            </w:rPr>
-            <w:instrText xml:space="preserve"> </w:instrText>
-          </w:r>
-          <w:r>
-            <w:rPr>
-              <w:rStyle w:val="Hyperlink"/>
-              <w:noProof/>
-            </w:rPr>
-          </w:r>
-          <w:r>
-            <w:rPr>
-              <w:rStyle w:val="Hyperlink"/>
-              <w:noProof/>
-            </w:rPr>
-            <w:fldChar w:fldCharType="separate"/>
-          </w:r>
-          <w:r>
-            <w:rPr>
-              <w:rStyle w:val="Hyperlink"/>
-              <w:rFonts w:cs="Times New Roman"/>
-              <w:noProof/>
-            </w:rPr>
-            <w:t>Thuật ngữ/ từ viết tắt</w:t>
-          </w:r>
-          <w:r>
-            <w:rPr>
-              <w:noProof/>
-              <w:webHidden/>
-            </w:rPr>
-            <w:tab/>
-          </w:r>
-          <w:r>
-            <w:rPr>
-              <w:noProof/>
-              <w:webHidden/>
-            </w:rPr>
-            <w:fldChar w:fldCharType="begin"/>
-          </w:r>
-          <w:r>
-            <w:rPr>
-              <w:noProof/>
-              <w:webHidden/>
-            </w:rPr>
-            <w:instrText xml:space="preserve"> PAGEREF _Toc487809340 \h </w:instrText>
-          </w:r>
-          <w:r>
-            <w:rPr>
-              <w:noProof/>
-              <w:webHidden/>
-            </w:rPr>
-          </w:r>
-          <w:r>
-            <w:rPr>
-              <w:noProof/>
-              <w:webHidden/>
-            </w:rPr>
-            <w:fldChar w:fldCharType="separate"/>
-          </w:r>
-          <w:r>
-            <w:rPr>
-              <w:noProof/>
-              <w:webHidden/>
-            </w:rPr>
-            <w:t>4</w:t>
-          </w:r>
-          <w:r>
-            <w:rPr>
-              <w:noProof/>
-              <w:webHidden/>
-            </w:rPr>
-            <w:fldChar w:fldCharType="end"/>
-          </w:r>
-          <w:r>
-            <w:rPr>
-              <w:rStyle w:val="Hyperlink"/>
-              <w:noProof/>
-            </w:rPr>
-            <w:fldChar w:fldCharType="end"/>
-          </w:r>
-        </w:p>
-        <w:p>
-          <w:pPr>
-            <w:pStyle w:val="TOC1"/>
-            <w:tabs>
-              <w:tab w:val="left" w:pos="520"/>
-              <w:tab w:val="right" w:leader="dot" w:pos="9232"/>
-            </w:tabs>
-            <w:rPr>
-              <w:rFonts w:asciiTheme="minorHAnsi" w:eastAsiaTheme="minorEastAsia" w:hAnsiTheme="minorHAnsi"/>
-              <w:noProof/>
-              <w:sz w:val="22"/>
-            </w:rPr>
-          </w:pPr>
-          <w:hyperlink w:anchor="_Toc487809341" w:history="1">
+          <w:hyperlink w:anchor="_Toc493866698" w:history="1">
             <w:r>
               <w:rPr>
                 <w:rStyle w:val="Hyperlink"/>
                 <w:rFonts w:cs="Times New Roman"/>
                 <w:noProof/>
               </w:rPr>
-              <w:t>I.</w:t>
-            </w:r>
-            <w:r>
-              <w:rPr>
-                <w:rFonts w:asciiTheme="minorHAnsi" w:eastAsiaTheme="minorEastAsia" w:hAnsiTheme="minorHAnsi"/>
-                <w:noProof/>
-                <w:sz w:val="22"/>
+              <w:t>Thuật ngữ/ từ viết tắt</w:t>
+            </w:r>
+            <w:r>
+              <w:rPr>
+                <w:noProof/>
+                <w:webHidden/>
               </w:rPr>
               <w:tab/>
             </w:r>
             <w:r>
               <w:rPr>
-                <w:rStyle w:val="Hyperlink"/>
-                <w:rFonts w:cs="Times New Roman"/>
-                <w:noProof/>
-              </w:rPr>
-              <w:t>TỔNG QUAN</w:t>
-            </w:r>
-            <w:r>
-              <w:rPr>
-                <w:noProof/>
-                <w:webHidden/>
-              </w:rPr>
-              <w:tab/>
-            </w:r>
-            <w:r>
-              <w:rPr>
                 <w:noProof/>
                 <w:webHidden/>
               </w:rPr>
@@ -2174,7 +2040,7 @@
                 <w:noProof/>
                 <w:webHidden/>
               </w:rPr>
-              <w:instrText xml:space="preserve"> PAGEREF _Toc487809341 \h </w:instrText>
+              <w:instrText xml:space="preserve"> PAGEREF _Toc493866698 \h </w:instrText>
             </w:r>
             <w:r>
               <w:rPr>
@@ -2194,7 +2060,7 @@
                 <w:noProof/>
                 <w:webHidden/>
               </w:rPr>
-              <w:t>5</w:t>
+              <w:t>4</w:t>
             </w:r>
             <w:r>
               <w:rPr>
@@ -2218,14 +2084,14 @@
               <w:sz w:val="22"/>
             </w:rPr>
           </w:pPr>
-          <w:hyperlink w:anchor="_Toc487809342" w:history="1">
+          <w:hyperlink w:anchor="_Toc493866699" w:history="1">
             <w:r>
               <w:rPr>
                 <w:rStyle w:val="Hyperlink"/>
                 <w:rFonts w:cs="Times New Roman"/>
                 <w:noProof/>
               </w:rPr>
-              <w:t>II.</w:t>
+              <w:t>I.</w:t>
             </w:r>
             <w:r>
               <w:rPr>
@@ -2241,6 +2107,94 @@
                 <w:rFonts w:cs="Times New Roman"/>
                 <w:noProof/>
               </w:rPr>
+              <w:t>TỔNG QUAN</w:t>
+            </w:r>
+            <w:r>
+              <w:rPr>
+                <w:noProof/>
+                <w:webHidden/>
+              </w:rPr>
+              <w:tab/>
+            </w:r>
+            <w:r>
+              <w:rPr>
+                <w:noProof/>
+                <w:webHidden/>
+              </w:rPr>
+              <w:fldChar w:fldCharType="begin"/>
+            </w:r>
+            <w:r>
+              <w:rPr>
+                <w:noProof/>
+                <w:webHidden/>
+              </w:rPr>
+              <w:instrText xml:space="preserve"> PAGEREF _Toc493866699 \h </w:instrText>
+            </w:r>
+            <w:r>
+              <w:rPr>
+                <w:noProof/>
+                <w:webHidden/>
+              </w:rPr>
+            </w:r>
+            <w:r>
+              <w:rPr>
+                <w:noProof/>
+                <w:webHidden/>
+              </w:rPr>
+              <w:fldChar w:fldCharType="separate"/>
+            </w:r>
+            <w:r>
+              <w:rPr>
+                <w:noProof/>
+                <w:webHidden/>
+              </w:rPr>
+              <w:t>5</w:t>
+            </w:r>
+            <w:r>
+              <w:rPr>
+                <w:noProof/>
+                <w:webHidden/>
+              </w:rPr>
+              <w:fldChar w:fldCharType="end"/>
+            </w:r>
+          </w:hyperlink>
+        </w:p>
+        <w:p>
+          <w:pPr>
+            <w:pStyle w:val="TOC1"/>
+            <w:tabs>
+              <w:tab w:val="left" w:pos="520"/>
+              <w:tab w:val="right" w:leader="dot" w:pos="9232"/>
+            </w:tabs>
+            <w:rPr>
+              <w:rFonts w:asciiTheme="minorHAnsi" w:eastAsiaTheme="minorEastAsia" w:hAnsiTheme="minorHAnsi"/>
+              <w:noProof/>
+              <w:sz w:val="22"/>
+            </w:rPr>
+          </w:pPr>
+          <w:hyperlink w:anchor="_Toc493866700" w:history="1">
+            <w:r>
+              <w:rPr>
+                <w:rStyle w:val="Hyperlink"/>
+                <w:rFonts w:cs="Times New Roman"/>
+                <w:noProof/>
+              </w:rPr>
+              <w:t>II.</w:t>
+            </w:r>
+            <w:r>
+              <w:rPr>
+                <w:rFonts w:asciiTheme="minorHAnsi" w:eastAsiaTheme="minorEastAsia" w:hAnsiTheme="minorHAnsi"/>
+                <w:noProof/>
+                <w:sz w:val="22"/>
+              </w:rPr>
+              <w:tab/>
+            </w:r>
+            <w:r>
+              <w:rPr>
+                <w:rStyle w:val="Hyperlink"/>
+                <w:rFonts w:cs="Times New Roman"/>
+                <w:noProof/>
+              </w:rPr>
               <w:t>TÍNH NĂNG PHẦN MỀM</w:t>
             </w:r>
             <w:r>
@@ -2262,7 +2216,7 @@
                 <w:noProof/>
                 <w:webHidden/>
               </w:rPr>
-              <w:instrText xml:space="preserve"> PAGEREF _Toc487809342 \h </w:instrText>
+              <w:instrText xml:space="preserve"> PAGEREF _Toc493866700 \h </w:instrText>
             </w:r>
             <w:r>
               <w:rPr>
@@ -2306,7 +2260,7 @@
               <w:sz w:val="22"/>
             </w:rPr>
           </w:pPr>
-          <w:hyperlink w:anchor="_Toc487809343" w:history="1">
+          <w:hyperlink w:anchor="_Toc493866701" w:history="1">
             <w:r>
               <w:rPr>
                 <w:rStyle w:val="Hyperlink"/>
@@ -2350,7 +2304,7 @@
                 <w:noProof/>
                 <w:webHidden/>
               </w:rPr>
-              <w:instrText xml:space="preserve"> PAGEREF _Toc487809343 \h </w:instrText>
+              <w:instrText xml:space="preserve"> PAGEREF _Toc493866701 \h </w:instrText>
             </w:r>
             <w:r>
               <w:rPr>
@@ -2394,7 +2348,7 @@
               <w:sz w:val="22"/>
             </w:rPr>
           </w:pPr>
-          <w:hyperlink w:anchor="_Toc487809344" w:history="1">
+          <w:hyperlink w:anchor="_Toc493866702" w:history="1">
             <w:r>
               <w:rPr>
                 <w:rStyle w:val="Hyperlink"/>
@@ -2438,7 +2392,7 @@
                 <w:noProof/>
                 <w:webHidden/>
               </w:rPr>
-              <w:instrText xml:space="preserve"> PAGEREF _Toc487809344 \h </w:instrText>
+              <w:instrText xml:space="preserve"> PAGEREF _Toc493866702 \h </w:instrText>
             </w:r>
             <w:r>
               <w:rPr>
@@ -2482,7 +2436,7 @@
               <w:sz w:val="22"/>
             </w:rPr>
           </w:pPr>
-          <w:hyperlink w:anchor="_Toc487809345" w:history="1">
+          <w:hyperlink w:anchor="_Toc493866703" w:history="1">
             <w:r>
               <w:rPr>
                 <w:rStyle w:val="Hyperlink"/>
@@ -2526,7 +2480,7 @@
                 <w:noProof/>
                 <w:webHidden/>
               </w:rPr>
-              <w:instrText xml:space="preserve"> PAGEREF _Toc487809345 \h </w:instrText>
+              <w:instrText xml:space="preserve"> PAGEREF _Toc493866703 \h </w:instrText>
             </w:r>
             <w:r>
               <w:rPr>
@@ -2570,7 +2524,7 @@
               <w:sz w:val="22"/>
             </w:rPr>
           </w:pPr>
-          <w:hyperlink w:anchor="_Toc487809346" w:history="1">
+          <w:hyperlink w:anchor="_Toc493866704" w:history="1">
             <w:r>
               <w:rPr>
                 <w:rStyle w:val="Hyperlink"/>
@@ -2614,7 +2568,7 @@
                 <w:noProof/>
                 <w:webHidden/>
               </w:rPr>
-              <w:instrText xml:space="preserve"> PAGEREF _Toc487809346 \h </w:instrText>
+              <w:instrText xml:space="preserve"> PAGEREF _Toc493866704 \h </w:instrText>
             </w:r>
             <w:r>
               <w:rPr>
@@ -2658,7 +2612,7 @@
               <w:sz w:val="22"/>
             </w:rPr>
           </w:pPr>
-          <w:hyperlink w:anchor="_Toc487809347" w:history="1">
+          <w:hyperlink w:anchor="_Toc493866705" w:history="1">
             <w:r>
               <w:rPr>
                 <w:rStyle w:val="Hyperlink"/>
@@ -2681,7 +2635,7 @@
                 <w:rFonts w:cs="Times New Roman"/>
                 <w:noProof/>
               </w:rPr>
-              <w:t>Giám sát trực tiếp – Live monitoring.</w:t>
+              <w:t>Giám sát trực tiếp – Live Monitor.</w:t>
             </w:r>
             <w:r>
               <w:rPr>
@@ -2702,7 +2656,7 @@
                 <w:noProof/>
                 <w:webHidden/>
               </w:rPr>
-              <w:instrText xml:space="preserve"> PAGEREF _Toc487809347 \h </w:instrText>
+              <w:instrText xml:space="preserve"> PAGEREF _Toc493866705 \h </w:instrText>
             </w:r>
             <w:r>
               <w:rPr>
@@ -2746,7 +2700,7 @@
               <w:sz w:val="22"/>
             </w:rPr>
           </w:pPr>
-          <w:hyperlink w:anchor="_Toc487809348" w:history="1">
+          <w:hyperlink w:anchor="_Toc493866706" w:history="1">
             <w:r>
               <w:rPr>
                 <w:rStyle w:val="Hyperlink"/>
@@ -2790,7 +2744,7 @@
                 <w:noProof/>
                 <w:webHidden/>
               </w:rPr>
-              <w:instrText xml:space="preserve"> PAGEREF _Toc487809348 \h </w:instrText>
+              <w:instrText xml:space="preserve"> PAGEREF _Toc493866706 \h </w:instrText>
             </w:r>
             <w:r>
               <w:rPr>
@@ -2834,7 +2788,7 @@
               <w:sz w:val="22"/>
             </w:rPr>
           </w:pPr>
-          <w:hyperlink w:anchor="_Toc487809349" w:history="1">
+          <w:hyperlink w:anchor="_Toc493866707" w:history="1">
             <w:r>
               <w:rPr>
                 <w:rStyle w:val="Hyperlink"/>
@@ -2878,7 +2832,7 @@
                 <w:noProof/>
                 <w:webHidden/>
               </w:rPr>
-              <w:instrText xml:space="preserve"> PAGEREF _Toc487809349 \h </w:instrText>
+              <w:instrText xml:space="preserve"> PAGEREF _Toc493866707 \h </w:instrText>
             </w:r>
             <w:r>
               <w:rPr>
@@ -2922,7 +2876,7 @@
               <w:sz w:val="22"/>
             </w:rPr>
           </w:pPr>
-          <w:hyperlink w:anchor="_Toc487809350" w:history="1">
+          <w:hyperlink w:anchor="_Toc493866708" w:history="1">
             <w:r>
               <w:rPr>
                 <w:rStyle w:val="Hyperlink"/>
@@ -2966,7 +2920,7 @@
                 <w:noProof/>
                 <w:webHidden/>
               </w:rPr>
-              <w:instrText xml:space="preserve"> PAGEREF _Toc487809350 \h </w:instrText>
+              <w:instrText xml:space="preserve"> PAGEREF _Toc493866708 \h </w:instrText>
             </w:r>
             <w:r>
               <w:rPr>
@@ -3010,7 +2964,7 @@
               <w:sz w:val="22"/>
             </w:rPr>
           </w:pPr>
-          <w:hyperlink w:anchor="_Toc487809351" w:history="1">
+          <w:hyperlink w:anchor="_Toc493866709" w:history="1">
             <w:r>
               <w:rPr>
                 <w:rStyle w:val="Hyperlink"/>
@@ -3054,7 +3008,7 @@
                 <w:noProof/>
                 <w:webHidden/>
               </w:rPr>
-              <w:instrText xml:space="preserve"> PAGEREF _Toc487809351 \h </w:instrText>
+              <w:instrText xml:space="preserve"> PAGEREF _Toc493866709 \h </w:instrText>
             </w:r>
             <w:r>
               <w:rPr>
@@ -3098,7 +3052,7 @@
               <w:sz w:val="22"/>
             </w:rPr>
           </w:pPr>
-          <w:hyperlink w:anchor="_Toc487809352" w:history="1">
+          <w:hyperlink w:anchor="_Toc493866710" w:history="1">
             <w:r>
               <w:rPr>
                 <w:rStyle w:val="Hyperlink"/>
@@ -3142,7 +3096,7 @@
                 <w:noProof/>
                 <w:webHidden/>
               </w:rPr>
-              <w:instrText xml:space="preserve"> PAGEREF _Toc487809352 \h </w:instrText>
+              <w:instrText xml:space="preserve"> PAGEREF _Toc493866710 \h </w:instrText>
             </w:r>
             <w:r>
               <w:rPr>
@@ -3186,7 +3140,7 @@
               <w:sz w:val="22"/>
             </w:rPr>
           </w:pPr>
-          <w:hyperlink w:anchor="_Toc487809353" w:history="1">
+          <w:hyperlink w:anchor="_Toc493866711" w:history="1">
             <w:r>
               <w:rPr>
                 <w:rStyle w:val="Hyperlink"/>
@@ -3230,7 +3184,7 @@
                 <w:noProof/>
                 <w:webHidden/>
               </w:rPr>
-              <w:instrText xml:space="preserve"> PAGEREF _Toc487809353 \h </w:instrText>
+              <w:instrText xml:space="preserve"> PAGEREF _Toc493866711 \h </w:instrText>
             </w:r>
             <w:r>
               <w:rPr>
@@ -3274,7 +3228,7 @@
               <w:sz w:val="22"/>
             </w:rPr>
           </w:pPr>
-          <w:hyperlink w:anchor="_Toc487809354" w:history="1">
+          <w:hyperlink w:anchor="_Toc493866712" w:history="1">
             <w:r>
               <w:rPr>
                 <w:rStyle w:val="Hyperlink"/>
@@ -3318,7 +3272,95 @@
                 <w:noProof/>
                 <w:webHidden/>
               </w:rPr>
-              <w:instrText xml:space="preserve"> PAGEREF _Toc487809354 \h </w:instrText>
+              <w:instrText xml:space="preserve"> PAGEREF _Toc493866712 \h </w:instrText>
+            </w:r>
+            <w:r>
+              <w:rPr>
+                <w:noProof/>
+                <w:webHidden/>
+              </w:rPr>
+            </w:r>
+            <w:r>
+              <w:rPr>
+                <w:noProof/>
+                <w:webHidden/>
+              </w:rPr>
+              <w:fldChar w:fldCharType="separate"/>
+            </w:r>
+            <w:r>
+              <w:rPr>
+                <w:noProof/>
+                <w:webHidden/>
+              </w:rPr>
+              <w:t>7</w:t>
+            </w:r>
+            <w:r>
+              <w:rPr>
+                <w:noProof/>
+                <w:webHidden/>
+              </w:rPr>
+              <w:fldChar w:fldCharType="end"/>
+            </w:r>
+          </w:hyperlink>
+        </w:p>
+        <w:p>
+          <w:pPr>
+            <w:pStyle w:val="TOC2"/>
+            <w:tabs>
+              <w:tab w:val="left" w:pos="1100"/>
+              <w:tab w:val="right" w:leader="dot" w:pos="9232"/>
+            </w:tabs>
+            <w:rPr>
+              <w:rFonts w:asciiTheme="minorHAnsi" w:eastAsiaTheme="minorEastAsia" w:hAnsiTheme="minorHAnsi"/>
+              <w:noProof/>
+              <w:sz w:val="22"/>
+            </w:rPr>
+          </w:pPr>
+          <w:hyperlink w:anchor="_Toc493866713" w:history="1">
+            <w:r>
+              <w:rPr>
+                <w:rStyle w:val="Hyperlink"/>
+                <w:rFonts w:cs="Times New Roman"/>
+                <w:noProof/>
+              </w:rPr>
+              <w:t>2.13</w:t>
+            </w:r>
+            <w:r>
+              <w:rPr>
+                <w:rFonts w:asciiTheme="minorHAnsi" w:eastAsiaTheme="minorEastAsia" w:hAnsiTheme="minorHAnsi"/>
+                <w:noProof/>
+                <w:sz w:val="22"/>
+              </w:rPr>
+              <w:tab/>
+            </w:r>
+            <w:r>
+              <w:rPr>
+                <w:rStyle w:val="Hyperlink"/>
+                <w:rFonts w:cs="Times New Roman"/>
+                <w:noProof/>
+              </w:rPr>
+              <w:t>Phần mềm Portable Tool</w:t>
+            </w:r>
+            <w:r>
+              <w:rPr>
+                <w:noProof/>
+                <w:webHidden/>
+              </w:rPr>
+              <w:tab/>
+            </w:r>
+            <w:r>
+              <w:rPr>
+                <w:noProof/>
+                <w:webHidden/>
+              </w:rPr>
+              <w:fldChar w:fldCharType="begin"/>
+            </w:r>
+            <w:r>
+              <w:rPr>
+                <w:noProof/>
+                <w:webHidden/>
+              </w:rPr>
+              <w:instrText xml:space="preserve"> PAGEREF _Toc493866713 \h </w:instrText>
             </w:r>
             <w:r>
               <w:rPr>
@@ -3362,7 +3404,7 @@
               <w:sz w:val="22"/>
             </w:rPr>
           </w:pPr>
-          <w:hyperlink w:anchor="_Toc487809355" w:history="1">
+          <w:hyperlink w:anchor="_Toc493866714" w:history="1">
             <w:r>
               <w:rPr>
                 <w:rStyle w:val="Hyperlink"/>
@@ -3406,7 +3448,7 @@
                 <w:noProof/>
                 <w:webHidden/>
               </w:rPr>
-              <w:instrText xml:space="preserve"> PAGEREF _Toc487809355 \h </w:instrText>
+              <w:instrText xml:space="preserve"> PAGEREF _Toc493866714 \h </w:instrText>
             </w:r>
             <w:r>
               <w:rPr>
@@ -3450,7 +3492,7 @@
               <w:sz w:val="22"/>
             </w:rPr>
           </w:pPr>
-          <w:hyperlink w:anchor="_Toc487809356" w:history="1">
+          <w:hyperlink w:anchor="_Toc493866715" w:history="1">
             <w:r>
               <w:rPr>
                 <w:rStyle w:val="Hyperlink"/>
@@ -3494,7 +3536,7 @@
                 <w:noProof/>
                 <w:webHidden/>
               </w:rPr>
-              <w:instrText xml:space="preserve"> PAGEREF _Toc487809356 \h </w:instrText>
+              <w:instrText xml:space="preserve"> PAGEREF _Toc493866715 \h </w:instrText>
             </w:r>
             <w:r>
               <w:rPr>
@@ -3538,7 +3580,7 @@
               <w:sz w:val="22"/>
             </w:rPr>
           </w:pPr>
-          <w:hyperlink w:anchor="_Toc487809357" w:history="1">
+          <w:hyperlink w:anchor="_Toc493866716" w:history="1">
             <w:r>
               <w:rPr>
                 <w:rStyle w:val="Hyperlink"/>
@@ -3582,7 +3624,7 @@
                 <w:noProof/>
                 <w:webHidden/>
               </w:rPr>
-              <w:instrText xml:space="preserve"> PAGEREF _Toc487809357 \h </w:instrText>
+              <w:instrText xml:space="preserve"> PAGEREF _Toc493866716 \h </w:instrText>
             </w:r>
             <w:r>
               <w:rPr>
@@ -3602,7 +3644,7 @@
                 <w:noProof/>
                 <w:webHidden/>
               </w:rPr>
-              <w:t>7</w:t>
+              <w:t>8</w:t>
             </w:r>
             <w:r>
               <w:rPr>
@@ -3626,7 +3668,7 @@
               <w:sz w:val="22"/>
             </w:rPr>
           </w:pPr>
-          <w:hyperlink w:anchor="_Toc487809358" w:history="1">
+          <w:hyperlink w:anchor="_Toc493866717" w:history="1">
             <w:r>
               <w:rPr>
                 <w:rStyle w:val="Hyperlink"/>
@@ -3670,7 +3712,7 @@
                 <w:noProof/>
                 <w:webHidden/>
               </w:rPr>
-              <w:instrText xml:space="preserve"> PAGEREF _Toc487809358 \h </w:instrText>
+              <w:instrText xml:space="preserve"> PAGEREF _Toc493866717 \h </w:instrText>
             </w:r>
             <w:r>
               <w:rPr>
@@ -3690,7 +3732,7 @@
                 <w:noProof/>
                 <w:webHidden/>
               </w:rPr>
-              <w:t>7</w:t>
+              <w:t>8</w:t>
             </w:r>
             <w:r>
               <w:rPr>
@@ -3714,7 +3756,7 @@
               <w:sz w:val="22"/>
             </w:rPr>
           </w:pPr>
-          <w:hyperlink w:anchor="_Toc487809359" w:history="1">
+          <w:hyperlink w:anchor="_Toc493866718" w:history="1">
             <w:r>
               <w:rPr>
                 <w:rStyle w:val="Hyperlink"/>
@@ -3758,7 +3800,7 @@
                 <w:noProof/>
                 <w:webHidden/>
               </w:rPr>
-              <w:instrText xml:space="preserve"> PAGEREF _Toc487809359 \h </w:instrText>
+              <w:instrText xml:space="preserve"> PAGEREF _Toc493866718 \h </w:instrText>
             </w:r>
             <w:r>
               <w:rPr>
@@ -3778,7 +3820,7 @@
                 <w:noProof/>
                 <w:webHidden/>
               </w:rPr>
-              <w:t>7</w:t>
+              <w:t>8</w:t>
             </w:r>
             <w:r>
               <w:rPr>
@@ -3802,7 +3844,7 @@
               <w:sz w:val="22"/>
             </w:rPr>
           </w:pPr>
-          <w:hyperlink w:anchor="_Toc487809360" w:history="1">
+          <w:hyperlink w:anchor="_Toc493866719" w:history="1">
             <w:r>
               <w:rPr>
                 <w:rStyle w:val="Hyperlink"/>
@@ -3846,7 +3888,7 @@
                 <w:noProof/>
                 <w:webHidden/>
               </w:rPr>
-              <w:instrText xml:space="preserve"> PAGEREF _Toc487809360 \h </w:instrText>
+              <w:instrText xml:space="preserve"> PAGEREF _Toc493866719 \h </w:instrText>
             </w:r>
             <w:r>
               <w:rPr>
@@ -3890,7 +3932,7 @@
               <w:sz w:val="22"/>
             </w:rPr>
           </w:pPr>
-          <w:hyperlink w:anchor="_Toc487809361" w:history="1">
+          <w:hyperlink w:anchor="_Toc493866720" w:history="1">
             <w:r>
               <w:rPr>
                 <w:rStyle w:val="Hyperlink"/>
@@ -3934,7 +3976,7 @@
                 <w:noProof/>
                 <w:webHidden/>
               </w:rPr>
-              <w:instrText xml:space="preserve"> PAGEREF _Toc487809361 \h </w:instrText>
+              <w:instrText xml:space="preserve"> PAGEREF _Toc493866720 \h </w:instrText>
             </w:r>
             <w:r>
               <w:rPr>
@@ -3978,7 +4020,7 @@
               <w:sz w:val="22"/>
             </w:rPr>
           </w:pPr>
-          <w:hyperlink w:anchor="_Toc487809362" w:history="1">
+          <w:hyperlink w:anchor="_Toc493866721" w:history="1">
             <w:r>
               <w:rPr>
                 <w:rStyle w:val="Hyperlink"/>
@@ -4022,7 +4064,7 @@
                 <w:noProof/>
                 <w:webHidden/>
               </w:rPr>
-              <w:instrText xml:space="preserve"> PAGEREF _Toc487809362 \h </w:instrText>
+              <w:instrText xml:space="preserve"> PAGEREF _Toc493866721 \h </w:instrText>
             </w:r>
             <w:r>
               <w:rPr>
@@ -4066,7 +4108,7 @@
               <w:sz w:val="22"/>
             </w:rPr>
           </w:pPr>
-          <w:hyperlink w:anchor="_Toc487809363" w:history="1">
+          <w:hyperlink w:anchor="_Toc493866722" w:history="1">
             <w:r>
               <w:rPr>
                 <w:rStyle w:val="Hyperlink"/>
@@ -4110,7 +4152,7 @@
                 <w:noProof/>
                 <w:webHidden/>
               </w:rPr>
-              <w:instrText xml:space="preserve"> PAGEREF _Toc487809363 \h </w:instrText>
+              <w:instrText xml:space="preserve"> PAGEREF _Toc493866722 \h </w:instrText>
             </w:r>
             <w:r>
               <w:rPr>
@@ -4130,7 +4172,7 @@
                 <w:noProof/>
                 <w:webHidden/>
               </w:rPr>
-              <w:t>8</w:t>
+              <w:t>9</w:t>
             </w:r>
             <w:r>
               <w:rPr>
@@ -4154,7 +4196,7 @@
               <w:sz w:val="22"/>
             </w:rPr>
           </w:pPr>
-          <w:hyperlink w:anchor="_Toc487809364" w:history="1">
+          <w:hyperlink w:anchor="_Toc493866723" w:history="1">
             <w:r>
               <w:rPr>
                 <w:rStyle w:val="Hyperlink"/>
@@ -4198,7 +4240,7 @@
                 <w:noProof/>
                 <w:webHidden/>
               </w:rPr>
-              <w:instrText xml:space="preserve"> PAGEREF _Toc487809364 \h </w:instrText>
+              <w:instrText xml:space="preserve"> PAGEREF _Toc493866723 \h </w:instrText>
             </w:r>
             <w:r>
               <w:rPr>
@@ -4242,7 +4284,7 @@
               <w:sz w:val="22"/>
             </w:rPr>
           </w:pPr>
-          <w:hyperlink w:anchor="_Toc487809365" w:history="1">
+          <w:hyperlink w:anchor="_Toc493866724" w:history="1">
             <w:r>
               <w:rPr>
                 <w:rStyle w:val="Hyperlink"/>
@@ -4286,7 +4328,7 @@
                 <w:noProof/>
                 <w:webHidden/>
               </w:rPr>
-              <w:instrText xml:space="preserve"> PAGEREF _Toc487809365 \h </w:instrText>
+              <w:instrText xml:space="preserve"> PAGEREF _Toc493866724 \h </w:instrText>
             </w:r>
             <w:r>
               <w:rPr>
@@ -4330,7 +4372,7 @@
               <w:sz w:val="22"/>
             </w:rPr>
           </w:pPr>
-          <w:hyperlink w:anchor="_Toc487809366" w:history="1">
+          <w:hyperlink w:anchor="_Toc493866725" w:history="1">
             <w:r>
               <w:rPr>
                 <w:rStyle w:val="Hyperlink"/>
@@ -4374,7 +4416,7 @@
                 <w:noProof/>
                 <w:webHidden/>
               </w:rPr>
-              <w:instrText xml:space="preserve"> PAGEREF _Toc487809366 \h </w:instrText>
+              <w:instrText xml:space="preserve"> PAGEREF _Toc493866725 \h </w:instrText>
             </w:r>
             <w:r>
               <w:rPr>
@@ -4417,7 +4459,7 @@
               <w:sz w:val="22"/>
             </w:rPr>
           </w:pPr>
-          <w:hyperlink w:anchor="_Toc487809367" w:history="1">
+          <w:hyperlink w:anchor="_Toc493866726" w:history="1">
             <w:r>
               <w:rPr>
                 <w:rStyle w:val="Hyperlink"/>
@@ -4445,7 +4487,7 @@
                 <w:noProof/>
                 <w:webHidden/>
               </w:rPr>
-              <w:instrText xml:space="preserve"> PAGEREF _Toc487809367 \h </w:instrText>
+              <w:instrText xml:space="preserve"> PAGEREF _Toc493866726 \h </w:instrText>
             </w:r>
             <w:r>
               <w:rPr>
@@ -4488,7 +4530,7 @@
               <w:sz w:val="22"/>
             </w:rPr>
           </w:pPr>
-          <w:hyperlink w:anchor="_Toc487809368" w:history="1">
+          <w:hyperlink w:anchor="_Toc493866727" w:history="1">
             <w:r>
               <w:rPr>
                 <w:rStyle w:val="Hyperlink"/>
@@ -4516,7 +4558,7 @@
                 <w:noProof/>
                 <w:webHidden/>
               </w:rPr>
-              <w:instrText xml:space="preserve"> PAGEREF _Toc487809368 \h </w:instrText>
+              <w:instrText xml:space="preserve"> PAGEREF _Toc493866727 \h </w:instrText>
             </w:r>
             <w:r>
               <w:rPr>
@@ -4536,7 +4578,7 @@
                 <w:noProof/>
                 <w:webHidden/>
               </w:rPr>
-              <w:t>10</w:t>
+              <w:t>11</w:t>
             </w:r>
             <w:r>
               <w:rPr>
@@ -4559,7 +4601,7 @@
               <w:sz w:val="22"/>
             </w:rPr>
           </w:pPr>
-          <w:hyperlink w:anchor="_Toc487809369" w:history="1">
+          <w:hyperlink w:anchor="_Toc493866728" w:history="1">
             <w:r>
               <w:rPr>
                 <w:rStyle w:val="Hyperlink"/>
@@ -4587,7 +4629,7 @@
                 <w:noProof/>
                 <w:webHidden/>
               </w:rPr>
-              <w:instrText xml:space="preserve"> PAGEREF _Toc487809369 \h </w:instrText>
+              <w:instrText xml:space="preserve"> PAGEREF _Toc493866728 \h </w:instrText>
             </w:r>
             <w:r>
               <w:rPr>
@@ -4607,7 +4649,7 @@
                 <w:noProof/>
                 <w:webHidden/>
               </w:rPr>
-              <w:t>11</w:t>
+              <w:t>13</w:t>
             </w:r>
             <w:r>
               <w:rPr>
@@ -4630,7 +4672,7 @@
               <w:sz w:val="22"/>
             </w:rPr>
           </w:pPr>
-          <w:hyperlink w:anchor="_Toc487809370" w:history="1">
+          <w:hyperlink w:anchor="_Toc493866729" w:history="1">
             <w:r>
               <w:rPr>
                 <w:rStyle w:val="Hyperlink"/>
@@ -4658,7 +4700,7 @@
                 <w:noProof/>
                 <w:webHidden/>
               </w:rPr>
-              <w:instrText xml:space="preserve"> PAGEREF _Toc487809370 \h </w:instrText>
+              <w:instrText xml:space="preserve"> PAGEREF _Toc493866729 \h </w:instrText>
             </w:r>
             <w:r>
               <w:rPr>
@@ -4678,7 +4720,7 @@
                 <w:noProof/>
                 <w:webHidden/>
               </w:rPr>
-              <w:t>13</w:t>
+              <w:t>15</w:t>
             </w:r>
             <w:r>
               <w:rPr>
@@ -4701,14 +4743,14 @@
               <w:sz w:val="22"/>
             </w:rPr>
           </w:pPr>
-          <w:hyperlink w:anchor="_Toc487809371" w:history="1">
+          <w:hyperlink w:anchor="_Toc493866730" w:history="1">
             <w:r>
               <w:rPr>
                 <w:rStyle w:val="Hyperlink"/>
                 <w:rFonts w:cs="Times New Roman"/>
                 <w:noProof/>
               </w:rPr>
-              <w:t>5.3.5. Giám sát trực tiếp – Live monitoring.</w:t>
+              <w:t>5.3.5. Giám sát trực tiếp – Live monitor.</w:t>
             </w:r>
             <w:r>
               <w:rPr>
@@ -4729,7 +4771,7 @@
                 <w:noProof/>
                 <w:webHidden/>
               </w:rPr>
-              <w:instrText xml:space="preserve"> PAGEREF _Toc487809371 \h </w:instrText>
+              <w:instrText xml:space="preserve"> PAGEREF _Toc493866730 \h </w:instrText>
             </w:r>
             <w:r>
               <w:rPr>
@@ -4749,7 +4791,7 @@
                 <w:noProof/>
                 <w:webHidden/>
               </w:rPr>
-              <w:t>13</w:t>
+              <w:t>15</w:t>
             </w:r>
             <w:r>
               <w:rPr>
@@ -4772,7 +4814,7 @@
               <w:sz w:val="22"/>
             </w:rPr>
           </w:pPr>
-          <w:hyperlink w:anchor="_Toc487809372" w:history="1">
+          <w:hyperlink w:anchor="_Toc493866731" w:history="1">
             <w:r>
               <w:rPr>
                 <w:rStyle w:val="Hyperlink"/>
@@ -4800,7 +4842,7 @@
                 <w:noProof/>
                 <w:webHidden/>
               </w:rPr>
-              <w:instrText xml:space="preserve"> PAGEREF _Toc487809372 \h </w:instrText>
+              <w:instrText xml:space="preserve"> PAGEREF _Toc493866731 \h </w:instrText>
             </w:r>
             <w:r>
               <w:rPr>
@@ -4820,7 +4862,7 @@
                 <w:noProof/>
                 <w:webHidden/>
               </w:rPr>
-              <w:t>14</w:t>
+              <w:t>17</w:t>
             </w:r>
             <w:r>
               <w:rPr>
@@ -4843,7 +4885,7 @@
               <w:sz w:val="22"/>
             </w:rPr>
           </w:pPr>
-          <w:hyperlink w:anchor="_Toc487809373" w:history="1">
+          <w:hyperlink w:anchor="_Toc493866732" w:history="1">
             <w:r>
               <w:rPr>
                 <w:rStyle w:val="Hyperlink"/>
@@ -4871,7 +4913,7 @@
                 <w:noProof/>
                 <w:webHidden/>
               </w:rPr>
-              <w:instrText xml:space="preserve"> PAGEREF _Toc487809373 \h </w:instrText>
+              <w:instrText xml:space="preserve"> PAGEREF _Toc493866732 \h </w:instrText>
             </w:r>
             <w:r>
               <w:rPr>
@@ -4891,7 +4933,7 @@
                 <w:noProof/>
                 <w:webHidden/>
               </w:rPr>
-              <w:t>16</w:t>
+              <w:t>19</w:t>
             </w:r>
             <w:r>
               <w:rPr>
@@ -4914,7 +4956,7 @@
               <w:sz w:val="22"/>
             </w:rPr>
           </w:pPr>
-          <w:hyperlink w:anchor="_Toc487809374" w:history="1">
+          <w:hyperlink w:anchor="_Toc493866733" w:history="1">
             <w:r>
               <w:rPr>
                 <w:rStyle w:val="Hyperlink"/>
@@ -4942,7 +4984,7 @@
                 <w:noProof/>
                 <w:webHidden/>
               </w:rPr>
-              <w:instrText xml:space="preserve"> PAGEREF _Toc487809374 \h </w:instrText>
+              <w:instrText xml:space="preserve"> PAGEREF _Toc493866733 \h </w:instrText>
             </w:r>
             <w:r>
               <w:rPr>
@@ -4962,7 +5004,7 @@
                 <w:noProof/>
                 <w:webHidden/>
               </w:rPr>
-              <w:t>16</w:t>
+              <w:t>19</w:t>
             </w:r>
             <w:r>
               <w:rPr>
@@ -4985,14 +5027,14 @@
               <w:sz w:val="22"/>
             </w:rPr>
           </w:pPr>
-          <w:hyperlink w:anchor="_Toc487809375" w:history="1">
+          <w:hyperlink w:anchor="_Toc493866734" w:history="1">
             <w:r>
               <w:rPr>
                 <w:rStyle w:val="Hyperlink"/>
                 <w:rFonts w:cs="Times New Roman"/>
                 <w:noProof/>
               </w:rPr>
-              <w:t>5.3.8. Quản lý thông báo và cảnh báo.</w:t>
+              <w:t>5.3.9. Quản lý thông báo và cảnh báo.</w:t>
             </w:r>
             <w:r>
               <w:rPr>
@@ -5013,7 +5055,7 @@
                 <w:noProof/>
                 <w:webHidden/>
               </w:rPr>
-              <w:instrText xml:space="preserve"> PAGEREF _Toc487809375 \h </w:instrText>
+              <w:instrText xml:space="preserve"> PAGEREF _Toc493866734 \h </w:instrText>
             </w:r>
             <w:r>
               <w:rPr>
@@ -5033,7 +5075,7 @@
                 <w:noProof/>
                 <w:webHidden/>
               </w:rPr>
-              <w:t>17</w:t>
+              <w:t>21</w:t>
             </w:r>
             <w:r>
               <w:rPr>
@@ -5056,14 +5098,14 @@
               <w:sz w:val="22"/>
             </w:rPr>
           </w:pPr>
-          <w:hyperlink w:anchor="_Toc487809376" w:history="1">
+          <w:hyperlink w:anchor="_Toc493866735" w:history="1">
             <w:r>
               <w:rPr>
                 <w:rStyle w:val="Hyperlink"/>
                 <w:rFonts w:cs="Times New Roman"/>
                 <w:noProof/>
               </w:rPr>
-              <w:t>5.3.9. Báo cáo – Thống kê.</w:t>
+              <w:t>5.3.10. Báo cáo – Thống kê.</w:t>
             </w:r>
             <w:r>
               <w:rPr>
@@ -5084,7 +5126,7 @@
                 <w:noProof/>
                 <w:webHidden/>
               </w:rPr>
-              <w:instrText xml:space="preserve"> PAGEREF _Toc487809376 \h </w:instrText>
+              <w:instrText xml:space="preserve"> PAGEREF _Toc493866735 \h </w:instrText>
             </w:r>
             <w:r>
               <w:rPr>
@@ -5104,7 +5146,7 @@
                 <w:noProof/>
                 <w:webHidden/>
               </w:rPr>
-              <w:t>19</w:t>
+              <w:t>23</w:t>
             </w:r>
             <w:r>
               <w:rPr>
@@ -5127,14 +5169,14 @@
               <w:sz w:val="22"/>
             </w:rPr>
           </w:pPr>
-          <w:hyperlink w:anchor="_Toc487809377" w:history="1">
+          <w:hyperlink w:anchor="_Toc493866736" w:history="1">
             <w:r>
               <w:rPr>
                 <w:rStyle w:val="Hyperlink"/>
                 <w:rFonts w:cs="Times New Roman"/>
                 <w:noProof/>
               </w:rPr>
-              <w:t>5.3.10. Ghi nhật ký hoạt động.</w:t>
+              <w:t>5.3.11. Ghi nhật ký hoạt động.</w:t>
             </w:r>
             <w:r>
               <w:rPr>
@@ -5155,7 +5197,7 @@
                 <w:noProof/>
                 <w:webHidden/>
               </w:rPr>
-              <w:instrText xml:space="preserve"> PAGEREF _Toc487809377 \h </w:instrText>
+              <w:instrText xml:space="preserve"> PAGEREF _Toc493866736 \h </w:instrText>
             </w:r>
             <w:r>
               <w:rPr>
@@ -5175,7 +5217,7 @@
                 <w:noProof/>
                 <w:webHidden/>
               </w:rPr>
-              <w:t>22</w:t>
+              <w:t>29</w:t>
             </w:r>
             <w:r>
               <w:rPr>
@@ -5198,14 +5240,14 @@
               <w:sz w:val="22"/>
             </w:rPr>
           </w:pPr>
-          <w:hyperlink w:anchor="_Toc487809378" w:history="1">
+          <w:hyperlink w:anchor="_Toc493866737" w:history="1">
             <w:r>
               <w:rPr>
                 <w:rStyle w:val="Hyperlink"/>
                 <w:rFonts w:cs="Times New Roman"/>
                 <w:noProof/>
               </w:rPr>
-              <w:t>5.3.11. Tra cứu log hệ thống.</w:t>
+              <w:t>5.3.12. Tra cứu log hệ thống.</w:t>
             </w:r>
             <w:r>
               <w:rPr>
@@ -5226,7 +5268,7 @@
                 <w:noProof/>
                 <w:webHidden/>
               </w:rPr>
-              <w:instrText xml:space="preserve"> PAGEREF _Toc487809378 \h </w:instrText>
+              <w:instrText xml:space="preserve"> PAGEREF _Toc493866737 \h </w:instrText>
             </w:r>
             <w:r>
               <w:rPr>
@@ -5246,7 +5288,78 @@
                 <w:noProof/>
                 <w:webHidden/>
               </w:rPr>
-              <w:t>23</w:t>
+              <w:t>30</w:t>
+            </w:r>
+            <w:r>
+              <w:rPr>
+                <w:noProof/>
+                <w:webHidden/>
+              </w:rPr>
+              <w:fldChar w:fldCharType="end"/>
+            </w:r>
+          </w:hyperlink>
+        </w:p>
+        <w:p>
+          <w:pPr>
+            <w:pStyle w:val="TOC3"/>
+            <w:tabs>
+              <w:tab w:val="right" w:leader="dot" w:pos="9232"/>
+            </w:tabs>
+            <w:rPr>
+              <w:rFonts w:asciiTheme="minorHAnsi" w:eastAsiaTheme="minorEastAsia" w:hAnsiTheme="minorHAnsi"/>
+              <w:noProof/>
+              <w:sz w:val="22"/>
+            </w:rPr>
+          </w:pPr>
+          <w:hyperlink w:anchor="_Toc493866738" w:history="1">
+            <w:r>
+              <w:rPr>
+                <w:rStyle w:val="Hyperlink"/>
+                <w:rFonts w:cs="Times New Roman"/>
+                <w:noProof/>
+              </w:rPr>
+              <w:t>5.3.13. Phần mềm portable tool.</w:t>
+            </w:r>
+            <w:r>
+              <w:rPr>
+                <w:noProof/>
+                <w:webHidden/>
+              </w:rPr>
+              <w:tab/>
+            </w:r>
+            <w:r>
+              <w:rPr>
+                <w:noProof/>
+                <w:webHidden/>
+              </w:rPr>
+              <w:fldChar w:fldCharType="begin"/>
+            </w:r>
+            <w:r>
+              <w:rPr>
+                <w:noProof/>
+                <w:webHidden/>
+              </w:rPr>
+              <w:instrText xml:space="preserve"> PAGEREF _Toc493866738 \h </w:instrText>
+            </w:r>
+            <w:r>
+              <w:rPr>
+                <w:noProof/>
+                <w:webHidden/>
+              </w:rPr>
+            </w:r>
+            <w:r>
+              <w:rPr>
+                <w:noProof/>
+                <w:webHidden/>
+              </w:rPr>
+              <w:fldChar w:fldCharType="separate"/>
+            </w:r>
+            <w:r>
+              <w:rPr>
+                <w:noProof/>
+                <w:webHidden/>
+              </w:rPr>
+              <w:t>30</w:t>
             </w:r>
             <w:r>
               <w:rPr>
@@ -5270,7 +5383,7 @@
               <w:sz w:val="22"/>
             </w:rPr>
           </w:pPr>
-          <w:hyperlink w:anchor="_Toc487809379" w:history="1">
+          <w:hyperlink w:anchor="_Toc493866739" w:history="1">
             <w:r>
               <w:rPr>
                 <w:rStyle w:val="Hyperlink"/>
@@ -5314,7 +5427,7 @@
                 <w:noProof/>
                 <w:webHidden/>
               </w:rPr>
-              <w:instrText xml:space="preserve"> PAGEREF _Toc487809379 \h </w:instrText>
+              <w:instrText xml:space="preserve"> PAGEREF _Toc493866739 \h </w:instrText>
             </w:r>
             <w:r>
               <w:rPr>
@@ -5334,7 +5447,7 @@
                 <w:noProof/>
                 <w:webHidden/>
               </w:rPr>
-              <w:t>23</w:t>
+              <w:t>31</w:t>
             </w:r>
             <w:r>
               <w:rPr>
@@ -5396,7 +5509,7 @@
         </w:rPr>
       </w:pPr>
       <w:bookmarkStart w:id="1" w:name="_Toc486606670"/>
-      <w:bookmarkStart w:id="2" w:name="_Toc487809340"/>
+      <w:bookmarkStart w:id="2" w:name="_Toc493866698"/>
       <w:r>
         <w:rPr>
           <w:rFonts w:cs="Times New Roman"/>
@@ -6604,7 +6717,7 @@
           <w:rFonts w:cs="Times New Roman"/>
         </w:rPr>
       </w:pPr>
-      <w:bookmarkStart w:id="3" w:name="_Toc487809341"/>
+      <w:bookmarkStart w:id="3" w:name="_Toc493866699"/>
       <w:r>
         <w:rPr>
           <w:rFonts w:cs="Times New Roman"/>
@@ -6638,7 +6751,7 @@
         <w:rPr>
           <w:rFonts w:cs="Times New Roman"/>
         </w:rPr>
-        <w:object w:dxaOrig="11205" w:dyaOrig="9450">
+        <w:object w:dxaOrig="12270" w:dyaOrig="9450">
           <v:shapetype id="_x0000_t75" coordsize="21600,21600" o:spt="75" o:preferrelative="t" path="m@4@5l@4@11@9@11@9@5xe" filled="f" stroked="f">
             <v:stroke joinstyle="miter"/>
             <v:formulas>
@@ -6658,10 +6771,10 @@
             <v:path o:extrusionok="f" gradientshapeok="t" o:connecttype="rect"/>
             <o:lock v:ext="edit" aspectratio="t"/>
           </v:shapetype>
-          <v:shape id="_x0000_i1025" type="#_x0000_t75" style="width:310.5pt;height:261.75pt" o:ole="">
-            <v:imagedata r:id="rId5" o:title=""/>
+          <v:shape id="_x0000_i1025" type="#_x0000_t75" style="width:339.75pt;height:261.75pt" o:ole="">
+            <v:imagedata r:id="rId7" o:title=""/>
           </v:shape>
-          <o:OLEObject Type="Embed" ProgID="Visio.Drawing.15" ShapeID="_x0000_i1025" DrawAspect="Content" ObjectID="_1561551193" r:id="rId6"/>
+          <o:OLEObject Type="Embed" ProgID="Visio.Drawing.15" ShapeID="_x0000_i1025" DrawAspect="Content" ObjectID="_1567608881" r:id="rId8"/>
         </w:object>
       </w:r>
     </w:p>
@@ -6672,7 +6785,7 @@
           <w:rFonts w:cs="Times New Roman"/>
         </w:rPr>
       </w:pPr>
-      <w:bookmarkStart w:id="4" w:name="_Toc487809342"/>
+      <w:bookmarkStart w:id="4" w:name="_Toc493866700"/>
       <w:r>
         <w:rPr>
           <w:rFonts w:cs="Times New Roman"/>
@@ -6705,7 +6818,7 @@
           <w:rFonts w:cs="Times New Roman"/>
         </w:rPr>
       </w:pPr>
-      <w:bookmarkStart w:id="5" w:name="_Toc487809343"/>
+      <w:bookmarkStart w:id="5" w:name="_Toc493866701"/>
       <w:r>
         <w:rPr>
           <w:rFonts w:cs="Times New Roman"/>
@@ -6738,7 +6851,7 @@
           <w:rFonts w:cs="Times New Roman"/>
         </w:rPr>
       </w:pPr>
-      <w:bookmarkStart w:id="6" w:name="_Toc487809344"/>
+      <w:bookmarkStart w:id="6" w:name="_Toc493866702"/>
       <w:r>
         <w:rPr>
           <w:rFonts w:cs="Times New Roman"/>
@@ -6844,7 +6957,7 @@
           <w:rFonts w:cs="Times New Roman"/>
         </w:rPr>
       </w:pPr>
-      <w:bookmarkStart w:id="7" w:name="_Toc487809345"/>
+      <w:bookmarkStart w:id="7" w:name="_Toc493866703"/>
       <w:r>
         <w:rPr>
           <w:rFonts w:cs="Times New Roman"/>
@@ -6891,7 +7004,7 @@
           <w:rFonts w:cs="Times New Roman"/>
         </w:rPr>
       </w:pPr>
-      <w:bookmarkStart w:id="8" w:name="_Toc487809346"/>
+      <w:bookmarkStart w:id="8" w:name="_Toc493866704"/>
       <w:r>
         <w:rPr>
           <w:rFonts w:cs="Times New Roman"/>
@@ -6937,12 +7050,24 @@
           <w:rFonts w:cs="Times New Roman"/>
         </w:rPr>
       </w:pPr>
-      <w:bookmarkStart w:id="9" w:name="_Toc487809347"/>
-      <w:r>
-        <w:rPr>
-          <w:rFonts w:cs="Times New Roman"/>
-        </w:rPr>
-        <w:t>Giám sát trực tiếp – Live monitoring.</w:t>
+      <w:bookmarkStart w:id="9" w:name="_Toc493866705"/>
+      <w:r>
+        <w:rPr>
+          <w:rFonts w:cs="Times New Roman"/>
+        </w:rPr>
+        <w:t xml:space="preserve">Giám sát trực tiếp – Live </w:t>
+      </w:r>
+      <w:r>
+        <w:rPr>
+          <w:rFonts w:cs="Times New Roman"/>
+        </w:rPr>
+        <w:t>Monitor</w:t>
+      </w:r>
+      <w:r>
+        <w:rPr>
+          <w:rFonts w:cs="Times New Roman"/>
+        </w:rPr>
+        <w:t>.</w:t>
       </w:r>
       <w:bookmarkEnd w:id="9"/>
     </w:p>
@@ -6983,7 +7108,7 @@
           <w:rFonts w:cs="Times New Roman"/>
         </w:rPr>
       </w:pPr>
-      <w:bookmarkStart w:id="10" w:name="_Toc487809348"/>
+      <w:bookmarkStart w:id="10" w:name="_Toc493866706"/>
       <w:r>
         <w:rPr>
           <w:rFonts w:cs="Times New Roman"/>
@@ -7029,7 +7154,7 @@
           <w:rFonts w:cs="Times New Roman"/>
         </w:rPr>
       </w:pPr>
-      <w:bookmarkStart w:id="11" w:name="_Toc487809349"/>
+      <w:bookmarkStart w:id="11" w:name="_Toc493866707"/>
       <w:r>
         <w:rPr>
           <w:rFonts w:cs="Times New Roman"/>
@@ -7062,7 +7187,7 @@
           <w:rFonts w:cs="Times New Roman"/>
         </w:rPr>
       </w:pPr>
-      <w:bookmarkStart w:id="12" w:name="_Toc487809350"/>
+      <w:bookmarkStart w:id="12" w:name="_Toc493866708"/>
       <w:r>
         <w:rPr>
           <w:rFonts w:cs="Times New Roman"/>
@@ -7095,7 +7220,7 @@
           <w:rFonts w:cs="Times New Roman"/>
         </w:rPr>
       </w:pPr>
-      <w:bookmarkStart w:id="13" w:name="_Toc487809351"/>
+      <w:bookmarkStart w:id="13" w:name="_Toc493866709"/>
       <w:r>
         <w:rPr>
           <w:rFonts w:cs="Times New Roman"/>
@@ -7128,7 +7253,7 @@
           <w:rFonts w:cs="Times New Roman"/>
         </w:rPr>
       </w:pPr>
-      <w:bookmarkStart w:id="14" w:name="_Toc487809352"/>
+      <w:bookmarkStart w:id="14" w:name="_Toc493866710"/>
       <w:r>
         <w:rPr>
           <w:rFonts w:cs="Times New Roman"/>
@@ -7175,7 +7300,7 @@
           <w:rFonts w:cs="Times New Roman"/>
         </w:rPr>
       </w:pPr>
-      <w:bookmarkStart w:id="15" w:name="_Toc487809353"/>
+      <w:bookmarkStart w:id="15" w:name="_Toc493866711"/>
       <w:r>
         <w:rPr>
           <w:rFonts w:cs="Times New Roman"/>
@@ -7234,7 +7359,7 @@
           <w:rFonts w:cs="Times New Roman"/>
         </w:rPr>
       </w:pPr>
-      <w:bookmarkStart w:id="16" w:name="_Toc487809354"/>
+      <w:bookmarkStart w:id="16" w:name="_Toc493866712"/>
       <w:r>
         <w:rPr>
           <w:rFonts w:cs="Times New Roman"/>
@@ -7255,22 +7380,6 @@
         </w:rPr>
         <w:t>Chức năng cho phép người sử dụng có thể theo dõi toàn bộ log của hệ thống do từng phần mềm lưu lại hoặc do người sử dụng thao tác.</w:t>
       </w:r>
-    </w:p>
-    <w:p>
-      <w:pPr>
-        <w:pStyle w:val="Heading1"/>
-        <w:rPr>
-          <w:rFonts w:cs="Times New Roman"/>
-        </w:rPr>
-      </w:pPr>
-      <w:bookmarkStart w:id="17" w:name="_Toc487809355"/>
-      <w:r>
-        <w:rPr>
-          <w:rFonts w:cs="Times New Roman"/>
-        </w:rPr>
-        <w:t>YÊU CẦU ĐỐI VỚI PHẦN MỀM</w:t>
-      </w:r>
-      <w:bookmarkEnd w:id="17"/>
     </w:p>
     <w:p>
       <w:pPr>
@@ -7283,16 +7392,183 @@
           <w:rFonts w:cs="Times New Roman"/>
         </w:rPr>
       </w:pPr>
-      <w:bookmarkStart w:id="18" w:name="_Toc486820658"/>
-      <w:bookmarkStart w:id="19" w:name="_Toc487809356"/>
+      <w:bookmarkStart w:id="17" w:name="_Toc493866713"/>
+      <w:r>
+        <w:rPr>
+          <w:rFonts w:cs="Times New Roman"/>
+        </w:rPr>
+        <w:t>Phần mềm Portable Tool</w:t>
+      </w:r>
+      <w:bookmarkEnd w:id="17"/>
+    </w:p>
+    <w:p>
+      <w:pPr>
+        <w:rPr>
+          <w:lang w:eastAsia="x-none"/>
+        </w:rPr>
+      </w:pPr>
+      <w:r>
+        <w:rPr>
+          <w:lang w:eastAsia="x-none"/>
+        </w:rPr>
+        <w:t xml:space="preserve">Là phiên bản rút gọn, không kết nối trực tiếp đến hệ thống SMS nhưng vẫn có thể thực hiện các tính năng sau: </w:t>
+      </w:r>
+    </w:p>
+    <w:p>
+      <w:pPr>
+        <w:pStyle w:val="ListParagraph"/>
+        <w:numPr>
+          <w:ilvl w:val="0"/>
+          <w:numId w:val="33"/>
+        </w:numPr>
+        <w:rPr>
+          <w:lang w:eastAsia="x-none"/>
+        </w:rPr>
+      </w:pPr>
+      <w:r>
+        <w:rPr>
+          <w:lang w:val="en-US" w:eastAsia="x-none"/>
+        </w:rPr>
+        <w:t>P</w:t>
+      </w:r>
+      <w:r>
+        <w:rPr>
+          <w:lang w:eastAsia="x-none"/>
+        </w:rPr>
+        <w:t xml:space="preserve">hân tích xác định vùng phủ, </w:t>
+      </w:r>
+    </w:p>
+    <w:p>
+      <w:pPr>
+        <w:pStyle w:val="ListParagraph"/>
+        <w:numPr>
+          <w:ilvl w:val="0"/>
+          <w:numId w:val="33"/>
+        </w:numPr>
+        <w:rPr>
+          <w:lang w:eastAsia="x-none"/>
+        </w:rPr>
+      </w:pPr>
+      <w:r>
+        <w:rPr>
+          <w:lang w:val="en-US" w:eastAsia="x-none"/>
+        </w:rPr>
+        <w:t>X</w:t>
+      </w:r>
+      <w:r>
+        <w:rPr>
+          <w:lang w:eastAsia="x-none"/>
+        </w:rPr>
+        <w:t xml:space="preserve">ác xuất phát hiện mục tiêu theo phương ngang (PD), </w:t>
+      </w:r>
+    </w:p>
+    <w:p>
+      <w:pPr>
+        <w:pStyle w:val="ListParagraph"/>
+        <w:numPr>
+          <w:ilvl w:val="0"/>
+          <w:numId w:val="33"/>
+        </w:numPr>
+        <w:rPr>
+          <w:lang w:eastAsia="x-none"/>
+        </w:rPr>
+      </w:pPr>
+      <w:r>
+        <w:rPr>
+          <w:lang w:val="en-US" w:eastAsia="x-none"/>
+        </w:rPr>
+        <w:t>X</w:t>
+      </w:r>
+      <w:r>
+        <w:rPr>
+          <w:lang w:eastAsia="x-none"/>
+        </w:rPr>
+        <w:t xml:space="preserve">ác xuất mất dữ liệu 3 chiều, </w:t>
+      </w:r>
+    </w:p>
+    <w:p>
+      <w:pPr>
+        <w:pStyle w:val="ListParagraph"/>
+        <w:numPr>
+          <w:ilvl w:val="0"/>
+          <w:numId w:val="33"/>
+        </w:numPr>
+        <w:rPr>
+          <w:lang w:eastAsia="x-none"/>
+        </w:rPr>
+      </w:pPr>
+      <w:r>
+        <w:rPr>
+          <w:lang w:eastAsia="x-none"/>
+        </w:rPr>
+        <w:t xml:space="preserve">Sai số quân phương </w:t>
+      </w:r>
+    </w:p>
+    <w:p>
+      <w:pPr>
+        <w:pStyle w:val="ListParagraph"/>
+        <w:numPr>
+          <w:ilvl w:val="0"/>
+          <w:numId w:val="33"/>
+        </w:numPr>
+      </w:pPr>
+      <w:r>
+        <w:rPr>
+          <w:lang w:eastAsia="x-none"/>
+        </w:rPr>
+        <w:t xml:space="preserve">Thống kê về số lượng mục tiêu, chuyến bay, các giá trị về tính toàn vẹn của dữ liệu. </w:t>
+      </w:r>
+    </w:p>
+    <w:p>
+      <w:pPr>
+        <w:rPr>
+          <w:rFonts w:cs="Times New Roman"/>
+        </w:rPr>
+      </w:pPr>
+      <w:r>
+        <w:rPr>
+          <w:lang w:eastAsia="x-none"/>
+        </w:rPr>
+        <w:t>Phần mềm này có thể cài đặt nhanh trên các máy tính cá nhân bất kỳ, phục vụ việc đánh giá phân tích offline từ các file dữ liệu đã đc ghi nhận hoặc các file dữ liệu (dạng file pcap) trong quá trình khảo sát.</w:t>
+      </w:r>
+    </w:p>
+    <w:p>
+      <w:pPr>
+        <w:pStyle w:val="Heading1"/>
+        <w:rPr>
+          <w:rFonts w:cs="Times New Roman"/>
+        </w:rPr>
+      </w:pPr>
+      <w:bookmarkStart w:id="18" w:name="_Toc493866714"/>
+      <w:r>
+        <w:rPr>
+          <w:rFonts w:cs="Times New Roman"/>
+        </w:rPr>
+        <w:t>YÊU CẦU ĐỐI VỚI PHẦN MỀM</w:t>
+      </w:r>
+      <w:bookmarkEnd w:id="18"/>
+    </w:p>
+    <w:p>
+      <w:pPr>
+        <w:pStyle w:val="Heading2"/>
+        <w:numPr>
+          <w:ilvl w:val="1"/>
+          <w:numId w:val="1"/>
+        </w:numPr>
+        <w:rPr>
+          <w:rFonts w:cs="Times New Roman"/>
+        </w:rPr>
+      </w:pPr>
+      <w:bookmarkStart w:id="19" w:name="_Toc486820658"/>
+      <w:bookmarkStart w:id="20" w:name="_Toc493866715"/>
       <w:r>
         <w:rPr>
           <w:rFonts w:cs="Times New Roman"/>
         </w:rPr>
         <w:t>Yêu cầu môi trường hoạt động</w:t>
       </w:r>
-      <w:bookmarkEnd w:id="18"/>
       <w:bookmarkEnd w:id="19"/>
+      <w:bookmarkEnd w:id="20"/>
     </w:p>
     <w:p>
       <w:pPr>
@@ -7368,16 +7644,17 @@
           <w:rFonts w:cs="Times New Roman"/>
         </w:rPr>
       </w:pPr>
-      <w:bookmarkStart w:id="20" w:name="_Toc486820659"/>
-      <w:bookmarkStart w:id="21" w:name="_Toc487809357"/>
-      <w:r>
-        <w:rPr>
-          <w:rFonts w:cs="Times New Roman"/>
-        </w:rPr>
+      <w:bookmarkStart w:id="21" w:name="_Toc486820659"/>
+      <w:bookmarkStart w:id="22" w:name="_Toc493866716"/>
+      <w:r>
+        <w:rPr>
+          <w:rFonts w:cs="Times New Roman"/>
+        </w:rPr>
+        <w:lastRenderedPageBreak/>
         <w:t>Yêu cầu khả năng thực thi</w:t>
       </w:r>
-      <w:bookmarkEnd w:id="20"/>
       <w:bookmarkEnd w:id="21"/>
+      <w:bookmarkEnd w:id="22"/>
     </w:p>
     <w:p>
       <w:pPr>
@@ -7405,16 +7682,16 @@
           <w:rFonts w:cs="Times New Roman"/>
         </w:rPr>
       </w:pPr>
-      <w:bookmarkStart w:id="22" w:name="_Toc486820660"/>
-      <w:bookmarkStart w:id="23" w:name="_Toc487809358"/>
+      <w:bookmarkStart w:id="23" w:name="_Toc486820660"/>
+      <w:bookmarkStart w:id="24" w:name="_Toc493866717"/>
       <w:r>
         <w:rPr>
           <w:rFonts w:cs="Times New Roman"/>
         </w:rPr>
         <w:t>Yêu cầu đối với giao diện</w:t>
       </w:r>
-      <w:bookmarkEnd w:id="22"/>
       <w:bookmarkEnd w:id="23"/>
+      <w:bookmarkEnd w:id="24"/>
     </w:p>
     <w:p>
       <w:pPr>
@@ -7486,14 +7763,14 @@
           <w:rFonts w:cs="Times New Roman"/>
         </w:rPr>
       </w:pPr>
-      <w:bookmarkStart w:id="24" w:name="_Toc487809359"/>
+      <w:bookmarkStart w:id="25" w:name="_Toc493866718"/>
       <w:r>
         <w:rPr>
           <w:rFonts w:cs="Times New Roman"/>
         </w:rPr>
         <w:t>YÊU CẦU ĐỐI VỚI THIẾT KẾ</w:t>
       </w:r>
-      <w:bookmarkEnd w:id="24"/>
+      <w:bookmarkEnd w:id="25"/>
     </w:p>
     <w:p>
       <w:pPr>
@@ -7571,7 +7848,6 @@
         <w:rPr>
           <w:szCs w:val="26"/>
         </w:rPr>
-        <w:lastRenderedPageBreak/>
         <w:t>Thiết kế phải đáp ứng được tiêu chuẩn HMI</w:t>
       </w:r>
     </w:p>
@@ -7625,14 +7901,14 @@
           <w:rFonts w:cs="Times New Roman"/>
         </w:rPr>
       </w:pPr>
-      <w:bookmarkStart w:id="25" w:name="_Toc487809360"/>
+      <w:bookmarkStart w:id="26" w:name="_Toc493866719"/>
       <w:r>
         <w:rPr>
           <w:rFonts w:cs="Times New Roman"/>
         </w:rPr>
         <w:t>THIẾT KẾ</w:t>
       </w:r>
-      <w:bookmarkEnd w:id="25"/>
+      <w:bookmarkEnd w:id="26"/>
     </w:p>
     <w:p>
       <w:pPr>
@@ -7646,14 +7922,14 @@
           <w:rFonts w:cs="Times New Roman"/>
         </w:rPr>
       </w:pPr>
-      <w:bookmarkStart w:id="26" w:name="_Toc487809361"/>
+      <w:bookmarkStart w:id="27" w:name="_Toc493866720"/>
       <w:r>
         <w:rPr>
           <w:rFonts w:cs="Times New Roman"/>
         </w:rPr>
         <w:t>Thiết kế cơ sở dữ liệu</w:t>
       </w:r>
-      <w:bookmarkEnd w:id="26"/>
+      <w:bookmarkEnd w:id="27"/>
     </w:p>
     <w:p>
       <w:pPr>
@@ -7681,14 +7957,14 @@
           <w:rFonts w:cs="Times New Roman"/>
         </w:rPr>
       </w:pPr>
-      <w:bookmarkStart w:id="27" w:name="_Toc487809362"/>
+      <w:bookmarkStart w:id="28" w:name="_Toc493866721"/>
       <w:r>
         <w:rPr>
           <w:rFonts w:cs="Times New Roman"/>
         </w:rPr>
         <w:t>Thiết kế giao diện chính</w:t>
       </w:r>
-      <w:bookmarkEnd w:id="27"/>
+      <w:bookmarkEnd w:id="28"/>
     </w:p>
     <w:p>
       <w:pPr>
@@ -8975,7 +9251,7 @@
                     <pic:cNvPicPr/>
                   </pic:nvPicPr>
                   <pic:blipFill>
-                    <a:blip r:embed="rId7">
+                    <a:blip r:embed="rId9">
                       <a:extLst>
                         <a:ext uri="{28A0092B-C50C-407E-A947-70E740481C1C}">
                           <a14:useLocalDpi xmlns:a14="http://schemas.microsoft.com/office/drawing/2010/main" val="0"/>
@@ -9103,6 +9379,7 @@
               <w:rPr>
                 <w:rFonts w:ascii="Times New Roman" w:hAnsi="Times New Roman" w:cs="Times New Roman"/>
               </w:rPr>
+              <w:lastRenderedPageBreak/>
               <w:t>1</w:t>
             </w:r>
           </w:p>
@@ -9461,16 +9738,16 @@
           <w:rFonts w:cs="Times New Roman"/>
         </w:rPr>
       </w:pPr>
-      <w:bookmarkStart w:id="28" w:name="_Toc468279247"/>
-      <w:bookmarkStart w:id="29" w:name="_Toc487809363"/>
+      <w:bookmarkStart w:id="29" w:name="_Toc468279247"/>
+      <w:bookmarkStart w:id="30" w:name="_Toc493866722"/>
       <w:r>
         <w:rPr>
           <w:rFonts w:cs="Times New Roman"/>
         </w:rPr>
         <w:t>Title bar</w:t>
       </w:r>
-      <w:bookmarkEnd w:id="28"/>
       <w:bookmarkEnd w:id="29"/>
+      <w:bookmarkEnd w:id="30"/>
     </w:p>
     <w:p>
       <w:pPr>
@@ -9559,7 +9836,6 @@
           <w:szCs w:val="26"/>
           <w:lang w:val="en-US"/>
         </w:rPr>
-        <w:lastRenderedPageBreak/>
         <w:t>Phiên bản phần mềm: là phiên bản hiện tại của phần mềm đang được sử dụng</w:t>
       </w:r>
     </w:p>
@@ -9583,16 +9859,16 @@
           <w:rFonts w:cs="Times New Roman"/>
         </w:rPr>
       </w:pPr>
-      <w:bookmarkStart w:id="30" w:name="_Toc468279248"/>
-      <w:bookmarkStart w:id="31" w:name="_Toc487809364"/>
+      <w:bookmarkStart w:id="31" w:name="_Toc468279248"/>
+      <w:bookmarkStart w:id="32" w:name="_Toc493866723"/>
       <w:r>
         <w:rPr>
           <w:rFonts w:cs="Times New Roman"/>
         </w:rPr>
         <w:t>Menu bar</w:t>
       </w:r>
-      <w:bookmarkEnd w:id="30"/>
       <w:bookmarkEnd w:id="31"/>
+      <w:bookmarkEnd w:id="32"/>
     </w:p>
     <w:p>
       <w:pPr>
@@ -10728,16 +11004,16 @@
           <w:rFonts w:cs="Times New Roman"/>
         </w:rPr>
       </w:pPr>
-      <w:bookmarkStart w:id="32" w:name="_Toc468279249"/>
-      <w:bookmarkStart w:id="33" w:name="_Toc487809365"/>
+      <w:bookmarkStart w:id="33" w:name="_Toc468279249"/>
+      <w:bookmarkStart w:id="34" w:name="_Toc493866724"/>
       <w:r>
         <w:rPr>
           <w:rFonts w:cs="Times New Roman"/>
         </w:rPr>
         <w:t>Tools bar</w:t>
       </w:r>
-      <w:bookmarkEnd w:id="32"/>
       <w:bookmarkEnd w:id="33"/>
+      <w:bookmarkEnd w:id="34"/>
     </w:p>
     <w:p>
       <w:pPr>
@@ -10875,6 +11151,7 @@
               <w:rPr>
                 <w:rFonts w:ascii="Times New Roman" w:hAnsi="Times New Roman" w:cs="Times New Roman"/>
               </w:rPr>
+              <w:lastRenderedPageBreak/>
               <w:t>1</w:t>
             </w:r>
           </w:p>
@@ -10892,7 +11169,7 @@
             </w:pPr>
             <w:r>
               <w:rPr>
-                <w:rFonts w:ascii="Times New Roman" w:hAnsi="Times New Roman" w:cs="Times New Roman"/>
+                <w:rFonts w:cs="Times New Roman"/>
                 <w:noProof/>
               </w:rPr>
               <w:drawing>
@@ -10908,260 +11185,6 @@
                       <pic:pic xmlns:pic="http://schemas.openxmlformats.org/drawingml/2006/picture">
                         <pic:nvPicPr>
                           <pic:cNvPr id="0" name="Picture 2" descr="home_page"/>
-                          <pic:cNvPicPr>
-                            <a:picLocks noChangeAspect="1" noChangeArrowheads="1"/>
-                          </pic:cNvPicPr>
-                        </pic:nvPicPr>
-                        <pic:blipFill>
-                          <a:blip r:embed="rId8">
-                            <a:extLst>
-                              <a:ext uri="{28A0092B-C50C-407E-A947-70E740481C1C}">
-                                <a14:useLocalDpi xmlns:a14="http://schemas.microsoft.com/office/drawing/2010/main" val="0"/>
-                              </a:ext>
-                            </a:extLst>
-                          </a:blip>
-                          <a:srcRect/>
-                          <a:stretch>
-                            <a:fillRect/>
-                          </a:stretch>
-                        </pic:blipFill>
-                        <pic:spPr bwMode="auto">
-                          <a:xfrm>
-                            <a:off x="0" y="0"/>
-                            <a:ext cx="304800" cy="304800"/>
-                          </a:xfrm>
-                          <a:prstGeom prst="rect">
-                            <a:avLst/>
-                          </a:prstGeom>
-                          <a:noFill/>
-                          <a:ln>
-                            <a:noFill/>
-                          </a:ln>
-                        </pic:spPr>
-                      </pic:pic>
-                    </a:graphicData>
-                  </a:graphic>
-                </wp:inline>
-              </w:drawing>
-            </w:r>
-          </w:p>
-        </w:tc>
-        <w:tc>
-          <w:tcPr>
-            <w:tcW w:w="2250" w:type="dxa"/>
-            <w:vAlign w:val="center"/>
-          </w:tcPr>
-          <w:p>
-            <w:pPr>
-              <w:rPr>
-                <w:rFonts w:ascii="Times New Roman" w:hAnsi="Times New Roman" w:cs="Times New Roman"/>
-              </w:rPr>
-            </w:pPr>
-            <w:r>
-              <w:rPr>
-                <w:rFonts w:ascii="Times New Roman" w:hAnsi="Times New Roman" w:cs="Times New Roman"/>
-              </w:rPr>
-              <w:t>Dashboard</w:t>
-            </w:r>
-          </w:p>
-        </w:tc>
-        <w:tc>
-          <w:tcPr>
-            <w:tcW w:w="5305" w:type="dxa"/>
-            <w:vAlign w:val="center"/>
-          </w:tcPr>
-          <w:p>
-            <w:pPr>
-              <w:rPr>
-                <w:rFonts w:ascii="Times New Roman" w:hAnsi="Times New Roman" w:cs="Times New Roman"/>
-              </w:rPr>
-            </w:pPr>
-            <w:r>
-              <w:rPr>
-                <w:rFonts w:ascii="Times New Roman" w:hAnsi="Times New Roman" w:cs="Times New Roman"/>
-              </w:rPr>
-              <w:t>Trang chính bảng điều khiển</w:t>
-            </w:r>
-          </w:p>
-        </w:tc>
-      </w:tr>
-      <w:tr>
-        <w:tc>
-          <w:tcPr>
-            <w:tcW w:w="541" w:type="dxa"/>
-            <w:vAlign w:val="center"/>
-          </w:tcPr>
-          <w:p>
-            <w:pPr>
-              <w:jc w:val="center"/>
-              <w:rPr>
-                <w:rFonts w:ascii="Times New Roman" w:hAnsi="Times New Roman" w:cs="Times New Roman"/>
-              </w:rPr>
-            </w:pPr>
-            <w:r>
-              <w:rPr>
-                <w:rFonts w:ascii="Times New Roman" w:hAnsi="Times New Roman" w:cs="Times New Roman"/>
-              </w:rPr>
-              <w:t>2</w:t>
-            </w:r>
-          </w:p>
-        </w:tc>
-        <w:tc>
-          <w:tcPr>
-            <w:tcW w:w="1254" w:type="dxa"/>
-            <w:vAlign w:val="center"/>
-          </w:tcPr>
-          <w:p>
-            <w:pPr>
-              <w:rPr>
-                <w:rFonts w:ascii="Times New Roman" w:hAnsi="Times New Roman" w:cs="Times New Roman"/>
-              </w:rPr>
-            </w:pPr>
-            <w:r>
-              <w:rPr>
-                <w:rFonts w:ascii="Times New Roman" w:hAnsi="Times New Roman" w:cs="Times New Roman"/>
-                <w:noProof/>
-              </w:rPr>
-              <w:drawing>
-                <wp:inline distT="0" distB="0" distL="0" distR="0">
-                  <wp:extent cx="304800" cy="304800"/>
-                  <wp:effectExtent l="0" t="0" r="0" b="0"/>
-                  <wp:docPr id="16" name="Picture 16" descr="diagramm"/>
-                  <wp:cNvGraphicFramePr>
-                    <a:graphicFrameLocks xmlns:a="http://schemas.openxmlformats.org/drawingml/2006/main" noChangeAspect="1"/>
-                  </wp:cNvGraphicFramePr>
-                  <a:graphic xmlns:a="http://schemas.openxmlformats.org/drawingml/2006/main">
-                    <a:graphicData uri="http://schemas.openxmlformats.org/drawingml/2006/picture">
-                      <pic:pic xmlns:pic="http://schemas.openxmlformats.org/drawingml/2006/picture">
-                        <pic:nvPicPr>
-                          <pic:cNvPr id="0" name="Picture 3" descr="diagramm"/>
-                          <pic:cNvPicPr>
-                            <a:picLocks noChangeAspect="1" noChangeArrowheads="1"/>
-                          </pic:cNvPicPr>
-                        </pic:nvPicPr>
-                        <pic:blipFill>
-                          <a:blip r:embed="rId9">
-                            <a:extLst>
-                              <a:ext uri="{28A0092B-C50C-407E-A947-70E740481C1C}">
-                                <a14:useLocalDpi xmlns:a14="http://schemas.microsoft.com/office/drawing/2010/main" val="0"/>
-                              </a:ext>
-                            </a:extLst>
-                          </a:blip>
-                          <a:srcRect/>
-                          <a:stretch>
-                            <a:fillRect/>
-                          </a:stretch>
-                        </pic:blipFill>
-                        <pic:spPr bwMode="auto">
-                          <a:xfrm>
-                            <a:off x="0" y="0"/>
-                            <a:ext cx="304800" cy="304800"/>
-                          </a:xfrm>
-                          <a:prstGeom prst="rect">
-                            <a:avLst/>
-                          </a:prstGeom>
-                          <a:noFill/>
-                          <a:ln>
-                            <a:noFill/>
-                          </a:ln>
-                        </pic:spPr>
-                      </pic:pic>
-                    </a:graphicData>
-                  </a:graphic>
-                </wp:inline>
-              </w:drawing>
-            </w:r>
-          </w:p>
-        </w:tc>
-        <w:tc>
-          <w:tcPr>
-            <w:tcW w:w="2250" w:type="dxa"/>
-            <w:vAlign w:val="center"/>
-          </w:tcPr>
-          <w:p>
-            <w:pPr>
-              <w:rPr>
-                <w:rFonts w:ascii="Times New Roman" w:hAnsi="Times New Roman" w:cs="Times New Roman"/>
-              </w:rPr>
-            </w:pPr>
-            <w:r>
-              <w:rPr>
-                <w:rFonts w:ascii="Times New Roman" w:hAnsi="Times New Roman" w:cs="Times New Roman"/>
-              </w:rPr>
-              <w:t>Statistic</w:t>
-            </w:r>
-          </w:p>
-        </w:tc>
-        <w:tc>
-          <w:tcPr>
-            <w:tcW w:w="5305" w:type="dxa"/>
-            <w:vAlign w:val="center"/>
-          </w:tcPr>
-          <w:p>
-            <w:pPr>
-              <w:rPr>
-                <w:rFonts w:ascii="Times New Roman" w:hAnsi="Times New Roman" w:cs="Times New Roman"/>
-              </w:rPr>
-            </w:pPr>
-            <w:r>
-              <w:rPr>
-                <w:rFonts w:ascii="Times New Roman" w:hAnsi="Times New Roman" w:cs="Times New Roman"/>
-              </w:rPr>
-              <w:t>Thống kê</w:t>
-            </w:r>
-          </w:p>
-        </w:tc>
-      </w:tr>
-      <w:tr>
-        <w:tc>
-          <w:tcPr>
-            <w:tcW w:w="541" w:type="dxa"/>
-            <w:vAlign w:val="center"/>
-          </w:tcPr>
-          <w:p>
-            <w:pPr>
-              <w:jc w:val="center"/>
-              <w:rPr>
-                <w:rFonts w:ascii="Times New Roman" w:hAnsi="Times New Roman" w:cs="Times New Roman"/>
-              </w:rPr>
-            </w:pPr>
-            <w:r>
-              <w:rPr>
-                <w:rFonts w:ascii="Times New Roman" w:hAnsi="Times New Roman" w:cs="Times New Roman"/>
-              </w:rPr>
-              <w:t>3</w:t>
-            </w:r>
-          </w:p>
-        </w:tc>
-        <w:tc>
-          <w:tcPr>
-            <w:tcW w:w="1254" w:type="dxa"/>
-            <w:vAlign w:val="center"/>
-          </w:tcPr>
-          <w:p>
-            <w:pPr>
-              <w:rPr>
-                <w:rFonts w:ascii="Times New Roman" w:hAnsi="Times New Roman" w:cs="Times New Roman"/>
-              </w:rPr>
-            </w:pPr>
-            <w:r>
-              <w:rPr>
-                <w:rFonts w:ascii="Times New Roman" w:hAnsi="Times New Roman" w:cs="Times New Roman"/>
-                <w:noProof/>
-              </w:rPr>
-              <w:drawing>
-                <wp:inline distT="0" distB="0" distL="0" distR="0" wp14:anchorId="24C9D5B9" wp14:editId="6E18EEB9">
-                  <wp:extent cx="304800" cy="304800"/>
-                  <wp:effectExtent l="0" t="0" r="0" b="0"/>
-                  <wp:docPr id="257" name="Picture 257" descr="E:\works\projects\AMHS\AMHS-P1\src\trunk\UA_sonlt\refactoring\com.attech.amhs.ua\src\com\attech\ua\images\tbl_mail_update.png"/>
-                  <wp:cNvGraphicFramePr>
-                    <a:graphicFrameLocks xmlns:a="http://schemas.openxmlformats.org/drawingml/2006/main" noChangeAspect="1"/>
-                  </wp:cNvGraphicFramePr>
-                  <a:graphic xmlns:a="http://schemas.openxmlformats.org/drawingml/2006/main">
-                    <a:graphicData uri="http://schemas.openxmlformats.org/drawingml/2006/picture">
-                      <pic:pic xmlns:pic="http://schemas.openxmlformats.org/drawingml/2006/picture">
-                        <pic:nvPicPr>
-                          <pic:cNvPr id="0" name="Picture 6" descr="E:\works\projects\AMHS\AMHS-P1\src\trunk\UA_sonlt\refactoring\com.attech.amhs.ua\src\com\attech\ua\images\tbl_mail_update.png"/>
                           <pic:cNvPicPr>
                             <a:picLocks noChangeAspect="1" noChangeArrowheads="1"/>
                           </pic:cNvPicPr>
@@ -11215,7 +11238,7 @@
               <w:rPr>
                 <w:rFonts w:ascii="Times New Roman" w:hAnsi="Times New Roman" w:cs="Times New Roman"/>
               </w:rPr>
-              <w:t>Refresh</w:t>
+              <w:t>Dashboard</w:t>
             </w:r>
           </w:p>
         </w:tc>
@@ -11234,7 +11257,7 @@
               <w:rPr>
                 <w:rFonts w:ascii="Times New Roman" w:hAnsi="Times New Roman" w:cs="Times New Roman"/>
               </w:rPr>
-              <w:t>Làm mới lại dữ liệu</w:t>
+              <w:t>Trang chính bảng điều khiển</w:t>
             </w:r>
           </w:p>
         </w:tc>
@@ -11256,7 +11279,7 @@
               <w:rPr>
                 <w:rFonts w:ascii="Times New Roman" w:hAnsi="Times New Roman" w:cs="Times New Roman"/>
               </w:rPr>
-              <w:t>4</w:t>
+              <w:t>2</w:t>
             </w:r>
           </w:p>
         </w:tc>
@@ -11273,14 +11296,14 @@
             </w:pPr>
             <w:r>
               <w:rPr>
-                <w:rFonts w:ascii="Times New Roman" w:hAnsi="Times New Roman" w:cs="Times New Roman"/>
+                <w:rFonts w:cs="Times New Roman"/>
                 <w:noProof/>
               </w:rPr>
               <w:drawing>
                 <wp:inline distT="0" distB="0" distL="0" distR="0">
                   <wp:extent cx="304800" cy="304800"/>
                   <wp:effectExtent l="0" t="0" r="0" b="0"/>
-                  <wp:docPr id="14" name="Picture 14" descr="setting_tools"/>
+                  <wp:docPr id="16" name="Picture 16" descr="diagramm"/>
                   <wp:cNvGraphicFramePr>
                     <a:graphicFrameLocks xmlns:a="http://schemas.openxmlformats.org/drawingml/2006/main" noChangeAspect="1"/>
                   </wp:cNvGraphicFramePr>
@@ -11288,7 +11311,7 @@
                     <a:graphicData uri="http://schemas.openxmlformats.org/drawingml/2006/picture">
                       <pic:pic xmlns:pic="http://schemas.openxmlformats.org/drawingml/2006/picture">
                         <pic:nvPicPr>
-                          <pic:cNvPr id="0" name="Picture 4" descr="setting_tools"/>
+                          <pic:cNvPr id="0" name="Picture 3" descr="diagramm"/>
                           <pic:cNvPicPr>
                             <a:picLocks noChangeAspect="1" noChangeArrowheads="1"/>
                           </pic:cNvPicPr>
@@ -11342,7 +11365,7 @@
               <w:rPr>
                 <w:rFonts w:ascii="Times New Roman" w:hAnsi="Times New Roman" w:cs="Times New Roman"/>
               </w:rPr>
-              <w:t>Configuration</w:t>
+              <w:t>Statistic</w:t>
             </w:r>
           </w:p>
         </w:tc>
@@ -11361,7 +11384,7 @@
               <w:rPr>
                 <w:rFonts w:ascii="Times New Roman" w:hAnsi="Times New Roman" w:cs="Times New Roman"/>
               </w:rPr>
-              <w:t>Thiết đặt tham số cho chức năng đang mở</w:t>
+              <w:t>Thống kê</w:t>
             </w:r>
           </w:p>
         </w:tc>
@@ -11383,7 +11406,7 @@
               <w:rPr>
                 <w:rFonts w:ascii="Times New Roman" w:hAnsi="Times New Roman" w:cs="Times New Roman"/>
               </w:rPr>
-              <w:t>5</w:t>
+              <w:t>3</w:t>
             </w:r>
           </w:p>
         </w:tc>
@@ -11400,14 +11423,14 @@
             </w:pPr>
             <w:r>
               <w:rPr>
-                <w:rFonts w:ascii="Times New Roman" w:hAnsi="Times New Roman" w:cs="Times New Roman"/>
+                <w:rFonts w:cs="Times New Roman"/>
                 <w:noProof/>
               </w:rPr>
               <w:drawing>
-                <wp:inline distT="0" distB="0" distL="0" distR="0">
+                <wp:inline distT="0" distB="0" distL="0" distR="0" wp14:anchorId="24C9D5B9" wp14:editId="6E18EEB9">
                   <wp:extent cx="304800" cy="304800"/>
                   <wp:effectExtent l="0" t="0" r="0" b="0"/>
-                  <wp:docPr id="13" name="Picture 13" descr="magnifier_zoom_in"/>
+                  <wp:docPr id="257" name="Picture 257" descr="E:\works\projects\AMHS\AMHS-P1\src\trunk\UA_sonlt\refactoring\com.attech.amhs.ua\src\com\attech\ua\images\tbl_mail_update.png"/>
                   <wp:cNvGraphicFramePr>
                     <a:graphicFrameLocks xmlns:a="http://schemas.openxmlformats.org/drawingml/2006/main" noChangeAspect="1"/>
                   </wp:cNvGraphicFramePr>
@@ -11415,7 +11438,7 @@
                     <a:graphicData uri="http://schemas.openxmlformats.org/drawingml/2006/picture">
                       <pic:pic xmlns:pic="http://schemas.openxmlformats.org/drawingml/2006/picture">
                         <pic:nvPicPr>
-                          <pic:cNvPr id="0" name="Picture 5" descr="magnifier_zoom_in"/>
+                          <pic:cNvPr id="0" name="Picture 6" descr="E:\works\projects\AMHS\AMHS-P1\src\trunk\UA_sonlt\refactoring\com.attech.amhs.ua\src\com\attech\ua\images\tbl_mail_update.png"/>
                           <pic:cNvPicPr>
                             <a:picLocks noChangeAspect="1" noChangeArrowheads="1"/>
                           </pic:cNvPicPr>
@@ -11469,7 +11492,7 @@
               <w:rPr>
                 <w:rFonts w:ascii="Times New Roman" w:hAnsi="Times New Roman" w:cs="Times New Roman"/>
               </w:rPr>
-              <w:t>Zoom in</w:t>
+              <w:t>Refresh</w:t>
             </w:r>
           </w:p>
         </w:tc>
@@ -11488,7 +11511,7 @@
               <w:rPr>
                 <w:rFonts w:ascii="Times New Roman" w:hAnsi="Times New Roman" w:cs="Times New Roman"/>
               </w:rPr>
-              <w:t>Phóng to</w:t>
+              <w:t>Làm mới lại dữ liệu</w:t>
             </w:r>
           </w:p>
         </w:tc>
@@ -11510,7 +11533,7 @@
               <w:rPr>
                 <w:rFonts w:ascii="Times New Roman" w:hAnsi="Times New Roman" w:cs="Times New Roman"/>
               </w:rPr>
-              <w:t>6</w:t>
+              <w:t>4</w:t>
             </w:r>
           </w:p>
         </w:tc>
@@ -11527,14 +11550,14 @@
             </w:pPr>
             <w:r>
               <w:rPr>
-                <w:rFonts w:ascii="Times New Roman" w:hAnsi="Times New Roman" w:cs="Times New Roman"/>
+                <w:rFonts w:cs="Times New Roman"/>
                 <w:noProof/>
               </w:rPr>
               <w:drawing>
-                <wp:inline distT="0" distB="0" distL="0" distR="0" wp14:anchorId="4D8B2B36" wp14:editId="6F05A822">
+                <wp:inline distT="0" distB="0" distL="0" distR="0">
                   <wp:extent cx="304800" cy="304800"/>
                   <wp:effectExtent l="0" t="0" r="0" b="0"/>
-                  <wp:docPr id="4" name="Picture 4" descr="C:\Users\Tang Hai Anh\AppData\Local\Microsoft\Windows\INetCache\Content.Word\magnifier_zoom_out.png"/>
+                  <wp:docPr id="14" name="Picture 14" descr="setting_tools"/>
                   <wp:cNvGraphicFramePr>
                     <a:graphicFrameLocks xmlns:a="http://schemas.openxmlformats.org/drawingml/2006/main" noChangeAspect="1"/>
                   </wp:cNvGraphicFramePr>
@@ -11542,7 +11565,7 @@
                     <a:graphicData uri="http://schemas.openxmlformats.org/drawingml/2006/picture">
                       <pic:pic xmlns:pic="http://schemas.openxmlformats.org/drawingml/2006/picture">
                         <pic:nvPicPr>
-                          <pic:cNvPr id="0" name="Picture 74" descr="C:\Users\Tang Hai Anh\AppData\Local\Microsoft\Windows\INetCache\Content.Word\magnifier_zoom_out.png"/>
+                          <pic:cNvPr id="0" name="Picture 4" descr="setting_tools"/>
                           <pic:cNvPicPr>
                             <a:picLocks noChangeAspect="1" noChangeArrowheads="1"/>
                           </pic:cNvPicPr>
@@ -11596,7 +11619,7 @@
               <w:rPr>
                 <w:rFonts w:ascii="Times New Roman" w:hAnsi="Times New Roman" w:cs="Times New Roman"/>
               </w:rPr>
-              <w:t>Zoom out</w:t>
+              <w:t>Configuration</w:t>
             </w:r>
           </w:p>
         </w:tc>
@@ -11615,7 +11638,7 @@
               <w:rPr>
                 <w:rFonts w:ascii="Times New Roman" w:hAnsi="Times New Roman" w:cs="Times New Roman"/>
               </w:rPr>
-              <w:t>Thu nhỏ</w:t>
+              <w:t>Thiết đặt tham số cho chức năng đang mở</w:t>
             </w:r>
           </w:p>
         </w:tc>
@@ -11637,7 +11660,7 @@
               <w:rPr>
                 <w:rFonts w:ascii="Times New Roman" w:hAnsi="Times New Roman" w:cs="Times New Roman"/>
               </w:rPr>
-              <w:t>7</w:t>
+              <w:t>5</w:t>
             </w:r>
           </w:p>
         </w:tc>
@@ -11654,14 +11677,14 @@
             </w:pPr>
             <w:r>
               <w:rPr>
-                <w:rFonts w:ascii="Times New Roman" w:hAnsi="Times New Roman" w:cs="Times New Roman"/>
+                <w:rFonts w:cs="Times New Roman"/>
                 <w:noProof/>
               </w:rPr>
               <w:drawing>
-                <wp:inline distT="0" distB="0" distL="0" distR="0" wp14:anchorId="4710014F" wp14:editId="4C0F0F56">
+                <wp:inline distT="0" distB="0" distL="0" distR="0">
                   <wp:extent cx="304800" cy="304800"/>
                   <wp:effectExtent l="0" t="0" r="0" b="0"/>
-                  <wp:docPr id="20" name="Picture 20" descr="E:\works\projects\AMHS\AMHS-P1\src\trunk\UA_sonlt\refactoring\com.attech.amhs.ua\src\com\attech\ua\images\printer.png"/>
+                  <wp:docPr id="13" name="Picture 13" descr="magnifier_zoom_in"/>
                   <wp:cNvGraphicFramePr>
                     <a:graphicFrameLocks xmlns:a="http://schemas.openxmlformats.org/drawingml/2006/main" noChangeAspect="1"/>
                   </wp:cNvGraphicFramePr>
@@ -11669,7 +11692,7 @@
                     <a:graphicData uri="http://schemas.openxmlformats.org/drawingml/2006/picture">
                       <pic:pic xmlns:pic="http://schemas.openxmlformats.org/drawingml/2006/picture">
                         <pic:nvPicPr>
-                          <pic:cNvPr id="0" name="Picture 10" descr="E:\works\projects\AMHS\AMHS-P1\src\trunk\UA_sonlt\refactoring\com.attech.amhs.ua\src\com\attech\ua\images\printer.png"/>
+                          <pic:cNvPr id="0" name="Picture 5" descr="magnifier_zoom_in"/>
                           <pic:cNvPicPr>
                             <a:picLocks noChangeAspect="1" noChangeArrowheads="1"/>
                           </pic:cNvPicPr>
@@ -11723,25 +11746,26 @@
               <w:rPr>
                 <w:rFonts w:ascii="Times New Roman" w:hAnsi="Times New Roman" w:cs="Times New Roman"/>
               </w:rPr>
-              <w:t>Print</w:t>
+              <w:t>Zoom in</w:t>
             </w:r>
           </w:p>
         </w:tc>
         <w:tc>
           <w:tcPr>
             <w:tcW w:w="5305" w:type="dxa"/>
-          </w:tcPr>
-          <w:p>
-            <w:pPr>
-              <w:rPr>
-                <w:rFonts w:ascii="Times New Roman" w:hAnsi="Times New Roman" w:cs="Times New Roman"/>
-              </w:rPr>
-            </w:pPr>
-            <w:r>
-              <w:rPr>
-                <w:rFonts w:ascii="Times New Roman" w:hAnsi="Times New Roman" w:cs="Times New Roman"/>
-              </w:rPr>
-              <w:t>Chức năng in</w:t>
+            <w:vAlign w:val="center"/>
+          </w:tcPr>
+          <w:p>
+            <w:pPr>
+              <w:rPr>
+                <w:rFonts w:ascii="Times New Roman" w:hAnsi="Times New Roman" w:cs="Times New Roman"/>
+              </w:rPr>
+            </w:pPr>
+            <w:r>
+              <w:rPr>
+                <w:rFonts w:ascii="Times New Roman" w:hAnsi="Times New Roman" w:cs="Times New Roman"/>
+              </w:rPr>
+              <w:t>Phóng to</w:t>
             </w:r>
           </w:p>
         </w:tc>
@@ -11763,7 +11787,7 @@
               <w:rPr>
                 <w:rFonts w:ascii="Times New Roman" w:hAnsi="Times New Roman" w:cs="Times New Roman"/>
               </w:rPr>
-              <w:t>8</w:t>
+              <w:t>6</w:t>
             </w:r>
           </w:p>
         </w:tc>
@@ -11780,14 +11804,14 @@
             </w:pPr>
             <w:r>
               <w:rPr>
-                <w:rFonts w:ascii="Times New Roman" w:hAnsi="Times New Roman" w:cs="Times New Roman"/>
+                <w:rFonts w:cs="Times New Roman"/>
                 <w:noProof/>
               </w:rPr>
               <w:drawing>
-                <wp:inline distT="0" distB="0" distL="0" distR="0" wp14:anchorId="78CC35B3" wp14:editId="4D34FD9A">
+                <wp:inline distT="0" distB="0" distL="0" distR="0" wp14:anchorId="4D8B2B36" wp14:editId="6F05A822">
                   <wp:extent cx="304800" cy="304800"/>
                   <wp:effectExtent l="0" t="0" r="0" b="0"/>
-                  <wp:docPr id="5" name="Picture 5" descr="C:\Users\Tang Hai Anh\AppData\Local\Microsoft\Windows\INetCache\Content.Word\system_monitor.png"/>
+                  <wp:docPr id="4" name="Picture 4" descr="C:\Users\Tang Hai Anh\AppData\Local\Microsoft\Windows\INetCache\Content.Word\magnifier_zoom_out.png"/>
                   <wp:cNvGraphicFramePr>
                     <a:graphicFrameLocks xmlns:a="http://schemas.openxmlformats.org/drawingml/2006/main" noChangeAspect="1"/>
                   </wp:cNvGraphicFramePr>
@@ -11795,7 +11819,7 @@
                     <a:graphicData uri="http://schemas.openxmlformats.org/drawingml/2006/picture">
                       <pic:pic xmlns:pic="http://schemas.openxmlformats.org/drawingml/2006/picture">
                         <pic:nvPicPr>
-                          <pic:cNvPr id="0" name="Picture 78" descr="C:\Users\Tang Hai Anh\AppData\Local\Microsoft\Windows\INetCache\Content.Word\system_monitor.png"/>
+                          <pic:cNvPr id="0" name="Picture 74" descr="C:\Users\Tang Hai Anh\AppData\Local\Microsoft\Windows\INetCache\Content.Word\magnifier_zoom_out.png"/>
                           <pic:cNvPicPr>
                             <a:picLocks noChangeAspect="1" noChangeArrowheads="1"/>
                           </pic:cNvPicPr>
@@ -11849,25 +11873,26 @@
               <w:rPr>
                 <w:rFonts w:ascii="Times New Roman" w:hAnsi="Times New Roman" w:cs="Times New Roman"/>
               </w:rPr>
-              <w:t>Live monitoring</w:t>
+              <w:t>Zoom out</w:t>
             </w:r>
           </w:p>
         </w:tc>
         <w:tc>
           <w:tcPr>
             <w:tcW w:w="5305" w:type="dxa"/>
-          </w:tcPr>
-          <w:p>
-            <w:pPr>
-              <w:rPr>
-                <w:rFonts w:ascii="Times New Roman" w:hAnsi="Times New Roman" w:cs="Times New Roman"/>
-              </w:rPr>
-            </w:pPr>
-            <w:r>
-              <w:rPr>
-                <w:rFonts w:ascii="Times New Roman" w:hAnsi="Times New Roman" w:cs="Times New Roman"/>
-              </w:rPr>
-              <w:t>Giám sát trực tiếp</w:t>
+            <w:vAlign w:val="center"/>
+          </w:tcPr>
+          <w:p>
+            <w:pPr>
+              <w:rPr>
+                <w:rFonts w:ascii="Times New Roman" w:hAnsi="Times New Roman" w:cs="Times New Roman"/>
+              </w:rPr>
+            </w:pPr>
+            <w:r>
+              <w:rPr>
+                <w:rFonts w:ascii="Times New Roman" w:hAnsi="Times New Roman" w:cs="Times New Roman"/>
+              </w:rPr>
+              <w:t>Thu nhỏ</w:t>
             </w:r>
           </w:p>
         </w:tc>
@@ -11889,7 +11914,7 @@
               <w:rPr>
                 <w:rFonts w:ascii="Times New Roman" w:hAnsi="Times New Roman" w:cs="Times New Roman"/>
               </w:rPr>
-              <w:t>9</w:t>
+              <w:t>7</w:t>
             </w:r>
           </w:p>
         </w:tc>
@@ -11906,14 +11931,14 @@
             </w:pPr>
             <w:r>
               <w:rPr>
-                <w:rFonts w:ascii="Times New Roman" w:hAnsi="Times New Roman" w:cs="Times New Roman"/>
+                <w:rFonts w:cs="Times New Roman"/>
                 <w:noProof/>
               </w:rPr>
               <w:drawing>
-                <wp:inline distT="0" distB="0" distL="0" distR="0">
+                <wp:inline distT="0" distB="0" distL="0" distR="0" wp14:anchorId="4710014F" wp14:editId="4C0F0F56">
                   <wp:extent cx="304800" cy="304800"/>
                   <wp:effectExtent l="0" t="0" r="0" b="0"/>
-                  <wp:docPr id="12" name="Picture 12" descr="find"/>
+                  <wp:docPr id="20" name="Picture 20" descr="E:\works\projects\AMHS\AMHS-P1\src\trunk\UA_sonlt\refactoring\com.attech.amhs.ua\src\com\attech\ua\images\printer.png"/>
                   <wp:cNvGraphicFramePr>
                     <a:graphicFrameLocks xmlns:a="http://schemas.openxmlformats.org/drawingml/2006/main" noChangeAspect="1"/>
                   </wp:cNvGraphicFramePr>
@@ -11921,7 +11946,7 @@
                     <a:graphicData uri="http://schemas.openxmlformats.org/drawingml/2006/picture">
                       <pic:pic xmlns:pic="http://schemas.openxmlformats.org/drawingml/2006/picture">
                         <pic:nvPicPr>
-                          <pic:cNvPr id="0" name="Picture 6" descr="find"/>
+                          <pic:cNvPr id="0" name="Picture 10" descr="E:\works\projects\AMHS\AMHS-P1\src\trunk\UA_sonlt\refactoring\com.attech.amhs.ua\src\com\attech\ua\images\printer.png"/>
                           <pic:cNvPicPr>
                             <a:picLocks noChangeAspect="1" noChangeArrowheads="1"/>
                           </pic:cNvPicPr>
@@ -11975,7 +12000,7 @@
               <w:rPr>
                 <w:rFonts w:ascii="Times New Roman" w:hAnsi="Times New Roman" w:cs="Times New Roman"/>
               </w:rPr>
-              <w:t>Filter/ Search</w:t>
+              <w:t>Print</w:t>
             </w:r>
           </w:p>
         </w:tc>
@@ -11993,7 +12018,7 @@
               <w:rPr>
                 <w:rFonts w:ascii="Times New Roman" w:hAnsi="Times New Roman" w:cs="Times New Roman"/>
               </w:rPr>
-              <w:t>Tìm kiếm hoặc lọc</w:t>
+              <w:t>Chức năng in</w:t>
             </w:r>
           </w:p>
         </w:tc>
@@ -12015,7 +12040,7 @@
               <w:rPr>
                 <w:rFonts w:ascii="Times New Roman" w:hAnsi="Times New Roman" w:cs="Times New Roman"/>
               </w:rPr>
-              <w:t>10</w:t>
+              <w:t>8</w:t>
             </w:r>
           </w:p>
         </w:tc>
@@ -12032,14 +12057,14 @@
             </w:pPr>
             <w:r>
               <w:rPr>
-                <w:rFonts w:ascii="Times New Roman" w:hAnsi="Times New Roman" w:cs="Times New Roman"/>
+                <w:rFonts w:cs="Times New Roman"/>
                 <w:noProof/>
               </w:rPr>
               <w:drawing>
-                <wp:inline distT="0" distB="0" distL="0" distR="0">
+                <wp:inline distT="0" distB="0" distL="0" distR="0" wp14:anchorId="78CC35B3" wp14:editId="4D34FD9A">
                   <wp:extent cx="304800" cy="304800"/>
                   <wp:effectExtent l="0" t="0" r="0" b="0"/>
-                  <wp:docPr id="11" name="Picture 11" descr="sallary_deferrais"/>
+                  <wp:docPr id="5" name="Picture 5" descr="C:\Users\Tang Hai Anh\AppData\Local\Microsoft\Windows\INetCache\Content.Word\system_monitor.png"/>
                   <wp:cNvGraphicFramePr>
                     <a:graphicFrameLocks xmlns:a="http://schemas.openxmlformats.org/drawingml/2006/main" noChangeAspect="1"/>
                   </wp:cNvGraphicFramePr>
@@ -12047,7 +12072,7 @@
                     <a:graphicData uri="http://schemas.openxmlformats.org/drawingml/2006/picture">
                       <pic:pic xmlns:pic="http://schemas.openxmlformats.org/drawingml/2006/picture">
                         <pic:nvPicPr>
-                          <pic:cNvPr id="0" name="Picture 7" descr="sallary_deferrais"/>
+                          <pic:cNvPr id="0" name="Picture 78" descr="C:\Users\Tang Hai Anh\AppData\Local\Microsoft\Windows\INetCache\Content.Word\system_monitor.png"/>
                           <pic:cNvPicPr>
                             <a:picLocks noChangeAspect="1" noChangeArrowheads="1"/>
                           </pic:cNvPicPr>
@@ -12101,26 +12126,31 @@
               <w:rPr>
                 <w:rFonts w:ascii="Times New Roman" w:hAnsi="Times New Roman" w:cs="Times New Roman"/>
               </w:rPr>
-              <w:t>Report</w:t>
+              <w:t xml:space="preserve">Live </w:t>
+            </w:r>
+            <w:r>
+              <w:rPr>
+                <w:rFonts w:ascii="Times New Roman" w:hAnsi="Times New Roman" w:cs="Times New Roman"/>
+              </w:rPr>
+              <w:t>Monitor</w:t>
             </w:r>
           </w:p>
         </w:tc>
         <w:tc>
           <w:tcPr>
             <w:tcW w:w="5305" w:type="dxa"/>
-            <w:vAlign w:val="center"/>
-          </w:tcPr>
-          <w:p>
-            <w:pPr>
-              <w:rPr>
-                <w:rFonts w:ascii="Times New Roman" w:hAnsi="Times New Roman" w:cs="Times New Roman"/>
-              </w:rPr>
-            </w:pPr>
-            <w:r>
-              <w:rPr>
-                <w:rFonts w:ascii="Times New Roman" w:hAnsi="Times New Roman" w:cs="Times New Roman"/>
-              </w:rPr>
-              <w:t>Truy suất báo cáo</w:t>
+          </w:tcPr>
+          <w:p>
+            <w:pPr>
+              <w:rPr>
+                <w:rFonts w:ascii="Times New Roman" w:hAnsi="Times New Roman" w:cs="Times New Roman"/>
+              </w:rPr>
+            </w:pPr>
+            <w:r>
+              <w:rPr>
+                <w:rFonts w:ascii="Times New Roman" w:hAnsi="Times New Roman" w:cs="Times New Roman"/>
+              </w:rPr>
+              <w:t>Giám sát trực tiếp</w:t>
             </w:r>
           </w:p>
         </w:tc>
@@ -12142,8 +12172,7 @@
               <w:rPr>
                 <w:rFonts w:ascii="Times New Roman" w:hAnsi="Times New Roman" w:cs="Times New Roman"/>
               </w:rPr>
-              <w:lastRenderedPageBreak/>
-              <w:t>11</w:t>
+              <w:t>9</w:t>
             </w:r>
           </w:p>
         </w:tc>
@@ -12160,14 +12189,14 @@
             </w:pPr>
             <w:r>
               <w:rPr>
-                <w:rFonts w:ascii="Times New Roman" w:hAnsi="Times New Roman" w:cs="Times New Roman"/>
+                <w:rFonts w:cs="Times New Roman"/>
                 <w:noProof/>
               </w:rPr>
               <w:drawing>
-                <wp:inline distT="0" distB="0" distL="0" distR="0" wp14:anchorId="04F1D43E" wp14:editId="4C67F317">
+                <wp:inline distT="0" distB="0" distL="0" distR="0">
                   <wp:extent cx="304800" cy="304800"/>
                   <wp:effectExtent l="0" t="0" r="0" b="0"/>
-                  <wp:docPr id="259" name="Picture 259" descr="E:\works\projects\AMHS\AMHS-P1\src\trunk\UA_sonlt\refactoring\com.attech.amhs.ua\src\com\attech\ua\images\tbl_split_horizon.png"/>
+                  <wp:docPr id="12" name="Picture 12" descr="find"/>
                   <wp:cNvGraphicFramePr>
                     <a:graphicFrameLocks xmlns:a="http://schemas.openxmlformats.org/drawingml/2006/main" noChangeAspect="1"/>
                   </wp:cNvGraphicFramePr>
@@ -12175,7 +12204,7 @@
                     <a:graphicData uri="http://schemas.openxmlformats.org/drawingml/2006/picture">
                       <pic:pic xmlns:pic="http://schemas.openxmlformats.org/drawingml/2006/picture">
                         <pic:nvPicPr>
-                          <pic:cNvPr id="0" name="Picture 16" descr="E:\works\projects\AMHS\AMHS-P1\src\trunk\UA_sonlt\refactoring\com.attech.amhs.ua\src\com\attech\ua\images\tbl_split_horizon.png"/>
+                          <pic:cNvPr id="0" name="Picture 6" descr="find"/>
                           <pic:cNvPicPr>
                             <a:picLocks noChangeAspect="1" noChangeArrowheads="1"/>
                           </pic:cNvPicPr>
@@ -12212,16 +12241,88 @@
                 </wp:inline>
               </w:drawing>
             </w:r>
-            <w:r>
-              <w:rPr>
-                <w:rFonts w:ascii="Times New Roman" w:hAnsi="Times New Roman" w:cs="Times New Roman"/>
+          </w:p>
+        </w:tc>
+        <w:tc>
+          <w:tcPr>
+            <w:tcW w:w="2250" w:type="dxa"/>
+            <w:vAlign w:val="center"/>
+          </w:tcPr>
+          <w:p>
+            <w:pPr>
+              <w:rPr>
+                <w:rFonts w:ascii="Times New Roman" w:hAnsi="Times New Roman" w:cs="Times New Roman"/>
+              </w:rPr>
+            </w:pPr>
+            <w:r>
+              <w:rPr>
+                <w:rFonts w:ascii="Times New Roman" w:hAnsi="Times New Roman" w:cs="Times New Roman"/>
+              </w:rPr>
+              <w:t>Filter/ Search</w:t>
+            </w:r>
+          </w:p>
+        </w:tc>
+        <w:tc>
+          <w:tcPr>
+            <w:tcW w:w="5305" w:type="dxa"/>
+          </w:tcPr>
+          <w:p>
+            <w:pPr>
+              <w:rPr>
+                <w:rFonts w:ascii="Times New Roman" w:hAnsi="Times New Roman" w:cs="Times New Roman"/>
+              </w:rPr>
+            </w:pPr>
+            <w:r>
+              <w:rPr>
+                <w:rFonts w:ascii="Times New Roman" w:hAnsi="Times New Roman" w:cs="Times New Roman"/>
+              </w:rPr>
+              <w:t>Tìm kiếm hoặc lọc</w:t>
+            </w:r>
+          </w:p>
+        </w:tc>
+      </w:tr>
+      <w:tr>
+        <w:tc>
+          <w:tcPr>
+            <w:tcW w:w="541" w:type="dxa"/>
+            <w:vAlign w:val="center"/>
+          </w:tcPr>
+          <w:p>
+            <w:pPr>
+              <w:jc w:val="center"/>
+              <w:rPr>
+                <w:rFonts w:ascii="Times New Roman" w:hAnsi="Times New Roman" w:cs="Times New Roman"/>
+              </w:rPr>
+            </w:pPr>
+            <w:r>
+              <w:rPr>
+                <w:rFonts w:ascii="Times New Roman" w:hAnsi="Times New Roman" w:cs="Times New Roman"/>
+              </w:rPr>
+              <w:t>10</w:t>
+            </w:r>
+          </w:p>
+        </w:tc>
+        <w:tc>
+          <w:tcPr>
+            <w:tcW w:w="1254" w:type="dxa"/>
+            <w:vAlign w:val="center"/>
+          </w:tcPr>
+          <w:p>
+            <w:pPr>
+              <w:rPr>
+                <w:rFonts w:ascii="Times New Roman" w:hAnsi="Times New Roman" w:cs="Times New Roman"/>
+              </w:rPr>
+            </w:pPr>
+            <w:r>
+              <w:rPr>
+                <w:rFonts w:cs="Times New Roman"/>
                 <w:noProof/>
               </w:rPr>
               <w:drawing>
-                <wp:inline distT="0" distB="0" distL="0" distR="0" wp14:anchorId="4AE58568" wp14:editId="623BCEA1">
+                <wp:inline distT="0" distB="0" distL="0" distR="0">
                   <wp:extent cx="304800" cy="304800"/>
                   <wp:effectExtent l="0" t="0" r="0" b="0"/>
-                  <wp:docPr id="258" name="Picture 258" descr="E:\works\projects\AMHS\AMHS-P1\src\trunk\UA_sonlt\refactoring\com.attech.amhs.ua\src\com\attech\ua\images\tbl_detail_panel_off.png"/>
+                  <wp:docPr id="11" name="Picture 11" descr="sallary_deferrais"/>
                   <wp:cNvGraphicFramePr>
                     <a:graphicFrameLocks xmlns:a="http://schemas.openxmlformats.org/drawingml/2006/main" noChangeAspect="1"/>
                   </wp:cNvGraphicFramePr>
@@ -12229,7 +12330,7 @@
                     <a:graphicData uri="http://schemas.openxmlformats.org/drawingml/2006/picture">
                       <pic:pic xmlns:pic="http://schemas.openxmlformats.org/drawingml/2006/picture">
                         <pic:nvPicPr>
-                          <pic:cNvPr id="0" name="Picture 18" descr="E:\works\projects\AMHS\AMHS-P1\src\trunk\UA_sonlt\refactoring\com.attech.amhs.ua\src\com\attech\ua\images\tbl_detail_panel_off.png"/>
+                          <pic:cNvPr id="0" name="Picture 7" descr="sallary_deferrais"/>
                           <pic:cNvPicPr>
                             <a:picLocks noChangeAspect="1" noChangeArrowheads="1"/>
                           </pic:cNvPicPr>
@@ -12283,6 +12384,187 @@
               <w:rPr>
                 <w:rFonts w:ascii="Times New Roman" w:hAnsi="Times New Roman" w:cs="Times New Roman"/>
               </w:rPr>
+              <w:t>Report</w:t>
+            </w:r>
+          </w:p>
+        </w:tc>
+        <w:tc>
+          <w:tcPr>
+            <w:tcW w:w="5305" w:type="dxa"/>
+            <w:vAlign w:val="center"/>
+          </w:tcPr>
+          <w:p>
+            <w:pPr>
+              <w:rPr>
+                <w:rFonts w:ascii="Times New Roman" w:hAnsi="Times New Roman" w:cs="Times New Roman"/>
+              </w:rPr>
+            </w:pPr>
+            <w:r>
+              <w:rPr>
+                <w:rFonts w:ascii="Times New Roman" w:hAnsi="Times New Roman" w:cs="Times New Roman"/>
+              </w:rPr>
+              <w:t>Truy suất báo cáo</w:t>
+            </w:r>
+          </w:p>
+        </w:tc>
+      </w:tr>
+      <w:tr>
+        <w:tc>
+          <w:tcPr>
+            <w:tcW w:w="541" w:type="dxa"/>
+            <w:vAlign w:val="center"/>
+          </w:tcPr>
+          <w:p>
+            <w:pPr>
+              <w:jc w:val="center"/>
+              <w:rPr>
+                <w:rFonts w:ascii="Times New Roman" w:hAnsi="Times New Roman" w:cs="Times New Roman"/>
+              </w:rPr>
+            </w:pPr>
+            <w:r>
+              <w:rPr>
+                <w:rFonts w:ascii="Times New Roman" w:hAnsi="Times New Roman" w:cs="Times New Roman"/>
+              </w:rPr>
+              <w:t>11</w:t>
+            </w:r>
+          </w:p>
+        </w:tc>
+        <w:tc>
+          <w:tcPr>
+            <w:tcW w:w="1254" w:type="dxa"/>
+            <w:vAlign w:val="center"/>
+          </w:tcPr>
+          <w:p>
+            <w:pPr>
+              <w:rPr>
+                <w:rFonts w:ascii="Times New Roman" w:hAnsi="Times New Roman" w:cs="Times New Roman"/>
+              </w:rPr>
+            </w:pPr>
+            <w:r>
+              <w:rPr>
+                <w:rFonts w:cs="Times New Roman"/>
+                <w:noProof/>
+              </w:rPr>
+              <w:drawing>
+                <wp:inline distT="0" distB="0" distL="0" distR="0" wp14:anchorId="04F1D43E" wp14:editId="4C67F317">
+                  <wp:extent cx="304800" cy="304800"/>
+                  <wp:effectExtent l="0" t="0" r="0" b="0"/>
+                  <wp:docPr id="259" name="Picture 259" descr="E:\works\projects\AMHS\AMHS-P1\src\trunk\UA_sonlt\refactoring\com.attech.amhs.ua\src\com\attech\ua\images\tbl_split_horizon.png"/>
+                  <wp:cNvGraphicFramePr>
+                    <a:graphicFrameLocks xmlns:a="http://schemas.openxmlformats.org/drawingml/2006/main" noChangeAspect="1"/>
+                  </wp:cNvGraphicFramePr>
+                  <a:graphic xmlns:a="http://schemas.openxmlformats.org/drawingml/2006/main">
+                    <a:graphicData uri="http://schemas.openxmlformats.org/drawingml/2006/picture">
+                      <pic:pic xmlns:pic="http://schemas.openxmlformats.org/drawingml/2006/picture">
+                        <pic:nvPicPr>
+                          <pic:cNvPr id="0" name="Picture 16" descr="E:\works\projects\AMHS\AMHS-P1\src\trunk\UA_sonlt\refactoring\com.attech.amhs.ua\src\com\attech\ua\images\tbl_split_horizon.png"/>
+                          <pic:cNvPicPr>
+                            <a:picLocks noChangeAspect="1" noChangeArrowheads="1"/>
+                          </pic:cNvPicPr>
+                        </pic:nvPicPr>
+                        <pic:blipFill>
+                          <a:blip r:embed="rId20">
+                            <a:extLst>
+                              <a:ext uri="{28A0092B-C50C-407E-A947-70E740481C1C}">
+                                <a14:useLocalDpi xmlns:a14="http://schemas.microsoft.com/office/drawing/2010/main" val="0"/>
+                              </a:ext>
+                            </a:extLst>
+                          </a:blip>
+                          <a:srcRect/>
+                          <a:stretch>
+                            <a:fillRect/>
+                          </a:stretch>
+                        </pic:blipFill>
+                        <pic:spPr bwMode="auto">
+                          <a:xfrm>
+                            <a:off x="0" y="0"/>
+                            <a:ext cx="304800" cy="304800"/>
+                          </a:xfrm>
+                          <a:prstGeom prst="rect">
+                            <a:avLst/>
+                          </a:prstGeom>
+                          <a:noFill/>
+                          <a:ln>
+                            <a:noFill/>
+                          </a:ln>
+                        </pic:spPr>
+                      </pic:pic>
+                    </a:graphicData>
+                  </a:graphic>
+                </wp:inline>
+              </w:drawing>
+            </w:r>
+            <w:r>
+              <w:rPr>
+                <w:rFonts w:cs="Times New Roman"/>
+                <w:noProof/>
+              </w:rPr>
+              <w:drawing>
+                <wp:inline distT="0" distB="0" distL="0" distR="0" wp14:anchorId="4AE58568" wp14:editId="623BCEA1">
+                  <wp:extent cx="304800" cy="304800"/>
+                  <wp:effectExtent l="0" t="0" r="0" b="0"/>
+                  <wp:docPr id="258" name="Picture 258" descr="E:\works\projects\AMHS\AMHS-P1\src\trunk\UA_sonlt\refactoring\com.attech.amhs.ua\src\com\attech\ua\images\tbl_detail_panel_off.png"/>
+                  <wp:cNvGraphicFramePr>
+                    <a:graphicFrameLocks xmlns:a="http://schemas.openxmlformats.org/drawingml/2006/main" noChangeAspect="1"/>
+                  </wp:cNvGraphicFramePr>
+                  <a:graphic xmlns:a="http://schemas.openxmlformats.org/drawingml/2006/main">
+                    <a:graphicData uri="http://schemas.openxmlformats.org/drawingml/2006/picture">
+                      <pic:pic xmlns:pic="http://schemas.openxmlformats.org/drawingml/2006/picture">
+                        <pic:nvPicPr>
+                          <pic:cNvPr id="0" name="Picture 18" descr="E:\works\projects\AMHS\AMHS-P1\src\trunk\UA_sonlt\refactoring\com.attech.amhs.ua\src\com\attech\ua\images\tbl_detail_panel_off.png"/>
+                          <pic:cNvPicPr>
+                            <a:picLocks noChangeAspect="1" noChangeArrowheads="1"/>
+                          </pic:cNvPicPr>
+                        </pic:nvPicPr>
+                        <pic:blipFill>
+                          <a:blip r:embed="rId21">
+                            <a:extLst>
+                              <a:ext uri="{28A0092B-C50C-407E-A947-70E740481C1C}">
+                                <a14:useLocalDpi xmlns:a14="http://schemas.microsoft.com/office/drawing/2010/main" val="0"/>
+                              </a:ext>
+                            </a:extLst>
+                          </a:blip>
+                          <a:srcRect/>
+                          <a:stretch>
+                            <a:fillRect/>
+                          </a:stretch>
+                        </pic:blipFill>
+                        <pic:spPr bwMode="auto">
+                          <a:xfrm>
+                            <a:off x="0" y="0"/>
+                            <a:ext cx="304800" cy="304800"/>
+                          </a:xfrm>
+                          <a:prstGeom prst="rect">
+                            <a:avLst/>
+                          </a:prstGeom>
+                          <a:noFill/>
+                          <a:ln>
+                            <a:noFill/>
+                          </a:ln>
+                        </pic:spPr>
+                      </pic:pic>
+                    </a:graphicData>
+                  </a:graphic>
+                </wp:inline>
+              </w:drawing>
+            </w:r>
+          </w:p>
+        </w:tc>
+        <w:tc>
+          <w:tcPr>
+            <w:tcW w:w="2250" w:type="dxa"/>
+            <w:vAlign w:val="center"/>
+          </w:tcPr>
+          <w:p>
+            <w:pPr>
+              <w:rPr>
+                <w:rFonts w:ascii="Times New Roman" w:hAnsi="Times New Roman" w:cs="Times New Roman"/>
+              </w:rPr>
+            </w:pPr>
+            <w:r>
+              <w:rPr>
+                <w:rFonts w:ascii="Times New Roman" w:hAnsi="Times New Roman" w:cs="Times New Roman"/>
+              </w:rPr>
               <w:t>Split Type</w:t>
             </w:r>
           </w:p>
@@ -12327,14 +12609,14 @@
           <w:rFonts w:cs="Times New Roman"/>
         </w:rPr>
       </w:pPr>
-      <w:bookmarkStart w:id="34" w:name="_Toc487809366"/>
+      <w:bookmarkStart w:id="35" w:name="_Toc493866725"/>
       <w:r>
         <w:rPr>
           <w:rFonts w:cs="Times New Roman"/>
         </w:rPr>
         <w:t>Thiết kế các tính năng</w:t>
       </w:r>
-      <w:bookmarkEnd w:id="34"/>
+      <w:bookmarkEnd w:id="35"/>
     </w:p>
     <w:p>
       <w:pPr>
@@ -12347,14 +12629,14 @@
           <w:rFonts w:cs="Times New Roman"/>
         </w:rPr>
       </w:pPr>
-      <w:bookmarkStart w:id="35" w:name="_Toc487809367"/>
+      <w:bookmarkStart w:id="36" w:name="_Toc493866726"/>
       <w:r>
         <w:rPr>
           <w:rFonts w:cs="Times New Roman"/>
         </w:rPr>
         <w:t>5.3.1. Đăng nhập phần mềm.</w:t>
       </w:r>
-      <w:bookmarkEnd w:id="35"/>
+      <w:bookmarkEnd w:id="36"/>
     </w:p>
     <w:p>
       <w:pPr>
@@ -12399,9 +12681,9 @@
         </w:rPr>
         <w:object w:dxaOrig="4755" w:dyaOrig="2685">
           <v:shape id="_x0000_i1026" type="#_x0000_t75" style="width:201.75pt;height:114.75pt" o:ole="">
-            <v:imagedata r:id="rId20" o:title=""/>
+            <v:imagedata r:id="rId22" o:title=""/>
           </v:shape>
-          <o:OLEObject Type="Embed" ProgID="Visio.Drawing.15" ShapeID="_x0000_i1026" DrawAspect="Content" ObjectID="_1561551194" r:id="rId21"/>
+          <o:OLEObject Type="Embed" ProgID="Visio.Drawing.15" ShapeID="_x0000_i1026" DrawAspect="Content" ObjectID="_1567608882" r:id="rId23"/>
         </w:object>
       </w:r>
     </w:p>
@@ -12452,6 +12734,20 @@
     </w:p>
     <w:p>
       <w:pPr>
+        <w:pStyle w:val="ListParagraph"/>
+        <w:jc w:val="center"/>
+      </w:pPr>
+      <w:r>
+        <w:object w:dxaOrig="4755" w:dyaOrig="6015">
+          <v:shape id="_x0000_i1027" type="#_x0000_t75" style="width:237.75pt;height:300.75pt" o:ole="">
+            <v:imagedata r:id="rId24" o:title=""/>
+          </v:shape>
+          <o:OLEObject Type="Embed" ProgID="Visio.Drawing.15" ShapeID="_x0000_i1027" DrawAspect="Content" ObjectID="_1567608883" r:id="rId25"/>
+        </w:object>
+      </w:r>
+    </w:p>
+    <w:p>
+      <w:pPr>
         <w:pStyle w:val="Heading5"/>
         <w:rPr>
           <w:rFonts w:cs="Times New Roman"/>
@@ -12500,6 +12796,7 @@
         <w:rPr>
           <w:rStyle w:val="Heading5Char"/>
           <w:rFonts w:cs="Times New Roman"/>
+          <w:b/>
         </w:rPr>
         <w:t>Tham số đầu vào</w:t>
       </w:r>
@@ -12530,14 +12827,14 @@
           <w:rFonts w:cs="Times New Roman"/>
         </w:rPr>
       </w:pPr>
-      <w:bookmarkStart w:id="36" w:name="_Toc487809368"/>
+      <w:bookmarkStart w:id="37" w:name="_Toc493866727"/>
       <w:r>
         <w:rPr>
           <w:rFonts w:cs="Times New Roman"/>
         </w:rPr>
         <w:t>5.3.2. Quản lý người dùng</w:t>
       </w:r>
-      <w:bookmarkEnd w:id="36"/>
+      <w:bookmarkEnd w:id="37"/>
     </w:p>
     <w:p>
       <w:pPr>
@@ -12656,10 +12953,10 @@
       </w:pPr>
       <w:r>
         <w:object w:dxaOrig="6855" w:dyaOrig="4065">
-          <v:shape id="_x0000_i1027" type="#_x0000_t75" style="width:327pt;height:194.25pt" o:ole="">
-            <v:imagedata r:id="rId22" o:title=""/>
+          <v:shape id="_x0000_i1028" type="#_x0000_t75" style="width:327pt;height:194.25pt" o:ole="">
+            <v:imagedata r:id="rId26" o:title=""/>
           </v:shape>
-          <o:OLEObject Type="Embed" ProgID="Visio.Drawing.15" ShapeID="_x0000_i1027" DrawAspect="Content" ObjectID="_1561551195" r:id="rId23"/>
+          <o:OLEObject Type="Embed" ProgID="Visio.Drawing.15" ShapeID="_x0000_i1028" DrawAspect="Content" ObjectID="_1567608884" r:id="rId27"/>
         </w:object>
       </w:r>
     </w:p>
@@ -12822,6 +13119,7 @@
       <w:pPr>
         <w:rPr>
           <w:rFonts w:cs="Times New Roman"/>
+          <w:b/>
         </w:rPr>
       </w:pPr>
       <w:r>
@@ -12838,6 +13136,24 @@
         <w:t>Users</w:t>
       </w:r>
     </w:p>
+    <w:bookmarkStart w:id="38" w:name="_MON_1563798473"/>
+    <w:bookmarkEnd w:id="38"/>
+    <w:p>
+      <w:pPr>
+        <w:jc w:val="center"/>
+        <w:rPr>
+          <w:rFonts w:cs="Times New Roman"/>
+        </w:rPr>
+      </w:pPr>
+      <w:r>
+        <w:object w:dxaOrig="11025" w:dyaOrig="8415">
+          <v:shape id="_x0000_i1029" type="#_x0000_t75" style="width:462pt;height:352.5pt" o:ole="">
+            <v:imagedata r:id="rId28" o:title=""/>
+          </v:shape>
+          <o:OLEObject Type="Embed" ProgID="Visio.Drawing.15" ShapeID="_x0000_i1029" DrawAspect="Content" ObjectID="_1567608885" r:id="rId29"/>
+        </w:object>
+      </w:r>
+    </w:p>
     <w:p>
       <w:pPr>
         <w:pStyle w:val="Heading5"/>
@@ -12849,6 +13165,7 @@
         <w:rPr>
           <w:rFonts w:cs="Times New Roman"/>
         </w:rPr>
+        <w:lastRenderedPageBreak/>
         <w:t>Bảng dữ liệu liên quan</w:t>
       </w:r>
     </w:p>
@@ -12883,6 +13200,7 @@
         <w:rPr>
           <w:rStyle w:val="Heading5Char"/>
           <w:rFonts w:cs="Times New Roman"/>
+          <w:b/>
         </w:rPr>
         <w:t>Tham số đầu vào</w:t>
       </w:r>
@@ -12913,14 +13231,14 @@
           <w:rFonts w:cs="Times New Roman"/>
         </w:rPr>
       </w:pPr>
-      <w:bookmarkStart w:id="37" w:name="_Toc487809369"/>
+      <w:bookmarkStart w:id="39" w:name="_Toc493866728"/>
       <w:r>
         <w:rPr>
           <w:rFonts w:cs="Times New Roman"/>
         </w:rPr>
         <w:t>5.3.3. Thiết đặt tham số hệ thống.</w:t>
       </w:r>
-      <w:bookmarkEnd w:id="37"/>
+      <w:bookmarkEnd w:id="39"/>
     </w:p>
     <w:p>
       <w:pPr>
@@ -12997,10 +13315,10 @@
       </w:pPr>
       <w:r>
         <w:object w:dxaOrig="5985" w:dyaOrig="3435">
-          <v:shape id="_x0000_i1028" type="#_x0000_t75" style="width:254.25pt;height:147.75pt" o:ole="">
-            <v:imagedata r:id="rId24" o:title=""/>
+          <v:shape id="_x0000_i1030" type="#_x0000_t75" style="width:254.25pt;height:147.75pt" o:ole="">
+            <v:imagedata r:id="rId30" o:title=""/>
           </v:shape>
-          <o:OLEObject Type="Embed" ProgID="Visio.Drawing.15" ShapeID="_x0000_i1028" DrawAspect="Content" ObjectID="_1561551196" r:id="rId25"/>
+          <o:OLEObject Type="Embed" ProgID="Visio.Drawing.15" ShapeID="_x0000_i1030" DrawAspect="Content" ObjectID="_1567608886" r:id="rId31"/>
         </w:object>
       </w:r>
     </w:p>
@@ -13122,6 +13440,19 @@
           <w:lang w:val="en-US"/>
         </w:rPr>
         <w:t>Ghi log quá trình thực hiện.</w:t>
+      </w:r>
+    </w:p>
+    <w:p>
+      <w:pPr>
+        <w:jc w:val="center"/>
+      </w:pPr>
+      <w:r>
+        <w:object w:dxaOrig="8310" w:dyaOrig="8415">
+          <v:shape id="_x0000_i1031" type="#_x0000_t75" style="width:415.5pt;height:420.75pt" o:ole="">
+            <v:imagedata r:id="rId32" o:title=""/>
+          </v:shape>
+          <o:OLEObject Type="Embed" ProgID="Visio.Drawing.15" ShapeID="_x0000_i1031" DrawAspect="Content" ObjectID="_1567608887" r:id="rId33"/>
+        </w:object>
       </w:r>
     </w:p>
     <w:p>
@@ -13180,7 +13511,7 @@
                     <pic:cNvPicPr/>
                   </pic:nvPicPr>
                   <pic:blipFill>
-                    <a:blip r:embed="rId26"/>
+                    <a:blip r:embed="rId34"/>
                     <a:stretch>
                       <a:fillRect/>
                     </a:stretch>
@@ -13217,6 +13548,7 @@
         <w:rPr>
           <w:rFonts w:cs="Times New Roman"/>
         </w:rPr>
+        <w:lastRenderedPageBreak/>
         <w:t>Bảng dữ liệu liên quan</w:t>
       </w:r>
     </w:p>
@@ -13256,6 +13588,7 @@
         <w:rPr>
           <w:rStyle w:val="Heading5Char"/>
           <w:rFonts w:cs="Times New Roman"/>
+          <w:b/>
         </w:rPr>
         <w:t>Tham số đầu vào</w:t>
       </w:r>
@@ -13286,15 +13619,14 @@
           <w:rFonts w:cs="Times New Roman"/>
         </w:rPr>
       </w:pPr>
-      <w:bookmarkStart w:id="38" w:name="_Toc487809370"/>
-      <w:r>
-        <w:rPr>
-          <w:rFonts w:cs="Times New Roman"/>
-        </w:rPr>
-        <w:lastRenderedPageBreak/>
+      <w:bookmarkStart w:id="40" w:name="_Toc493866729"/>
+      <w:r>
+        <w:rPr>
+          <w:rFonts w:cs="Times New Roman"/>
+        </w:rPr>
         <w:t>5.3.4. Bảng điều khiển chính – Dashboard.</w:t>
       </w:r>
-      <w:bookmarkEnd w:id="38"/>
+      <w:bookmarkEnd w:id="40"/>
     </w:p>
     <w:p>
       <w:pPr>
@@ -13440,6 +13772,7 @@
         <w:rPr>
           <w:rStyle w:val="Heading5Char"/>
           <w:rFonts w:cs="Times New Roman"/>
+          <w:b/>
         </w:rPr>
         <w:t>Tham số đầu vào</w:t>
       </w:r>
@@ -13470,14 +13803,14 @@
           <w:rFonts w:cs="Times New Roman"/>
         </w:rPr>
       </w:pPr>
-      <w:bookmarkStart w:id="39" w:name="_Toc487809371"/>
-      <w:r>
-        <w:rPr>
-          <w:rFonts w:cs="Times New Roman"/>
-        </w:rPr>
-        <w:t>5.3.5. Giám sát trực tiếp – Live monitoring.</w:t>
-      </w:r>
-      <w:bookmarkEnd w:id="39"/>
+      <w:bookmarkStart w:id="41" w:name="_Toc493866730"/>
+      <w:r>
+        <w:rPr>
+          <w:rFonts w:cs="Times New Roman"/>
+        </w:rPr>
+        <w:t>5.3.5. Giám sát trực tiếp – Live monitor.</w:t>
+      </w:r>
+      <w:bookmarkEnd w:id="41"/>
     </w:p>
     <w:p>
       <w:pPr>
@@ -13580,11 +13913,11 @@
         </w:rPr>
       </w:pPr>
       <w:r>
-        <w:object w:dxaOrig="12135" w:dyaOrig="4125">
-          <v:shape id="_x0000_i1029" type="#_x0000_t75" style="width:453pt;height:159pt" o:ole="">
-            <v:imagedata r:id="rId27" o:title=""/>
+        <w:object w:dxaOrig="8985" w:dyaOrig="5835">
+          <v:shape id="_x0000_i1032" type="#_x0000_t75" style="width:449.25pt;height:291.75pt" o:ole="">
+            <v:imagedata r:id="rId35" o:title=""/>
           </v:shape>
-          <o:OLEObject Type="Embed" ProgID="Visio.Drawing.15" ShapeID="_x0000_i1029" DrawAspect="Content" ObjectID="_1561551197" r:id="rId28"/>
+          <o:OLEObject Type="Embed" ProgID="Visio.Drawing.15" ShapeID="_x0000_i1032" DrawAspect="Content" ObjectID="_1567608888" r:id="rId36"/>
         </w:object>
       </w:r>
     </w:p>
@@ -13636,7 +13969,6 @@
         <w:rPr>
           <w:lang w:val="en-US"/>
         </w:rPr>
-        <w:lastRenderedPageBreak/>
         <w:t>Cho phép chọn cảm biến/ trạm, đo khoảng cách, zoom in/out tỉ lệ bản đồ.</w:t>
       </w:r>
     </w:p>
@@ -13818,14 +14150,16 @@
             <w:r>
               <w:rPr>
                 <w:rFonts w:ascii="Times New Roman" w:eastAsia="Times New Roman" w:hAnsi="Times New Roman" w:cs="Times New Roman"/>
+                <w:bCs w:val="0"/>
+                <w:iCs w:val="0"/>
                 <w:sz w:val="24"/>
                 <w:szCs w:val="24"/>
               </w:rPr>
               <w:object w:dxaOrig="1204" w:dyaOrig="806">
-                <v:shape id="_x0000_i1030" type="#_x0000_t75" style="width:64.5pt;height:44.25pt" o:ole="">
-                  <v:imagedata r:id="rId29" o:title=""/>
+                <v:shape id="_x0000_i1033" type="#_x0000_t75" style="width:64.5pt;height:44.25pt" o:ole="">
+                  <v:imagedata r:id="rId37" o:title=""/>
                 </v:shape>
-                <o:OLEObject Type="Embed" ProgID="Visio.Drawing.11" ShapeID="_x0000_i1030" DrawAspect="Content" ObjectID="_1561551198" r:id="rId30"/>
+                <o:OLEObject Type="Embed" ProgID="Visio.Drawing.11" ShapeID="_x0000_i1033" DrawAspect="Content" ObjectID="_1567608889" r:id="rId38"/>
               </w:object>
             </w:r>
           </w:p>
@@ -13891,79 +14225,158 @@
               </w:rPr>
             </w:pPr>
             <w:r>
+              <w:rPr>
+                <w:rFonts w:ascii="Times New Roman" w:eastAsia="Times New Roman" w:hAnsi="Times New Roman" w:cs="Times New Roman"/>
+                <w:bCs w:val="0"/>
+                <w:iCs w:val="0"/>
+                <w:sz w:val="24"/>
+                <w:szCs w:val="24"/>
+              </w:rPr>
+              <w:object w:dxaOrig="625" w:dyaOrig="625">
+                <v:shape id="_x0000_i1034" type="#_x0000_t75" style="width:27.75pt;height:27.75pt" o:ole="">
+                  <v:imagedata r:id="rId39" o:title=""/>
+                </v:shape>
+                <o:OLEObject Type="Embed" ProgID="Visio.Drawing.11" ShapeID="_x0000_i1034" DrawAspect="Content" ObjectID="_1567608890" r:id="rId40"/>
+              </w:object>
+            </w:r>
+          </w:p>
+        </w:tc>
+      </w:tr>
+      <w:tr>
+        <w:tc>
+          <w:tcPr>
+            <w:tcW w:w="600" w:type="dxa"/>
+          </w:tcPr>
+          <w:p>
+            <w:pPr>
+              <w:jc w:val="center"/>
+              <w:rPr>
+                <w:rFonts w:ascii="Times New Roman" w:hAnsi="Times New Roman" w:cs="Times New Roman"/>
+                <w:sz w:val="24"/>
+                <w:szCs w:val="24"/>
+              </w:rPr>
+            </w:pPr>
+            <w:r>
+              <w:rPr>
+                <w:rFonts w:ascii="Times New Roman" w:hAnsi="Times New Roman" w:cs="Times New Roman"/>
+                <w:sz w:val="24"/>
+                <w:szCs w:val="24"/>
+              </w:rPr>
+              <w:t>3</w:t>
+            </w:r>
+          </w:p>
+        </w:tc>
+        <w:tc>
+          <w:tcPr>
+            <w:tcW w:w="2568" w:type="dxa"/>
+          </w:tcPr>
+          <w:p>
+            <w:pPr>
+              <w:rPr>
+                <w:rFonts w:ascii="Times New Roman" w:hAnsi="Times New Roman" w:cs="Times New Roman"/>
+                <w:sz w:val="24"/>
+                <w:szCs w:val="24"/>
+              </w:rPr>
+            </w:pPr>
+            <w:r>
+              <w:rPr>
+                <w:rFonts w:ascii="Times New Roman" w:hAnsi="Times New Roman" w:cs="Times New Roman"/>
+                <w:sz w:val="24"/>
+                <w:szCs w:val="24"/>
+              </w:rPr>
+              <w:t>Radar thứ cấp</w:t>
+            </w:r>
+          </w:p>
+        </w:tc>
+        <w:tc>
+          <w:tcPr>
+            <w:tcW w:w="3510" w:type="dxa"/>
+          </w:tcPr>
+          <w:p>
+            <w:pPr>
+              <w:jc w:val="center"/>
+              <w:rPr>
+                <w:rFonts w:ascii="Times New Roman" w:hAnsi="Times New Roman" w:cs="Times New Roman"/>
+                <w:sz w:val="24"/>
+                <w:szCs w:val="24"/>
+              </w:rPr>
+            </w:pPr>
+            <w:r>
+              <w:rPr>
+                <w:rFonts w:ascii="Times New Roman" w:eastAsia="Times New Roman" w:hAnsi="Times New Roman" w:cs="Times New Roman"/>
+                <w:bCs w:val="0"/>
+                <w:iCs w:val="0"/>
+                <w:sz w:val="24"/>
+                <w:szCs w:val="24"/>
+              </w:rPr>
+              <w:object w:dxaOrig="1208" w:dyaOrig="806">
+                <v:shape id="_x0000_i1035" type="#_x0000_t75" style="width:57.75pt;height:44.25pt" o:ole="">
+                  <v:imagedata r:id="rId41" o:title=""/>
+                </v:shape>
+                <o:OLEObject Type="Embed" ProgID="Visio.Drawing.11" ShapeID="_x0000_i1035" DrawAspect="Content" ObjectID="_1567608891" r:id="rId42"/>
+              </w:object>
+            </w:r>
+          </w:p>
+        </w:tc>
+      </w:tr>
+      <w:tr>
+        <w:tc>
+          <w:tcPr>
+            <w:tcW w:w="600" w:type="dxa"/>
+          </w:tcPr>
+          <w:p>
+            <w:pPr>
+              <w:jc w:val="center"/>
+              <w:rPr>
+                <w:rFonts w:ascii="Times New Roman" w:hAnsi="Times New Roman" w:cs="Times New Roman"/>
+                <w:sz w:val="24"/>
+                <w:szCs w:val="24"/>
+              </w:rPr>
+            </w:pPr>
+            <w:r>
+              <w:rPr>
+                <w:rFonts w:ascii="Times New Roman" w:hAnsi="Times New Roman" w:cs="Times New Roman"/>
+                <w:sz w:val="24"/>
+                <w:szCs w:val="24"/>
+              </w:rPr>
+              <w:t>4</w:t>
+            </w:r>
+          </w:p>
+        </w:tc>
+        <w:tc>
+          <w:tcPr>
+            <w:tcW w:w="2568" w:type="dxa"/>
+          </w:tcPr>
+          <w:p>
+            <w:pPr>
+              <w:rPr>
+                <w:rFonts w:ascii="Times New Roman" w:hAnsi="Times New Roman" w:cs="Times New Roman"/>
+                <w:sz w:val="24"/>
+                <w:szCs w:val="24"/>
+              </w:rPr>
+            </w:pPr>
+            <w:r>
+              <w:rPr>
+                <w:rFonts w:ascii="Times New Roman" w:hAnsi="Times New Roman" w:cs="Times New Roman"/>
+                <w:sz w:val="24"/>
+                <w:szCs w:val="24"/>
+              </w:rPr>
+              <w:t>Nhiều nguồn khác nhau</w:t>
+            </w:r>
+          </w:p>
+        </w:tc>
+        <w:tc>
+          <w:tcPr>
+            <w:tcW w:w="3510" w:type="dxa"/>
+          </w:tcPr>
+          <w:p>
+            <w:pPr>
+              <w:jc w:val="center"/>
               <w:rPr>
                 <w:rFonts w:ascii="Times New Roman" w:eastAsia="Times New Roman" w:hAnsi="Times New Roman" w:cs="Times New Roman"/>
                 <w:sz w:val="24"/>
                 <w:szCs w:val="24"/>
               </w:rPr>
-              <w:object w:dxaOrig="625" w:dyaOrig="625">
-                <v:shape id="_x0000_i1031" type="#_x0000_t75" style="width:27.75pt;height:27.75pt" o:ole="">
-                  <v:imagedata r:id="rId31" o:title=""/>
-                </v:shape>
-                <o:OLEObject Type="Embed" ProgID="Visio.Drawing.11" ShapeID="_x0000_i1031" DrawAspect="Content" ObjectID="_1561551199" r:id="rId32"/>
-              </w:object>
-            </w:r>
-          </w:p>
-        </w:tc>
-      </w:tr>
-      <w:tr>
-        <w:tc>
-          <w:tcPr>
-            <w:tcW w:w="600" w:type="dxa"/>
-          </w:tcPr>
-          <w:p>
-            <w:pPr>
-              <w:jc w:val="center"/>
-              <w:rPr>
-                <w:rFonts w:ascii="Times New Roman" w:hAnsi="Times New Roman" w:cs="Times New Roman"/>
-                <w:sz w:val="24"/>
-                <w:szCs w:val="24"/>
-              </w:rPr>
-            </w:pPr>
-            <w:r>
-              <w:rPr>
-                <w:rFonts w:ascii="Times New Roman" w:hAnsi="Times New Roman" w:cs="Times New Roman"/>
-                <w:sz w:val="24"/>
-                <w:szCs w:val="24"/>
-              </w:rPr>
-              <w:t>3</w:t>
-            </w:r>
-          </w:p>
-        </w:tc>
-        <w:tc>
-          <w:tcPr>
-            <w:tcW w:w="2568" w:type="dxa"/>
-          </w:tcPr>
-          <w:p>
-            <w:pPr>
-              <w:rPr>
-                <w:rFonts w:ascii="Times New Roman" w:hAnsi="Times New Roman" w:cs="Times New Roman"/>
-                <w:sz w:val="24"/>
-                <w:szCs w:val="24"/>
-              </w:rPr>
-            </w:pPr>
-            <w:r>
-              <w:rPr>
-                <w:rFonts w:ascii="Times New Roman" w:hAnsi="Times New Roman" w:cs="Times New Roman"/>
-                <w:sz w:val="24"/>
-                <w:szCs w:val="24"/>
-              </w:rPr>
-              <w:t>Radar thứ cấp</w:t>
-            </w:r>
-          </w:p>
-        </w:tc>
-        <w:tc>
-          <w:tcPr>
-            <w:tcW w:w="3510" w:type="dxa"/>
-          </w:tcPr>
-          <w:p>
-            <w:pPr>
-              <w:jc w:val="center"/>
-              <w:rPr>
-                <w:rFonts w:ascii="Times New Roman" w:hAnsi="Times New Roman" w:cs="Times New Roman"/>
-                <w:sz w:val="24"/>
-                <w:szCs w:val="24"/>
-              </w:rPr>
             </w:pPr>
             <w:r>
               <w:rPr>
@@ -13971,81 +14384,6 @@
                 <w:sz w:val="24"/>
                 <w:szCs w:val="24"/>
               </w:rPr>
-              <w:object w:dxaOrig="1208" w:dyaOrig="806">
-                <v:shape id="_x0000_i1032" type="#_x0000_t75" style="width:57.75pt;height:44.25pt" o:ole="">
-                  <v:imagedata r:id="rId33" o:title=""/>
-                </v:shape>
-                <o:OLEObject Type="Embed" ProgID="Visio.Drawing.11" ShapeID="_x0000_i1032" DrawAspect="Content" ObjectID="_1561551200" r:id="rId34"/>
-              </w:object>
-            </w:r>
-          </w:p>
-        </w:tc>
-      </w:tr>
-      <w:tr>
-        <w:tc>
-          <w:tcPr>
-            <w:tcW w:w="600" w:type="dxa"/>
-          </w:tcPr>
-          <w:p>
-            <w:pPr>
-              <w:jc w:val="center"/>
-              <w:rPr>
-                <w:rFonts w:ascii="Times New Roman" w:hAnsi="Times New Roman" w:cs="Times New Roman"/>
-                <w:sz w:val="24"/>
-                <w:szCs w:val="24"/>
-              </w:rPr>
-            </w:pPr>
-            <w:r>
-              <w:rPr>
-                <w:rFonts w:ascii="Times New Roman" w:hAnsi="Times New Roman" w:cs="Times New Roman"/>
-                <w:sz w:val="24"/>
-                <w:szCs w:val="24"/>
-              </w:rPr>
-              <w:t>4</w:t>
-            </w:r>
-          </w:p>
-        </w:tc>
-        <w:tc>
-          <w:tcPr>
-            <w:tcW w:w="2568" w:type="dxa"/>
-          </w:tcPr>
-          <w:p>
-            <w:pPr>
-              <w:rPr>
-                <w:rFonts w:ascii="Times New Roman" w:hAnsi="Times New Roman" w:cs="Times New Roman"/>
-                <w:sz w:val="24"/>
-                <w:szCs w:val="24"/>
-              </w:rPr>
-            </w:pPr>
-            <w:r>
-              <w:rPr>
-                <w:rFonts w:ascii="Times New Roman" w:hAnsi="Times New Roman" w:cs="Times New Roman"/>
-                <w:sz w:val="24"/>
-                <w:szCs w:val="24"/>
-              </w:rPr>
-              <w:t>Nhiều nguồn khác nhau</w:t>
-            </w:r>
-          </w:p>
-        </w:tc>
-        <w:tc>
-          <w:tcPr>
-            <w:tcW w:w="3510" w:type="dxa"/>
-          </w:tcPr>
-          <w:p>
-            <w:pPr>
-              <w:jc w:val="center"/>
-              <w:rPr>
-                <w:rFonts w:ascii="Times New Roman" w:eastAsia="Times New Roman" w:hAnsi="Times New Roman" w:cs="Times New Roman"/>
-                <w:sz w:val="24"/>
-                <w:szCs w:val="24"/>
-              </w:rPr>
-            </w:pPr>
-            <w:r>
-              <w:rPr>
-                <w:rFonts w:ascii="Times New Roman" w:eastAsia="Times New Roman" w:hAnsi="Times New Roman" w:cs="Times New Roman"/>
-                <w:sz w:val="24"/>
-                <w:szCs w:val="24"/>
-              </w:rPr>
               <w:t>Kết hợp biểu tượng của từng nguồn như trên</w:t>
             </w:r>
           </w:p>
@@ -14062,7 +14400,7 @@
         <w:rPr>
           <w:rFonts w:cs="Times New Roman"/>
         </w:rPr>
-        <w:t xml:space="preserve"> Màn hình chức năng Live Monitoring:</w:t>
+        <w:t xml:space="preserve"> Màn hình chức năng Live Monitor:</w:t>
       </w:r>
     </w:p>
     <w:p>
@@ -14076,6 +14414,7 @@
           <w:rFonts w:cs="Times New Roman"/>
           <w:noProof/>
         </w:rPr>
+        <w:lastRenderedPageBreak/>
         <w:drawing>
           <wp:inline distT="0" distB="0" distL="0" distR="0" wp14:anchorId="0F9FCCA0" wp14:editId="0079DB96">
             <wp:extent cx="5818800" cy="3552825"/>
@@ -14094,7 +14433,7 @@
                     </pic:cNvPicPr>
                   </pic:nvPicPr>
                   <pic:blipFill>
-                    <a:blip r:embed="rId35">
+                    <a:blip r:embed="rId43">
                       <a:extLst>
                         <a:ext uri="{28A0092B-C50C-407E-A947-70E740481C1C}">
                           <a14:useLocalDpi xmlns:a14="http://schemas.microsoft.com/office/drawing/2010/main" val="0"/>
@@ -14176,6 +14515,7 @@
         <w:rPr>
           <w:rStyle w:val="Heading5Char"/>
           <w:rFonts w:cs="Times New Roman"/>
+          <w:b/>
         </w:rPr>
         <w:t>Tham số đầu vào</w:t>
       </w:r>
@@ -14206,14 +14546,14 @@
           <w:rFonts w:cs="Times New Roman"/>
         </w:rPr>
       </w:pPr>
-      <w:bookmarkStart w:id="40" w:name="_Toc487809372"/>
+      <w:bookmarkStart w:id="42" w:name="_Toc493866731"/>
       <w:r>
         <w:rPr>
           <w:rFonts w:cs="Times New Roman"/>
         </w:rPr>
         <w:t>5.3.6. Phát lại dữ liệu giám sát - Playback.</w:t>
       </w:r>
-      <w:bookmarkEnd w:id="40"/>
+      <w:bookmarkEnd w:id="42"/>
     </w:p>
     <w:p>
       <w:pPr>
@@ -14263,7 +14603,6 @@
         <w:rPr>
           <w:lang w:val="en-US"/>
         </w:rPr>
-        <w:lastRenderedPageBreak/>
         <w:t>Phần mềm Technical Display dựa vào thông tin từ CSDL về các file đã ghi được (tại bảng FileRecording) để người dùng lựa chọn dữ liệu phát lại.</w:t>
       </w:r>
     </w:p>
@@ -14335,11 +14674,11 @@
         <w:pStyle w:val="ListParagraph"/>
       </w:pPr>
       <w:r>
-        <w:object w:dxaOrig="12135" w:dyaOrig="4125">
-          <v:shape id="_x0000_i1033" type="#_x0000_t75" style="width:453pt;height:159pt" o:ole="">
-            <v:imagedata r:id="rId36" o:title=""/>
+        <w:object w:dxaOrig="9015" w:dyaOrig="5835">
+          <v:shape id="_x0000_i1036" type="#_x0000_t75" style="width:450.75pt;height:291.75pt" o:ole="">
+            <v:imagedata r:id="rId44" o:title=""/>
           </v:shape>
-          <o:OLEObject Type="Embed" ProgID="Visio.Drawing.15" ShapeID="_x0000_i1033" DrawAspect="Content" ObjectID="_1561551201" r:id="rId37"/>
+          <o:OLEObject Type="Embed" ProgID="Visio.Drawing.15" ShapeID="_x0000_i1036" DrawAspect="Content" ObjectID="_1567608892" r:id="rId45"/>
         </w:object>
       </w:r>
     </w:p>
@@ -14572,14 +14911,16 @@
             <w:r>
               <w:rPr>
                 <w:rFonts w:ascii="Times New Roman" w:eastAsia="Times New Roman" w:hAnsi="Times New Roman" w:cs="Times New Roman"/>
+                <w:bCs w:val="0"/>
+                <w:iCs w:val="0"/>
                 <w:sz w:val="24"/>
                 <w:szCs w:val="24"/>
               </w:rPr>
               <w:object w:dxaOrig="1204" w:dyaOrig="806">
-                <v:shape id="_x0000_i1034" type="#_x0000_t75" style="width:64.5pt;height:44.25pt" o:ole="">
-                  <v:imagedata r:id="rId29" o:title=""/>
+                <v:shape id="_x0000_i1037" type="#_x0000_t75" style="width:64.5pt;height:44.25pt" o:ole="">
+                  <v:imagedata r:id="rId37" o:title=""/>
                 </v:shape>
-                <o:OLEObject Type="Embed" ProgID="Visio.Drawing.11" ShapeID="_x0000_i1034" DrawAspect="Content" ObjectID="_1561551202" r:id="rId38"/>
+                <o:OLEObject Type="Embed" ProgID="Visio.Drawing.11" ShapeID="_x0000_i1037" DrawAspect="Content" ObjectID="_1567608893" r:id="rId46"/>
               </w:object>
             </w:r>
           </w:p>
@@ -14647,14 +14988,16 @@
             <w:r>
               <w:rPr>
                 <w:rFonts w:ascii="Times New Roman" w:eastAsia="Times New Roman" w:hAnsi="Times New Roman" w:cs="Times New Roman"/>
+                <w:bCs w:val="0"/>
+                <w:iCs w:val="0"/>
                 <w:sz w:val="24"/>
                 <w:szCs w:val="24"/>
               </w:rPr>
               <w:object w:dxaOrig="625" w:dyaOrig="625">
-                <v:shape id="_x0000_i1035" type="#_x0000_t75" style="width:27.75pt;height:27.75pt" o:ole="">
-                  <v:imagedata r:id="rId31" o:title=""/>
+                <v:shape id="_x0000_i1038" type="#_x0000_t75" style="width:27.75pt;height:27.75pt" o:ole="">
+                  <v:imagedata r:id="rId39" o:title=""/>
                 </v:shape>
-                <o:OLEObject Type="Embed" ProgID="Visio.Drawing.11" ShapeID="_x0000_i1035" DrawAspect="Content" ObjectID="_1561551203" r:id="rId39"/>
+                <o:OLEObject Type="Embed" ProgID="Visio.Drawing.11" ShapeID="_x0000_i1038" DrawAspect="Content" ObjectID="_1567608894" r:id="rId47"/>
               </w:object>
             </w:r>
           </w:p>
@@ -14722,14 +15065,16 @@
             <w:r>
               <w:rPr>
                 <w:rFonts w:ascii="Times New Roman" w:eastAsia="Times New Roman" w:hAnsi="Times New Roman" w:cs="Times New Roman"/>
+                <w:bCs w:val="0"/>
+                <w:iCs w:val="0"/>
                 <w:sz w:val="24"/>
                 <w:szCs w:val="24"/>
               </w:rPr>
               <w:object w:dxaOrig="1208" w:dyaOrig="806">
-                <v:shape id="_x0000_i1036" type="#_x0000_t75" style="width:57.75pt;height:44.25pt" o:ole="">
-                  <v:imagedata r:id="rId33" o:title=""/>
+                <v:shape id="_x0000_i1039" type="#_x0000_t75" style="width:57.75pt;height:44.25pt" o:ole="">
+                  <v:imagedata r:id="rId41" o:title=""/>
                 </v:shape>
-                <o:OLEObject Type="Embed" ProgID="Visio.Drawing.11" ShapeID="_x0000_i1036" DrawAspect="Content" ObjectID="_1561551204" r:id="rId40"/>
+                <o:OLEObject Type="Embed" ProgID="Visio.Drawing.11" ShapeID="_x0000_i1039" DrawAspect="Content" ObjectID="_1567608895" r:id="rId48"/>
               </w:object>
             </w:r>
           </w:p>
@@ -14856,6 +15201,7 @@
         <w:rPr>
           <w:rStyle w:val="Heading5Char"/>
           <w:rFonts w:cs="Times New Roman"/>
+          <w:b/>
         </w:rPr>
         <w:t>Tham số đầu vào</w:t>
       </w:r>
@@ -14886,7 +15232,7 @@
           <w:rFonts w:cs="Times New Roman"/>
         </w:rPr>
       </w:pPr>
-      <w:bookmarkStart w:id="41" w:name="_Toc487809373"/>
+      <w:bookmarkStart w:id="43" w:name="_Toc493866732"/>
       <w:r>
         <w:rPr>
           <w:rFonts w:cs="Times New Roman"/>
@@ -14894,7 +15240,7 @@
         <w:lastRenderedPageBreak/>
         <w:t>5.3.7. Theo dõi thông tin trạm và cảm biến.</w:t>
       </w:r>
-      <w:bookmarkEnd w:id="41"/>
+      <w:bookmarkEnd w:id="43"/>
     </w:p>
     <w:p>
       <w:pPr>
@@ -14934,14 +15280,11 @@
         </w:rPr>
       </w:pPr>
       <w:r>
-        <w:rPr>
-          <w:rFonts w:cs="Times New Roman"/>
-        </w:rPr>
-        <w:object w:dxaOrig="6481" w:dyaOrig="2145">
-          <v:shape id="_x0000_i1037" type="#_x0000_t75" style="width:324pt;height:107.25pt" o:ole="">
-            <v:imagedata r:id="rId41" o:title=""/>
+        <w:object w:dxaOrig="5025" w:dyaOrig="3630">
+          <v:shape id="_x0000_i1040" type="#_x0000_t75" style="width:251.25pt;height:181.5pt" o:ole="">
+            <v:imagedata r:id="rId49" o:title=""/>
           </v:shape>
-          <o:OLEObject Type="Embed" ProgID="Visio.Drawing.15" ShapeID="_x0000_i1037" DrawAspect="Content" ObjectID="_1561551205" r:id="rId42"/>
+          <o:OLEObject Type="Embed" ProgID="Visio.Drawing.15" ShapeID="_x0000_i1040" DrawAspect="Content" ObjectID="_1567608896" r:id="rId50"/>
         </w:object>
       </w:r>
     </w:p>
@@ -15029,6 +15372,7 @@
         <w:rPr>
           <w:rStyle w:val="Heading5Char"/>
           <w:rFonts w:cs="Times New Roman"/>
+          <w:b/>
         </w:rPr>
         <w:t>Tham số đầu vào</w:t>
       </w:r>
@@ -15059,14 +15403,14 @@
           <w:rFonts w:cs="Times New Roman"/>
         </w:rPr>
       </w:pPr>
-      <w:bookmarkStart w:id="42" w:name="_Toc487809374"/>
+      <w:bookmarkStart w:id="44" w:name="_Toc493866733"/>
       <w:r>
         <w:rPr>
           <w:rFonts w:cs="Times New Roman"/>
         </w:rPr>
         <w:t>5.3.8. Quản lý ghi nhận dữ liệu.</w:t>
       </w:r>
-      <w:bookmarkEnd w:id="42"/>
+      <w:bookmarkEnd w:id="44"/>
     </w:p>
     <w:p>
       <w:pPr>
@@ -15139,6 +15483,7 @@
           <w:szCs w:val="28"/>
           <w:lang w:val="en-US"/>
         </w:rPr>
+        <w:lastRenderedPageBreak/>
         <w:drawing>
           <wp:inline distT="0" distB="0" distL="0" distR="0" wp14:anchorId="5DE9CB94" wp14:editId="6D33CE8C">
             <wp:extent cx="1304317" cy="1914525"/>
@@ -15155,7 +15500,7 @@
                     <pic:cNvPicPr/>
                   </pic:nvPicPr>
                   <pic:blipFill>
-                    <a:blip r:embed="rId43"/>
+                    <a:blip r:embed="rId51"/>
                     <a:stretch>
                       <a:fillRect/>
                     </a:stretch>
@@ -15185,7 +15530,7 @@
           <w:b w:val="0"/>
         </w:rPr>
       </w:pPr>
-      <w:bookmarkStart w:id="43" w:name="_Toc427916301"/>
+      <w:bookmarkStart w:id="45" w:name="_Toc427916301"/>
       <w:r>
         <w:rPr>
           <w:rFonts w:ascii="Times New Roman" w:hAnsi="Times New Roman"/>
@@ -15193,7 +15538,7 @@
         </w:rPr>
         <w:t>Trạng thái các luồng thu dữ liệu Radar</w:t>
       </w:r>
-      <w:bookmarkEnd w:id="43"/>
+      <w:bookmarkEnd w:id="45"/>
     </w:p>
     <w:p>
       <w:pPr>
@@ -15291,7 +15636,7 @@
                     <pic:cNvPicPr/>
                   </pic:nvPicPr>
                   <pic:blipFill>
-                    <a:blip r:embed="rId44"/>
+                    <a:blip r:embed="rId52"/>
                     <a:stretch>
                       <a:fillRect/>
                     </a:stretch>
@@ -15321,14 +15666,14 @@
           <w:szCs w:val="26"/>
         </w:rPr>
       </w:pPr>
-      <w:bookmarkStart w:id="44" w:name="_Toc427916302"/>
+      <w:bookmarkStart w:id="46" w:name="_Toc427916302"/>
       <w:r>
         <w:rPr>
           <w:szCs w:val="26"/>
         </w:rPr>
         <w:t>Trạng thái các luồng thu dữ liệu ADS-B</w:t>
       </w:r>
-      <w:bookmarkEnd w:id="44"/>
+      <w:bookmarkEnd w:id="46"/>
     </w:p>
     <w:p>
       <w:pPr>
@@ -15417,6 +15762,7 @@
         <w:rPr>
           <w:rStyle w:val="Heading5Char"/>
           <w:rFonts w:cs="Times New Roman"/>
+          <w:b/>
         </w:rPr>
         <w:t>Tham số đầu vào</w:t>
       </w:r>
@@ -15444,14 +15790,21 @@
           <w:rFonts w:cs="Times New Roman"/>
         </w:rPr>
       </w:pPr>
-      <w:bookmarkStart w:id="45" w:name="_Toc487809375"/>
-      <w:r>
-        <w:rPr>
-          <w:rFonts w:cs="Times New Roman"/>
-        </w:rPr>
-        <w:t>5.3.8. Quản lý thông báo và cảnh báo.</w:t>
-      </w:r>
-      <w:bookmarkEnd w:id="45"/>
+      <w:bookmarkStart w:id="47" w:name="_Toc493866734"/>
+      <w:r>
+        <w:rPr>
+          <w:rFonts w:cs="Times New Roman"/>
+        </w:rPr>
+        <w:lastRenderedPageBreak/>
+        <w:t>5.3.9</w:t>
+      </w:r>
+      <w:r>
+        <w:rPr>
+          <w:rFonts w:cs="Times New Roman"/>
+        </w:rPr>
+        <w:t>. Quản lý thông báo và cảnh báo.</w:t>
+      </w:r>
+      <w:bookmarkEnd w:id="47"/>
     </w:p>
     <w:p>
       <w:pPr>
@@ -15543,10 +15896,10 @@
       </w:pPr>
       <w:r>
         <w:object w:dxaOrig="8446" w:dyaOrig="4441">
-          <v:shape id="_x0000_i1038" type="#_x0000_t75" style="width:423pt;height:221.25pt" o:ole="">
-            <v:imagedata r:id="rId45" o:title=""/>
+          <v:shape id="_x0000_i1041" type="#_x0000_t75" style="width:423pt;height:221.25pt" o:ole="">
+            <v:imagedata r:id="rId53" o:title=""/>
           </v:shape>
-          <o:OLEObject Type="Embed" ProgID="Visio.Drawing.15" ShapeID="_x0000_i1038" DrawAspect="Content" ObjectID="_1561551206" r:id="rId46"/>
+          <o:OLEObject Type="Embed" ProgID="Visio.Drawing.15" ShapeID="_x0000_i1041" DrawAspect="Content" ObjectID="_1567608897" r:id="rId54"/>
         </w:object>
       </w:r>
     </w:p>
@@ -15601,6 +15954,11 @@
     <w:p>
       <w:pPr>
         <w:pStyle w:val="ListParagraph"/>
+      </w:pPr>
+    </w:p>
+    <w:p>
+      <w:pPr>
+        <w:pStyle w:val="ListParagraph"/>
         <w:jc w:val="center"/>
         <w:rPr>
           <w:sz w:val="28"/>
@@ -15615,6 +15973,7 @@
           <w:szCs w:val="28"/>
           <w:lang w:val="en-US"/>
         </w:rPr>
+        <w:lastRenderedPageBreak/>
         <mc:AlternateContent>
           <mc:Choice Requires="wps">
             <w:drawing>
@@ -15854,7 +16213,7 @@
                     <pic:cNvPicPr/>
                   </pic:nvPicPr>
                   <pic:blipFill>
-                    <a:blip r:embed="rId47">
+                    <a:blip r:embed="rId55">
                       <a:extLst>
                         <a:ext uri="{28A0092B-C50C-407E-A947-70E740481C1C}">
                           <a14:useLocalDpi xmlns:a14="http://schemas.microsoft.com/office/drawing/2010/main" val="0"/>
@@ -15914,7 +16273,6 @@
           <w:szCs w:val="28"/>
           <w:lang w:val="en-US"/>
         </w:rPr>
-        <w:lastRenderedPageBreak/>
         <w:drawing>
           <wp:inline distT="0" distB="0" distL="0" distR="0" wp14:anchorId="70341519" wp14:editId="191A5AE4">
             <wp:extent cx="4181475" cy="1977370"/>
@@ -15931,7 +16289,7 @@
                     <pic:cNvPicPr/>
                   </pic:nvPicPr>
                   <pic:blipFill>
-                    <a:blip r:embed="rId48">
+                    <a:blip r:embed="rId56">
                       <a:extLst>
                         <a:ext uri="{28A0092B-C50C-407E-A947-70E740481C1C}">
                           <a14:useLocalDpi xmlns:a14="http://schemas.microsoft.com/office/drawing/2010/main" val="0"/>
@@ -16062,6 +16420,7 @@
           <w:noProof/>
           <w:lang w:val="en-US"/>
         </w:rPr>
+        <w:lastRenderedPageBreak/>
         <w:drawing>
           <wp:inline distT="0" distB="0" distL="0" distR="0" wp14:anchorId="231DAB94" wp14:editId="444C22EF">
             <wp:extent cx="4711252" cy="2112010"/>
@@ -16078,7 +16437,7 @@
                     <pic:cNvPicPr/>
                   </pic:nvPicPr>
                   <pic:blipFill>
-                    <a:blip r:embed="rId49"/>
+                    <a:blip r:embed="rId57"/>
                     <a:stretch>
                       <a:fillRect/>
                     </a:stretch>
@@ -16179,6 +16538,7 @@
         <w:rPr>
           <w:rStyle w:val="Heading5Char"/>
           <w:rFonts w:cs="Times New Roman"/>
+          <w:b/>
         </w:rPr>
         <w:t>Tham số đầu vào</w:t>
       </w:r>
@@ -16209,32 +16569,2540 @@
           <w:rFonts w:cs="Times New Roman"/>
         </w:rPr>
       </w:pPr>
-      <w:bookmarkStart w:id="46" w:name="_Toc487809376"/>
-      <w:r>
-        <w:rPr>
-          <w:rFonts w:cs="Times New Roman"/>
-        </w:rPr>
-        <w:t>5.3.9. Báo cáo – Thống kê.</w:t>
-      </w:r>
-      <w:bookmarkEnd w:id="46"/>
-    </w:p>
-    <w:p>
-      <w:pPr>
-        <w:pStyle w:val="Heading5"/>
-        <w:numPr>
-          <w:ilvl w:val="0"/>
-          <w:numId w:val="25"/>
-        </w:numPr>
-        <w:rPr>
-          <w:rFonts w:cs="Times New Roman"/>
-        </w:rPr>
-      </w:pPr>
-      <w:r>
-        <w:rPr>
-          <w:rFonts w:cs="Times New Roman"/>
-        </w:rPr>
-        <w:t>Luồng xử lý</w:t>
-      </w:r>
+      <w:bookmarkStart w:id="48" w:name="_Toc493866735"/>
+      <w:r>
+        <w:rPr>
+          <w:rFonts w:cs="Times New Roman"/>
+        </w:rPr>
+        <w:t>5.3.</w:t>
+      </w:r>
+      <w:r>
+        <w:rPr>
+          <w:rFonts w:cs="Times New Roman"/>
+        </w:rPr>
+        <w:t>10</w:t>
+      </w:r>
+      <w:r>
+        <w:rPr>
+          <w:rFonts w:cs="Times New Roman"/>
+        </w:rPr>
+        <w:t>. Báo cáo – Thống kê.</w:t>
+      </w:r>
+      <w:bookmarkEnd w:id="48"/>
+    </w:p>
+    <w:p>
+      <w:pPr>
+        <w:pStyle w:val="ListParagraph"/>
+        <w:ind w:left="1080"/>
+      </w:pPr>
+    </w:p>
+    <w:tbl>
+      <w:tblPr>
+        <w:tblStyle w:val="TableGrid"/>
+        <w:tblW w:w="0" w:type="auto"/>
+        <w:tblLook w:val="04A0" w:firstRow="1" w:lastRow="0" w:firstColumn="1" w:lastColumn="0" w:noHBand="0" w:noVBand="1"/>
+      </w:tblPr>
+      <w:tblGrid>
+        <w:gridCol w:w="708"/>
+        <w:gridCol w:w="1792"/>
+        <w:gridCol w:w="2126"/>
+        <w:gridCol w:w="660"/>
+        <w:gridCol w:w="722"/>
+        <w:gridCol w:w="1127"/>
+        <w:gridCol w:w="765"/>
+        <w:gridCol w:w="675"/>
+        <w:gridCol w:w="657"/>
+      </w:tblGrid>
+      <w:tr>
+        <w:tc>
+          <w:tcPr>
+            <w:tcW w:w="535" w:type="dxa"/>
+            <w:vMerge w:val="restart"/>
+          </w:tcPr>
+          <w:p>
+            <w:pPr>
+              <w:jc w:val="center"/>
+              <w:rPr>
+                <w:rFonts w:ascii="Times New Roman" w:hAnsi="Times New Roman" w:cs="Times New Roman"/>
+                <w:b/>
+                <w:szCs w:val="26"/>
+              </w:rPr>
+            </w:pPr>
+            <w:r>
+              <w:rPr>
+                <w:rFonts w:ascii="Times New Roman" w:hAnsi="Times New Roman" w:cs="Times New Roman"/>
+                <w:b/>
+                <w:szCs w:val="26"/>
+              </w:rPr>
+              <w:t>STT</w:t>
+            </w:r>
+          </w:p>
+        </w:tc>
+        <w:tc>
+          <w:tcPr>
+            <w:tcW w:w="1873" w:type="dxa"/>
+            <w:vMerge w:val="restart"/>
+          </w:tcPr>
+          <w:p>
+            <w:pPr>
+              <w:jc w:val="center"/>
+              <w:rPr>
+                <w:rFonts w:ascii="Times New Roman" w:hAnsi="Times New Roman" w:cs="Times New Roman"/>
+                <w:b/>
+                <w:szCs w:val="26"/>
+              </w:rPr>
+            </w:pPr>
+            <w:r>
+              <w:rPr>
+                <w:rFonts w:ascii="Times New Roman" w:hAnsi="Times New Roman" w:cs="Times New Roman"/>
+                <w:b/>
+                <w:szCs w:val="26"/>
+              </w:rPr>
+              <w:t>Báo cáo/ Thống kê</w:t>
+            </w:r>
+          </w:p>
+        </w:tc>
+        <w:tc>
+          <w:tcPr>
+            <w:tcW w:w="2203" w:type="dxa"/>
+            <w:vMerge w:val="restart"/>
+          </w:tcPr>
+          <w:p>
+            <w:pPr>
+              <w:jc w:val="center"/>
+              <w:rPr>
+                <w:rFonts w:ascii="Times New Roman" w:hAnsi="Times New Roman" w:cs="Times New Roman"/>
+                <w:b/>
+                <w:szCs w:val="26"/>
+              </w:rPr>
+            </w:pPr>
+            <w:r>
+              <w:rPr>
+                <w:rFonts w:ascii="Times New Roman" w:hAnsi="Times New Roman" w:cs="Times New Roman"/>
+                <w:b/>
+                <w:szCs w:val="26"/>
+              </w:rPr>
+              <w:t>Mô tả</w:t>
+            </w:r>
+          </w:p>
+        </w:tc>
+        <w:tc>
+          <w:tcPr>
+            <w:tcW w:w="2516" w:type="dxa"/>
+            <w:gridSpan w:val="3"/>
+          </w:tcPr>
+          <w:p>
+            <w:pPr>
+              <w:jc w:val="center"/>
+              <w:rPr>
+                <w:rFonts w:ascii="Times New Roman" w:hAnsi="Times New Roman" w:cs="Times New Roman"/>
+                <w:b/>
+                <w:szCs w:val="26"/>
+              </w:rPr>
+            </w:pPr>
+            <w:r>
+              <w:rPr>
+                <w:rFonts w:ascii="Times New Roman" w:hAnsi="Times New Roman" w:cs="Times New Roman"/>
+                <w:b/>
+                <w:szCs w:val="26"/>
+              </w:rPr>
+              <w:t>Biểu đồ</w:t>
+            </w:r>
+          </w:p>
+        </w:tc>
+        <w:tc>
+          <w:tcPr>
+            <w:tcW w:w="2105" w:type="dxa"/>
+            <w:gridSpan w:val="3"/>
+          </w:tcPr>
+          <w:p>
+            <w:pPr>
+              <w:jc w:val="center"/>
+              <w:rPr>
+                <w:rFonts w:ascii="Times New Roman" w:hAnsi="Times New Roman" w:cs="Times New Roman"/>
+                <w:b/>
+                <w:szCs w:val="26"/>
+              </w:rPr>
+            </w:pPr>
+            <w:r>
+              <w:rPr>
+                <w:rFonts w:ascii="Times New Roman" w:hAnsi="Times New Roman" w:cs="Times New Roman"/>
+                <w:b/>
+                <w:szCs w:val="26"/>
+              </w:rPr>
+              <w:t>Export</w:t>
+            </w:r>
+          </w:p>
+        </w:tc>
+      </w:tr>
+      <w:tr>
+        <w:tc>
+          <w:tcPr>
+            <w:tcW w:w="535" w:type="dxa"/>
+            <w:vMerge/>
+          </w:tcPr>
+          <w:p>
+            <w:pPr>
+              <w:rPr>
+                <w:rFonts w:ascii="Times New Roman" w:hAnsi="Times New Roman" w:cs="Times New Roman"/>
+                <w:szCs w:val="26"/>
+              </w:rPr>
+            </w:pPr>
+          </w:p>
+        </w:tc>
+        <w:tc>
+          <w:tcPr>
+            <w:tcW w:w="1873" w:type="dxa"/>
+            <w:vMerge/>
+          </w:tcPr>
+          <w:p>
+            <w:pPr>
+              <w:rPr>
+                <w:rFonts w:ascii="Times New Roman" w:hAnsi="Times New Roman" w:cs="Times New Roman"/>
+                <w:szCs w:val="26"/>
+              </w:rPr>
+            </w:pPr>
+          </w:p>
+        </w:tc>
+        <w:tc>
+          <w:tcPr>
+            <w:tcW w:w="2203" w:type="dxa"/>
+            <w:vMerge/>
+          </w:tcPr>
+          <w:p>
+            <w:pPr>
+              <w:rPr>
+                <w:rFonts w:ascii="Times New Roman" w:hAnsi="Times New Roman" w:cs="Times New Roman"/>
+                <w:szCs w:val="26"/>
+              </w:rPr>
+            </w:pPr>
+          </w:p>
+        </w:tc>
+        <w:tc>
+          <w:tcPr>
+            <w:tcW w:w="667" w:type="dxa"/>
+          </w:tcPr>
+          <w:p>
+            <w:pPr>
+              <w:jc w:val="center"/>
+              <w:rPr>
+                <w:rFonts w:ascii="Times New Roman" w:hAnsi="Times New Roman" w:cs="Times New Roman"/>
+                <w:szCs w:val="26"/>
+              </w:rPr>
+            </w:pPr>
+            <w:r>
+              <w:rPr>
+                <w:rFonts w:ascii="Times New Roman" w:hAnsi="Times New Roman" w:cs="Times New Roman"/>
+                <w:szCs w:val="26"/>
+              </w:rPr>
+              <w:t>Cột</w:t>
+            </w:r>
+          </w:p>
+        </w:tc>
+        <w:tc>
+          <w:tcPr>
+            <w:tcW w:w="722" w:type="dxa"/>
+          </w:tcPr>
+          <w:p>
+            <w:pPr>
+              <w:jc w:val="center"/>
+              <w:rPr>
+                <w:rFonts w:ascii="Times New Roman" w:hAnsi="Times New Roman" w:cs="Times New Roman"/>
+                <w:szCs w:val="26"/>
+              </w:rPr>
+            </w:pPr>
+            <w:r>
+              <w:rPr>
+                <w:rFonts w:ascii="Times New Roman" w:hAnsi="Times New Roman" w:cs="Times New Roman"/>
+                <w:szCs w:val="26"/>
+              </w:rPr>
+              <w:t>Tròn</w:t>
+            </w:r>
+          </w:p>
+        </w:tc>
+        <w:tc>
+          <w:tcPr>
+            <w:tcW w:w="1127" w:type="dxa"/>
+          </w:tcPr>
+          <w:p>
+            <w:pPr>
+              <w:jc w:val="center"/>
+              <w:rPr>
+                <w:rFonts w:ascii="Times New Roman" w:hAnsi="Times New Roman" w:cs="Times New Roman"/>
+                <w:szCs w:val="26"/>
+              </w:rPr>
+            </w:pPr>
+            <w:r>
+              <w:rPr>
+                <w:rFonts w:ascii="Times New Roman" w:hAnsi="Times New Roman" w:cs="Times New Roman"/>
+                <w:szCs w:val="26"/>
+              </w:rPr>
+              <w:t>Diagram</w:t>
+            </w:r>
+          </w:p>
+        </w:tc>
+        <w:tc>
+          <w:tcPr>
+            <w:tcW w:w="765" w:type="dxa"/>
+          </w:tcPr>
+          <w:p>
+            <w:pPr>
+              <w:jc w:val="center"/>
+              <w:rPr>
+                <w:rFonts w:ascii="Times New Roman" w:hAnsi="Times New Roman" w:cs="Times New Roman"/>
+                <w:szCs w:val="26"/>
+              </w:rPr>
+            </w:pPr>
+            <w:r>
+              <w:rPr>
+                <w:rFonts w:ascii="Times New Roman" w:hAnsi="Times New Roman" w:cs="Times New Roman"/>
+                <w:szCs w:val="26"/>
+              </w:rPr>
+              <w:t>File excel</w:t>
+            </w:r>
+          </w:p>
+        </w:tc>
+        <w:tc>
+          <w:tcPr>
+            <w:tcW w:w="680" w:type="dxa"/>
+          </w:tcPr>
+          <w:p>
+            <w:pPr>
+              <w:jc w:val="center"/>
+              <w:rPr>
+                <w:rFonts w:ascii="Times New Roman" w:hAnsi="Times New Roman" w:cs="Times New Roman"/>
+                <w:szCs w:val="26"/>
+              </w:rPr>
+            </w:pPr>
+            <w:r>
+              <w:rPr>
+                <w:rFonts w:ascii="Times New Roman" w:hAnsi="Times New Roman" w:cs="Times New Roman"/>
+                <w:szCs w:val="26"/>
+              </w:rPr>
+              <w:t>File pdf</w:t>
+            </w:r>
+          </w:p>
+        </w:tc>
+        <w:tc>
+          <w:tcPr>
+            <w:tcW w:w="660" w:type="dxa"/>
+          </w:tcPr>
+          <w:p>
+            <w:pPr>
+              <w:jc w:val="center"/>
+              <w:rPr>
+                <w:rFonts w:ascii="Times New Roman" w:hAnsi="Times New Roman" w:cs="Times New Roman"/>
+                <w:szCs w:val="26"/>
+              </w:rPr>
+            </w:pPr>
+            <w:r>
+              <w:rPr>
+                <w:rFonts w:ascii="Times New Roman" w:hAnsi="Times New Roman" w:cs="Times New Roman"/>
+                <w:szCs w:val="26"/>
+              </w:rPr>
+              <w:t>File xml</w:t>
+            </w:r>
+          </w:p>
+        </w:tc>
+      </w:tr>
+      <w:tr>
+        <w:tc>
+          <w:tcPr>
+            <w:tcW w:w="535" w:type="dxa"/>
+          </w:tcPr>
+          <w:p>
+            <w:pPr>
+              <w:rPr>
+                <w:rFonts w:ascii="Times New Roman" w:hAnsi="Times New Roman" w:cs="Times New Roman"/>
+                <w:szCs w:val="26"/>
+              </w:rPr>
+            </w:pPr>
+            <w:r>
+              <w:rPr>
+                <w:rFonts w:ascii="Times New Roman" w:hAnsi="Times New Roman" w:cs="Times New Roman"/>
+                <w:szCs w:val="26"/>
+              </w:rPr>
+              <w:t>1</w:t>
+            </w:r>
+          </w:p>
+        </w:tc>
+        <w:tc>
+          <w:tcPr>
+            <w:tcW w:w="1873" w:type="dxa"/>
+          </w:tcPr>
+          <w:p>
+            <w:pPr>
+              <w:rPr>
+                <w:rFonts w:ascii="Times New Roman" w:hAnsi="Times New Roman" w:cs="Times New Roman"/>
+                <w:szCs w:val="26"/>
+              </w:rPr>
+            </w:pPr>
+            <w:r>
+              <w:rPr>
+                <w:rFonts w:ascii="Times New Roman" w:hAnsi="Times New Roman" w:cs="Times New Roman"/>
+                <w:szCs w:val="26"/>
+              </w:rPr>
+              <w:t>Thống kê số lượng bản tin.</w:t>
+            </w:r>
+          </w:p>
+        </w:tc>
+        <w:tc>
+          <w:tcPr>
+            <w:tcW w:w="2203" w:type="dxa"/>
+          </w:tcPr>
+          <w:p>
+            <w:pPr>
+              <w:rPr>
+                <w:rFonts w:ascii="Times New Roman" w:hAnsi="Times New Roman" w:cs="Times New Roman"/>
+                <w:szCs w:val="26"/>
+              </w:rPr>
+            </w:pPr>
+            <w:r>
+              <w:rPr>
+                <w:rFonts w:ascii="Times New Roman" w:hAnsi="Times New Roman" w:cs="Times New Roman"/>
+                <w:szCs w:val="26"/>
+              </w:rPr>
+              <w:t>Lựa chọn khoảng thời gian cần lấy thống kê.</w:t>
+            </w:r>
+          </w:p>
+          <w:p>
+            <w:pPr>
+              <w:rPr>
+                <w:rFonts w:ascii="Times New Roman" w:hAnsi="Times New Roman" w:cs="Times New Roman"/>
+                <w:szCs w:val="26"/>
+              </w:rPr>
+            </w:pPr>
+            <w:r>
+              <w:rPr>
+                <w:rFonts w:ascii="Times New Roman" w:hAnsi="Times New Roman" w:cs="Times New Roman"/>
+                <w:szCs w:val="26"/>
+              </w:rPr>
+              <w:t>Kết nối đến CSDL, đếm số lượng bản tin theo từng cảm biến</w:t>
+            </w:r>
+          </w:p>
+          <w:p>
+            <w:pPr>
+              <w:rPr>
+                <w:rFonts w:ascii="Times New Roman" w:hAnsi="Times New Roman" w:cs="Times New Roman"/>
+                <w:szCs w:val="26"/>
+              </w:rPr>
+            </w:pPr>
+            <w:r>
+              <w:rPr>
+                <w:rFonts w:ascii="Times New Roman" w:hAnsi="Times New Roman" w:cs="Times New Roman"/>
+                <w:szCs w:val="26"/>
+              </w:rPr>
+              <w:t>Hiển thị thông tin về số lượng bản tin từng cảm biến thu được dạng text và biểu đồ</w:t>
+            </w:r>
+          </w:p>
+          <w:p>
+            <w:pPr>
+              <w:rPr>
+                <w:rFonts w:ascii="Times New Roman" w:hAnsi="Times New Roman" w:cs="Times New Roman"/>
+                <w:szCs w:val="26"/>
+              </w:rPr>
+            </w:pPr>
+            <w:r>
+              <w:rPr>
+                <w:rFonts w:ascii="Times New Roman" w:hAnsi="Times New Roman" w:cs="Times New Roman"/>
+                <w:szCs w:val="26"/>
+              </w:rPr>
+              <w:t>Có thể trích xuất ra file pdf</w:t>
+            </w:r>
+          </w:p>
+        </w:tc>
+        <w:tc>
+          <w:tcPr>
+            <w:tcW w:w="667" w:type="dxa"/>
+          </w:tcPr>
+          <w:p>
+            <w:pPr>
+              <w:jc w:val="center"/>
+              <w:rPr>
+                <w:rFonts w:ascii="Times New Roman" w:hAnsi="Times New Roman" w:cs="Times New Roman"/>
+                <w:szCs w:val="26"/>
+              </w:rPr>
+            </w:pPr>
+            <w:r>
+              <w:rPr>
+                <w:rFonts w:ascii="Times New Roman" w:hAnsi="Times New Roman" w:cs="Times New Roman"/>
+                <w:szCs w:val="26"/>
+              </w:rPr>
+              <w:t>x</w:t>
+            </w:r>
+          </w:p>
+        </w:tc>
+        <w:tc>
+          <w:tcPr>
+            <w:tcW w:w="722" w:type="dxa"/>
+          </w:tcPr>
+          <w:p>
+            <w:pPr>
+              <w:jc w:val="center"/>
+              <w:rPr>
+                <w:rFonts w:ascii="Times New Roman" w:hAnsi="Times New Roman" w:cs="Times New Roman"/>
+                <w:szCs w:val="26"/>
+              </w:rPr>
+            </w:pPr>
+          </w:p>
+        </w:tc>
+        <w:tc>
+          <w:tcPr>
+            <w:tcW w:w="1127" w:type="dxa"/>
+          </w:tcPr>
+          <w:p>
+            <w:pPr>
+              <w:jc w:val="center"/>
+              <w:rPr>
+                <w:rFonts w:ascii="Times New Roman" w:hAnsi="Times New Roman" w:cs="Times New Roman"/>
+                <w:szCs w:val="26"/>
+              </w:rPr>
+            </w:pPr>
+          </w:p>
+        </w:tc>
+        <w:tc>
+          <w:tcPr>
+            <w:tcW w:w="765" w:type="dxa"/>
+          </w:tcPr>
+          <w:p>
+            <w:pPr>
+              <w:jc w:val="center"/>
+              <w:rPr>
+                <w:rFonts w:ascii="Times New Roman" w:hAnsi="Times New Roman" w:cs="Times New Roman"/>
+                <w:szCs w:val="26"/>
+              </w:rPr>
+            </w:pPr>
+          </w:p>
+        </w:tc>
+        <w:tc>
+          <w:tcPr>
+            <w:tcW w:w="680" w:type="dxa"/>
+          </w:tcPr>
+          <w:p>
+            <w:pPr>
+              <w:jc w:val="center"/>
+              <w:rPr>
+                <w:rFonts w:ascii="Times New Roman" w:hAnsi="Times New Roman" w:cs="Times New Roman"/>
+                <w:szCs w:val="26"/>
+              </w:rPr>
+            </w:pPr>
+            <w:r>
+              <w:rPr>
+                <w:rFonts w:ascii="Times New Roman" w:hAnsi="Times New Roman" w:cs="Times New Roman"/>
+                <w:szCs w:val="26"/>
+              </w:rPr>
+              <w:t>x</w:t>
+            </w:r>
+          </w:p>
+        </w:tc>
+        <w:tc>
+          <w:tcPr>
+            <w:tcW w:w="660" w:type="dxa"/>
+          </w:tcPr>
+          <w:p>
+            <w:pPr>
+              <w:jc w:val="center"/>
+              <w:rPr>
+                <w:rFonts w:ascii="Times New Roman" w:hAnsi="Times New Roman" w:cs="Times New Roman"/>
+                <w:szCs w:val="26"/>
+              </w:rPr>
+            </w:pPr>
+          </w:p>
+        </w:tc>
+      </w:tr>
+      <w:tr>
+        <w:tc>
+          <w:tcPr>
+            <w:tcW w:w="535" w:type="dxa"/>
+          </w:tcPr>
+          <w:p>
+            <w:pPr>
+              <w:rPr>
+                <w:rFonts w:ascii="Times New Roman" w:hAnsi="Times New Roman" w:cs="Times New Roman"/>
+                <w:szCs w:val="26"/>
+              </w:rPr>
+            </w:pPr>
+            <w:r>
+              <w:rPr>
+                <w:rFonts w:ascii="Times New Roman" w:hAnsi="Times New Roman" w:cs="Times New Roman"/>
+                <w:szCs w:val="26"/>
+              </w:rPr>
+              <w:t>2</w:t>
+            </w:r>
+          </w:p>
+        </w:tc>
+        <w:tc>
+          <w:tcPr>
+            <w:tcW w:w="1873" w:type="dxa"/>
+          </w:tcPr>
+          <w:p>
+            <w:pPr>
+              <w:rPr>
+                <w:rFonts w:ascii="Times New Roman" w:hAnsi="Times New Roman" w:cs="Times New Roman"/>
+                <w:szCs w:val="26"/>
+              </w:rPr>
+            </w:pPr>
+            <w:r>
+              <w:rPr>
+                <w:rFonts w:ascii="Times New Roman" w:hAnsi="Times New Roman" w:cs="Times New Roman"/>
+                <w:szCs w:val="26"/>
+              </w:rPr>
+              <w:t>Thống kê số lượng mục tiêu (tàu bay).</w:t>
+            </w:r>
+          </w:p>
+        </w:tc>
+        <w:tc>
+          <w:tcPr>
+            <w:tcW w:w="2203" w:type="dxa"/>
+          </w:tcPr>
+          <w:p>
+            <w:pPr>
+              <w:rPr>
+                <w:rFonts w:ascii="Times New Roman" w:hAnsi="Times New Roman" w:cs="Times New Roman"/>
+                <w:szCs w:val="26"/>
+              </w:rPr>
+            </w:pPr>
+            <w:r>
+              <w:rPr>
+                <w:rFonts w:ascii="Times New Roman" w:hAnsi="Times New Roman" w:cs="Times New Roman"/>
+                <w:szCs w:val="26"/>
+              </w:rPr>
+              <w:t>Lựa chọn khoảng thời gian cần lấy thống kê.</w:t>
+            </w:r>
+          </w:p>
+          <w:p>
+            <w:pPr>
+              <w:rPr>
+                <w:rFonts w:ascii="Times New Roman" w:hAnsi="Times New Roman" w:cs="Times New Roman"/>
+                <w:szCs w:val="26"/>
+              </w:rPr>
+            </w:pPr>
+            <w:r>
+              <w:rPr>
+                <w:rFonts w:ascii="Times New Roman" w:hAnsi="Times New Roman" w:cs="Times New Roman"/>
+                <w:szCs w:val="26"/>
+              </w:rPr>
+              <w:t xml:space="preserve">Kết nối đến CSDL, đếm số </w:t>
+            </w:r>
+            <w:r>
+              <w:rPr>
+                <w:rFonts w:ascii="Times New Roman" w:hAnsi="Times New Roman" w:cs="Times New Roman"/>
+                <w:szCs w:val="26"/>
+              </w:rPr>
+              <w:lastRenderedPageBreak/>
+              <w:t xml:space="preserve">lượng </w:t>
+            </w:r>
+            <w:r>
+              <w:rPr>
+                <w:rFonts w:ascii="Times New Roman" w:hAnsi="Times New Roman" w:cs="Times New Roman"/>
+                <w:szCs w:val="26"/>
+              </w:rPr>
+              <w:t>mục tiêu</w:t>
+            </w:r>
+            <w:r>
+              <w:rPr>
+                <w:rFonts w:ascii="Times New Roman" w:hAnsi="Times New Roman" w:cs="Times New Roman"/>
+                <w:szCs w:val="26"/>
+              </w:rPr>
+              <w:t xml:space="preserve"> theo từng cảm biến</w:t>
+            </w:r>
+            <w:r>
+              <w:rPr>
+                <w:rFonts w:ascii="Times New Roman" w:hAnsi="Times New Roman" w:cs="Times New Roman"/>
+                <w:szCs w:val="26"/>
+              </w:rPr>
+              <w:t>.</w:t>
+            </w:r>
+          </w:p>
+          <w:p>
+            <w:pPr>
+              <w:rPr>
+                <w:rFonts w:ascii="Times New Roman" w:hAnsi="Times New Roman" w:cs="Times New Roman"/>
+                <w:szCs w:val="26"/>
+              </w:rPr>
+            </w:pPr>
+            <w:r>
+              <w:rPr>
+                <w:rFonts w:ascii="Times New Roman" w:hAnsi="Times New Roman" w:cs="Times New Roman"/>
+                <w:szCs w:val="26"/>
+              </w:rPr>
+              <w:t xml:space="preserve">Hiển thị thông tin về số lượng </w:t>
+            </w:r>
+            <w:r>
+              <w:rPr>
+                <w:rFonts w:ascii="Times New Roman" w:hAnsi="Times New Roman" w:cs="Times New Roman"/>
+                <w:szCs w:val="26"/>
+              </w:rPr>
+              <w:t>mục tiêu</w:t>
+            </w:r>
+            <w:r>
+              <w:rPr>
+                <w:rFonts w:ascii="Times New Roman" w:hAnsi="Times New Roman" w:cs="Times New Roman"/>
+                <w:szCs w:val="26"/>
+              </w:rPr>
+              <w:t xml:space="preserve"> từng cảm biến thu được dạng text và biểu đồ</w:t>
+            </w:r>
+          </w:p>
+          <w:p>
+            <w:pPr>
+              <w:rPr>
+                <w:rFonts w:ascii="Times New Roman" w:hAnsi="Times New Roman" w:cs="Times New Roman"/>
+                <w:szCs w:val="26"/>
+              </w:rPr>
+            </w:pPr>
+            <w:r>
+              <w:rPr>
+                <w:rFonts w:ascii="Times New Roman" w:hAnsi="Times New Roman" w:cs="Times New Roman"/>
+                <w:szCs w:val="26"/>
+              </w:rPr>
+              <w:t>Có thể trích xuất ra file pdf</w:t>
+            </w:r>
+            <w:r>
+              <w:rPr>
+                <w:rFonts w:ascii="Times New Roman" w:hAnsi="Times New Roman" w:cs="Times New Roman"/>
+                <w:szCs w:val="26"/>
+              </w:rPr>
+              <w:t>, excel dạng danh sách mục tiêu</w:t>
+            </w:r>
+          </w:p>
+        </w:tc>
+        <w:tc>
+          <w:tcPr>
+            <w:tcW w:w="667" w:type="dxa"/>
+          </w:tcPr>
+          <w:p>
+            <w:pPr>
+              <w:jc w:val="center"/>
+              <w:rPr>
+                <w:rFonts w:ascii="Times New Roman" w:hAnsi="Times New Roman" w:cs="Times New Roman"/>
+                <w:szCs w:val="26"/>
+              </w:rPr>
+            </w:pPr>
+            <w:r>
+              <w:rPr>
+                <w:rFonts w:ascii="Times New Roman" w:hAnsi="Times New Roman" w:cs="Times New Roman"/>
+                <w:szCs w:val="26"/>
+              </w:rPr>
+              <w:lastRenderedPageBreak/>
+              <w:t>x</w:t>
+            </w:r>
+          </w:p>
+        </w:tc>
+        <w:tc>
+          <w:tcPr>
+            <w:tcW w:w="722" w:type="dxa"/>
+          </w:tcPr>
+          <w:p>
+            <w:pPr>
+              <w:jc w:val="center"/>
+              <w:rPr>
+                <w:rFonts w:ascii="Times New Roman" w:hAnsi="Times New Roman" w:cs="Times New Roman"/>
+                <w:szCs w:val="26"/>
+              </w:rPr>
+            </w:pPr>
+            <w:r>
+              <w:rPr>
+                <w:rFonts w:ascii="Times New Roman" w:hAnsi="Times New Roman" w:cs="Times New Roman"/>
+                <w:szCs w:val="26"/>
+              </w:rPr>
+              <w:t>x</w:t>
+            </w:r>
+          </w:p>
+        </w:tc>
+        <w:tc>
+          <w:tcPr>
+            <w:tcW w:w="1127" w:type="dxa"/>
+          </w:tcPr>
+          <w:p>
+            <w:pPr>
+              <w:jc w:val="center"/>
+              <w:rPr>
+                <w:rFonts w:ascii="Times New Roman" w:hAnsi="Times New Roman" w:cs="Times New Roman"/>
+                <w:szCs w:val="26"/>
+              </w:rPr>
+            </w:pPr>
+          </w:p>
+        </w:tc>
+        <w:tc>
+          <w:tcPr>
+            <w:tcW w:w="765" w:type="dxa"/>
+          </w:tcPr>
+          <w:p>
+            <w:pPr>
+              <w:jc w:val="center"/>
+              <w:rPr>
+                <w:rFonts w:ascii="Times New Roman" w:hAnsi="Times New Roman" w:cs="Times New Roman"/>
+                <w:szCs w:val="26"/>
+              </w:rPr>
+            </w:pPr>
+            <w:r>
+              <w:rPr>
+                <w:rFonts w:ascii="Times New Roman" w:hAnsi="Times New Roman" w:cs="Times New Roman"/>
+                <w:szCs w:val="26"/>
+              </w:rPr>
+              <w:t>x</w:t>
+            </w:r>
+          </w:p>
+        </w:tc>
+        <w:tc>
+          <w:tcPr>
+            <w:tcW w:w="680" w:type="dxa"/>
+          </w:tcPr>
+          <w:p>
+            <w:pPr>
+              <w:jc w:val="center"/>
+              <w:rPr>
+                <w:rFonts w:ascii="Times New Roman" w:hAnsi="Times New Roman" w:cs="Times New Roman"/>
+                <w:szCs w:val="26"/>
+              </w:rPr>
+            </w:pPr>
+            <w:r>
+              <w:rPr>
+                <w:rFonts w:ascii="Times New Roman" w:hAnsi="Times New Roman" w:cs="Times New Roman"/>
+                <w:szCs w:val="26"/>
+              </w:rPr>
+              <w:t>x</w:t>
+            </w:r>
+          </w:p>
+        </w:tc>
+        <w:tc>
+          <w:tcPr>
+            <w:tcW w:w="660" w:type="dxa"/>
+          </w:tcPr>
+          <w:p>
+            <w:pPr>
+              <w:jc w:val="center"/>
+              <w:rPr>
+                <w:rFonts w:ascii="Times New Roman" w:hAnsi="Times New Roman" w:cs="Times New Roman"/>
+                <w:szCs w:val="26"/>
+              </w:rPr>
+            </w:pPr>
+          </w:p>
+        </w:tc>
+      </w:tr>
+      <w:tr>
+        <w:tc>
+          <w:tcPr>
+            <w:tcW w:w="535" w:type="dxa"/>
+          </w:tcPr>
+          <w:p>
+            <w:pPr>
+              <w:rPr>
+                <w:rFonts w:ascii="Times New Roman" w:hAnsi="Times New Roman" w:cs="Times New Roman"/>
+                <w:szCs w:val="26"/>
+              </w:rPr>
+            </w:pPr>
+            <w:r>
+              <w:rPr>
+                <w:rFonts w:ascii="Times New Roman" w:hAnsi="Times New Roman" w:cs="Times New Roman"/>
+                <w:szCs w:val="26"/>
+              </w:rPr>
+              <w:t>3</w:t>
+            </w:r>
+          </w:p>
+        </w:tc>
+        <w:tc>
+          <w:tcPr>
+            <w:tcW w:w="1873" w:type="dxa"/>
+          </w:tcPr>
+          <w:p>
+            <w:pPr>
+              <w:rPr>
+                <w:rFonts w:ascii="Times New Roman" w:hAnsi="Times New Roman" w:cs="Times New Roman"/>
+                <w:szCs w:val="26"/>
+              </w:rPr>
+            </w:pPr>
+            <w:r>
+              <w:rPr>
+                <w:rFonts w:ascii="Times New Roman" w:hAnsi="Times New Roman" w:cs="Times New Roman"/>
+                <w:szCs w:val="26"/>
+              </w:rPr>
+              <w:t>Thống kê số lượng chuyến bay.</w:t>
+            </w:r>
+          </w:p>
+        </w:tc>
+        <w:tc>
+          <w:tcPr>
+            <w:tcW w:w="2203" w:type="dxa"/>
+          </w:tcPr>
+          <w:p>
+            <w:pPr>
+              <w:rPr>
+                <w:rFonts w:ascii="Times New Roman" w:hAnsi="Times New Roman" w:cs="Times New Roman"/>
+                <w:szCs w:val="26"/>
+              </w:rPr>
+            </w:pPr>
+            <w:r>
+              <w:rPr>
+                <w:rFonts w:ascii="Times New Roman" w:hAnsi="Times New Roman" w:cs="Times New Roman"/>
+                <w:szCs w:val="26"/>
+              </w:rPr>
+              <w:t>Lựa chọn khoảng thời gian cần lấy thống kê.</w:t>
+            </w:r>
+          </w:p>
+          <w:p>
+            <w:pPr>
+              <w:rPr>
+                <w:rFonts w:ascii="Times New Roman" w:hAnsi="Times New Roman" w:cs="Times New Roman"/>
+                <w:szCs w:val="26"/>
+              </w:rPr>
+            </w:pPr>
+            <w:r>
+              <w:rPr>
+                <w:rFonts w:ascii="Times New Roman" w:hAnsi="Times New Roman" w:cs="Times New Roman"/>
+                <w:szCs w:val="26"/>
+              </w:rPr>
+              <w:t xml:space="preserve">Kết nối đến CSDL, đếm số lượng </w:t>
+            </w:r>
+            <w:r>
+              <w:rPr>
+                <w:rFonts w:ascii="Times New Roman" w:hAnsi="Times New Roman" w:cs="Times New Roman"/>
+                <w:szCs w:val="26"/>
+              </w:rPr>
+              <w:t>chuyến bay</w:t>
+            </w:r>
+            <w:r>
+              <w:rPr>
+                <w:rFonts w:ascii="Times New Roman" w:hAnsi="Times New Roman" w:cs="Times New Roman"/>
+                <w:szCs w:val="26"/>
+              </w:rPr>
+              <w:t xml:space="preserve"> theo từng cảm biến</w:t>
+            </w:r>
+          </w:p>
+          <w:p>
+            <w:pPr>
+              <w:rPr>
+                <w:rFonts w:ascii="Times New Roman" w:hAnsi="Times New Roman" w:cs="Times New Roman"/>
+                <w:szCs w:val="26"/>
+              </w:rPr>
+            </w:pPr>
+            <w:r>
+              <w:rPr>
+                <w:rFonts w:ascii="Times New Roman" w:hAnsi="Times New Roman" w:cs="Times New Roman"/>
+                <w:szCs w:val="26"/>
+              </w:rPr>
+              <w:t xml:space="preserve">Hiển thị thông tin về số lượng </w:t>
+            </w:r>
+            <w:r>
+              <w:rPr>
+                <w:rFonts w:ascii="Times New Roman" w:hAnsi="Times New Roman" w:cs="Times New Roman"/>
+                <w:szCs w:val="26"/>
+              </w:rPr>
+              <w:t>chuyến bay</w:t>
+            </w:r>
+            <w:r>
+              <w:rPr>
+                <w:rFonts w:ascii="Times New Roman" w:hAnsi="Times New Roman" w:cs="Times New Roman"/>
+                <w:szCs w:val="26"/>
+              </w:rPr>
+              <w:t xml:space="preserve"> từng cảm biến thu được dạng text và biểu đồ</w:t>
+            </w:r>
+          </w:p>
+          <w:p>
+            <w:pPr>
+              <w:rPr>
+                <w:rFonts w:ascii="Times New Roman" w:hAnsi="Times New Roman" w:cs="Times New Roman"/>
+                <w:szCs w:val="26"/>
+              </w:rPr>
+            </w:pPr>
+            <w:r>
+              <w:rPr>
+                <w:rFonts w:ascii="Times New Roman" w:hAnsi="Times New Roman" w:cs="Times New Roman"/>
+                <w:szCs w:val="26"/>
+              </w:rPr>
+              <w:t>Có thể trích xuất ra file pdf</w:t>
+            </w:r>
+            <w:r>
+              <w:rPr>
+                <w:rFonts w:ascii="Times New Roman" w:hAnsi="Times New Roman" w:cs="Times New Roman"/>
+                <w:szCs w:val="26"/>
+              </w:rPr>
+              <w:t>, excel danh sách chuyến bay</w:t>
+            </w:r>
+          </w:p>
+        </w:tc>
+        <w:tc>
+          <w:tcPr>
+            <w:tcW w:w="667" w:type="dxa"/>
+          </w:tcPr>
+          <w:p>
+            <w:pPr>
+              <w:jc w:val="center"/>
+              <w:rPr>
+                <w:rFonts w:ascii="Times New Roman" w:hAnsi="Times New Roman" w:cs="Times New Roman"/>
+                <w:szCs w:val="26"/>
+              </w:rPr>
+            </w:pPr>
+            <w:r>
+              <w:rPr>
+                <w:rFonts w:ascii="Times New Roman" w:hAnsi="Times New Roman" w:cs="Times New Roman"/>
+                <w:szCs w:val="26"/>
+              </w:rPr>
+              <w:t>x</w:t>
+            </w:r>
+          </w:p>
+        </w:tc>
+        <w:tc>
+          <w:tcPr>
+            <w:tcW w:w="722" w:type="dxa"/>
+          </w:tcPr>
+          <w:p>
+            <w:pPr>
+              <w:jc w:val="center"/>
+              <w:rPr>
+                <w:rFonts w:ascii="Times New Roman" w:hAnsi="Times New Roman" w:cs="Times New Roman"/>
+                <w:szCs w:val="26"/>
+              </w:rPr>
+            </w:pPr>
+            <w:r>
+              <w:rPr>
+                <w:rFonts w:ascii="Times New Roman" w:hAnsi="Times New Roman" w:cs="Times New Roman"/>
+                <w:szCs w:val="26"/>
+              </w:rPr>
+              <w:t>x</w:t>
+            </w:r>
+          </w:p>
+        </w:tc>
+        <w:tc>
+          <w:tcPr>
+            <w:tcW w:w="1127" w:type="dxa"/>
+          </w:tcPr>
+          <w:p>
+            <w:pPr>
+              <w:jc w:val="center"/>
+              <w:rPr>
+                <w:rFonts w:ascii="Times New Roman" w:hAnsi="Times New Roman" w:cs="Times New Roman"/>
+                <w:szCs w:val="26"/>
+              </w:rPr>
+            </w:pPr>
+          </w:p>
+        </w:tc>
+        <w:tc>
+          <w:tcPr>
+            <w:tcW w:w="765" w:type="dxa"/>
+          </w:tcPr>
+          <w:p>
+            <w:pPr>
+              <w:jc w:val="center"/>
+              <w:rPr>
+                <w:rFonts w:ascii="Times New Roman" w:hAnsi="Times New Roman" w:cs="Times New Roman"/>
+                <w:szCs w:val="26"/>
+              </w:rPr>
+            </w:pPr>
+            <w:r>
+              <w:rPr>
+                <w:rFonts w:ascii="Times New Roman" w:hAnsi="Times New Roman" w:cs="Times New Roman"/>
+                <w:szCs w:val="26"/>
+              </w:rPr>
+              <w:t>x</w:t>
+            </w:r>
+          </w:p>
+        </w:tc>
+        <w:tc>
+          <w:tcPr>
+            <w:tcW w:w="680" w:type="dxa"/>
+          </w:tcPr>
+          <w:p>
+            <w:pPr>
+              <w:jc w:val="center"/>
+              <w:rPr>
+                <w:rFonts w:ascii="Times New Roman" w:hAnsi="Times New Roman" w:cs="Times New Roman"/>
+                <w:szCs w:val="26"/>
+              </w:rPr>
+            </w:pPr>
+            <w:r>
+              <w:rPr>
+                <w:rFonts w:ascii="Times New Roman" w:hAnsi="Times New Roman" w:cs="Times New Roman"/>
+                <w:szCs w:val="26"/>
+              </w:rPr>
+              <w:t>x</w:t>
+            </w:r>
+          </w:p>
+        </w:tc>
+        <w:tc>
+          <w:tcPr>
+            <w:tcW w:w="660" w:type="dxa"/>
+          </w:tcPr>
+          <w:p>
+            <w:pPr>
+              <w:jc w:val="center"/>
+              <w:rPr>
+                <w:rFonts w:ascii="Times New Roman" w:hAnsi="Times New Roman" w:cs="Times New Roman"/>
+                <w:szCs w:val="26"/>
+              </w:rPr>
+            </w:pPr>
+          </w:p>
+        </w:tc>
+      </w:tr>
+      <w:tr>
+        <w:tc>
+          <w:tcPr>
+            <w:tcW w:w="535" w:type="dxa"/>
+          </w:tcPr>
+          <w:p>
+            <w:pPr>
+              <w:rPr>
+                <w:rFonts w:ascii="Times New Roman" w:hAnsi="Times New Roman" w:cs="Times New Roman"/>
+                <w:szCs w:val="26"/>
+              </w:rPr>
+            </w:pPr>
+            <w:r>
+              <w:rPr>
+                <w:rFonts w:ascii="Times New Roman" w:hAnsi="Times New Roman" w:cs="Times New Roman"/>
+                <w:szCs w:val="26"/>
+              </w:rPr>
+              <w:t>4</w:t>
+            </w:r>
+          </w:p>
+        </w:tc>
+        <w:tc>
+          <w:tcPr>
+            <w:tcW w:w="1873" w:type="dxa"/>
+          </w:tcPr>
+          <w:p>
+            <w:pPr>
+              <w:rPr>
+                <w:rFonts w:ascii="Times New Roman" w:hAnsi="Times New Roman" w:cs="Times New Roman"/>
+                <w:szCs w:val="26"/>
+              </w:rPr>
+            </w:pPr>
+            <w:r>
+              <w:rPr>
+                <w:rFonts w:ascii="Times New Roman" w:hAnsi="Times New Roman" w:cs="Times New Roman"/>
+                <w:szCs w:val="26"/>
+              </w:rPr>
+              <w:t>Thống kê số lượng tàu bay bất thường về vị trí.</w:t>
+            </w:r>
+          </w:p>
+        </w:tc>
+        <w:tc>
+          <w:tcPr>
+            <w:tcW w:w="2203" w:type="dxa"/>
+          </w:tcPr>
+          <w:p>
+            <w:pPr>
+              <w:rPr>
+                <w:rFonts w:ascii="Times New Roman" w:hAnsi="Times New Roman" w:cs="Times New Roman"/>
+                <w:szCs w:val="26"/>
+              </w:rPr>
+            </w:pPr>
+            <w:r>
+              <w:rPr>
+                <w:rFonts w:ascii="Times New Roman" w:hAnsi="Times New Roman" w:cs="Times New Roman"/>
+                <w:szCs w:val="26"/>
+              </w:rPr>
+              <w:t>Lựa chọn khoảng thời gian cần lấy thống kê.</w:t>
+            </w:r>
+          </w:p>
+          <w:p>
+            <w:pPr>
+              <w:rPr>
+                <w:rFonts w:ascii="Times New Roman" w:hAnsi="Times New Roman" w:cs="Times New Roman"/>
+                <w:szCs w:val="26"/>
+              </w:rPr>
+            </w:pPr>
+            <w:r>
+              <w:rPr>
+                <w:rFonts w:ascii="Times New Roman" w:hAnsi="Times New Roman" w:cs="Times New Roman"/>
+                <w:szCs w:val="26"/>
+              </w:rPr>
+              <w:t xml:space="preserve">Kết nối đến CSDL, </w:t>
+            </w:r>
+            <w:r>
+              <w:rPr>
+                <w:rFonts w:ascii="Times New Roman" w:hAnsi="Times New Roman" w:cs="Times New Roman"/>
+                <w:szCs w:val="26"/>
+              </w:rPr>
+              <w:t>lấy thông tin tàu bay, chuyến bay và bản tin bất thường.</w:t>
+            </w:r>
+          </w:p>
+          <w:p>
+            <w:pPr>
+              <w:rPr>
+                <w:rFonts w:ascii="Times New Roman" w:hAnsi="Times New Roman" w:cs="Times New Roman"/>
+                <w:szCs w:val="26"/>
+              </w:rPr>
+            </w:pPr>
+            <w:r>
+              <w:rPr>
+                <w:rFonts w:ascii="Times New Roman" w:hAnsi="Times New Roman" w:cs="Times New Roman"/>
+                <w:szCs w:val="26"/>
+              </w:rPr>
+              <w:t>Hiển thị thông tin về số lượng bản tin từng cảm biến thu được dạng text và biểu đồ</w:t>
+            </w:r>
+          </w:p>
+          <w:p>
+            <w:pPr>
+              <w:rPr>
+                <w:rFonts w:ascii="Times New Roman" w:hAnsi="Times New Roman" w:cs="Times New Roman"/>
+                <w:szCs w:val="26"/>
+              </w:rPr>
+            </w:pPr>
+            <w:r>
+              <w:rPr>
+                <w:rFonts w:ascii="Times New Roman" w:hAnsi="Times New Roman" w:cs="Times New Roman"/>
+                <w:szCs w:val="26"/>
+              </w:rPr>
+              <w:lastRenderedPageBreak/>
+              <w:t>Có thể trích xuất ra file pdf</w:t>
+            </w:r>
+            <w:r>
+              <w:rPr>
+                <w:rFonts w:ascii="Times New Roman" w:hAnsi="Times New Roman" w:cs="Times New Roman"/>
+                <w:szCs w:val="26"/>
+              </w:rPr>
+              <w:t>, excel danh sách tàu bay</w:t>
+            </w:r>
+          </w:p>
+        </w:tc>
+        <w:tc>
+          <w:tcPr>
+            <w:tcW w:w="667" w:type="dxa"/>
+          </w:tcPr>
+          <w:p>
+            <w:pPr>
+              <w:jc w:val="center"/>
+              <w:rPr>
+                <w:rFonts w:ascii="Times New Roman" w:hAnsi="Times New Roman" w:cs="Times New Roman"/>
+                <w:szCs w:val="26"/>
+              </w:rPr>
+            </w:pPr>
+            <w:r>
+              <w:rPr>
+                <w:rFonts w:ascii="Times New Roman" w:hAnsi="Times New Roman" w:cs="Times New Roman"/>
+                <w:szCs w:val="26"/>
+              </w:rPr>
+              <w:lastRenderedPageBreak/>
+              <w:t>x</w:t>
+            </w:r>
+          </w:p>
+        </w:tc>
+        <w:tc>
+          <w:tcPr>
+            <w:tcW w:w="722" w:type="dxa"/>
+          </w:tcPr>
+          <w:p>
+            <w:pPr>
+              <w:jc w:val="center"/>
+              <w:rPr>
+                <w:rFonts w:ascii="Times New Roman" w:hAnsi="Times New Roman" w:cs="Times New Roman"/>
+                <w:szCs w:val="26"/>
+              </w:rPr>
+            </w:pPr>
+            <w:r>
+              <w:rPr>
+                <w:rFonts w:ascii="Times New Roman" w:hAnsi="Times New Roman" w:cs="Times New Roman"/>
+                <w:szCs w:val="26"/>
+              </w:rPr>
+              <w:t>x</w:t>
+            </w:r>
+          </w:p>
+        </w:tc>
+        <w:tc>
+          <w:tcPr>
+            <w:tcW w:w="1127" w:type="dxa"/>
+          </w:tcPr>
+          <w:p>
+            <w:pPr>
+              <w:jc w:val="center"/>
+              <w:rPr>
+                <w:rFonts w:ascii="Times New Roman" w:hAnsi="Times New Roman" w:cs="Times New Roman"/>
+                <w:szCs w:val="26"/>
+              </w:rPr>
+            </w:pPr>
+          </w:p>
+        </w:tc>
+        <w:tc>
+          <w:tcPr>
+            <w:tcW w:w="765" w:type="dxa"/>
+          </w:tcPr>
+          <w:p>
+            <w:pPr>
+              <w:jc w:val="center"/>
+              <w:rPr>
+                <w:rFonts w:ascii="Times New Roman" w:hAnsi="Times New Roman" w:cs="Times New Roman"/>
+                <w:szCs w:val="26"/>
+              </w:rPr>
+            </w:pPr>
+            <w:r>
+              <w:rPr>
+                <w:rFonts w:ascii="Times New Roman" w:hAnsi="Times New Roman" w:cs="Times New Roman"/>
+                <w:szCs w:val="26"/>
+              </w:rPr>
+              <w:t>x</w:t>
+            </w:r>
+          </w:p>
+        </w:tc>
+        <w:tc>
+          <w:tcPr>
+            <w:tcW w:w="680" w:type="dxa"/>
+          </w:tcPr>
+          <w:p>
+            <w:pPr>
+              <w:jc w:val="center"/>
+              <w:rPr>
+                <w:rFonts w:ascii="Times New Roman" w:hAnsi="Times New Roman" w:cs="Times New Roman"/>
+                <w:szCs w:val="26"/>
+              </w:rPr>
+            </w:pPr>
+            <w:r>
+              <w:rPr>
+                <w:rFonts w:ascii="Times New Roman" w:hAnsi="Times New Roman" w:cs="Times New Roman"/>
+                <w:szCs w:val="26"/>
+              </w:rPr>
+              <w:t>x</w:t>
+            </w:r>
+          </w:p>
+        </w:tc>
+        <w:tc>
+          <w:tcPr>
+            <w:tcW w:w="660" w:type="dxa"/>
+          </w:tcPr>
+          <w:p>
+            <w:pPr>
+              <w:jc w:val="center"/>
+              <w:rPr>
+                <w:rFonts w:ascii="Times New Roman" w:hAnsi="Times New Roman" w:cs="Times New Roman"/>
+                <w:szCs w:val="26"/>
+              </w:rPr>
+            </w:pPr>
+          </w:p>
+        </w:tc>
+      </w:tr>
+      <w:tr>
+        <w:tc>
+          <w:tcPr>
+            <w:tcW w:w="535" w:type="dxa"/>
+          </w:tcPr>
+          <w:p>
+            <w:pPr>
+              <w:rPr>
+                <w:rFonts w:ascii="Times New Roman" w:hAnsi="Times New Roman" w:cs="Times New Roman"/>
+                <w:szCs w:val="26"/>
+              </w:rPr>
+            </w:pPr>
+            <w:r>
+              <w:rPr>
+                <w:rFonts w:ascii="Times New Roman" w:hAnsi="Times New Roman" w:cs="Times New Roman"/>
+                <w:szCs w:val="26"/>
+              </w:rPr>
+              <w:t>5</w:t>
+            </w:r>
+          </w:p>
+        </w:tc>
+        <w:tc>
+          <w:tcPr>
+            <w:tcW w:w="1873" w:type="dxa"/>
+          </w:tcPr>
+          <w:p>
+            <w:pPr>
+              <w:rPr>
+                <w:rFonts w:ascii="Times New Roman" w:hAnsi="Times New Roman" w:cs="Times New Roman"/>
+                <w:szCs w:val="26"/>
+              </w:rPr>
+            </w:pPr>
+            <w:r>
+              <w:rPr>
+                <w:rFonts w:ascii="Times New Roman" w:hAnsi="Times New Roman" w:cs="Times New Roman"/>
+                <w:szCs w:val="26"/>
+              </w:rPr>
+              <w:t>Thống kê bộ phát đáp, tiêu chuẩn phát dữ liệu</w:t>
+            </w:r>
+          </w:p>
+        </w:tc>
+        <w:tc>
+          <w:tcPr>
+            <w:tcW w:w="2203" w:type="dxa"/>
+          </w:tcPr>
+          <w:p>
+            <w:pPr>
+              <w:rPr>
+                <w:rFonts w:ascii="Times New Roman" w:hAnsi="Times New Roman" w:cs="Times New Roman"/>
+                <w:szCs w:val="26"/>
+              </w:rPr>
+            </w:pPr>
+            <w:r>
+              <w:rPr>
+                <w:rFonts w:ascii="Times New Roman" w:hAnsi="Times New Roman" w:cs="Times New Roman"/>
+                <w:szCs w:val="26"/>
+              </w:rPr>
+              <w:t>Lựa chọn khoảng thời gian cần lấy thống kê.</w:t>
+            </w:r>
+          </w:p>
+          <w:p>
+            <w:pPr>
+              <w:rPr>
+                <w:rFonts w:ascii="Times New Roman" w:hAnsi="Times New Roman" w:cs="Times New Roman"/>
+                <w:szCs w:val="26"/>
+              </w:rPr>
+            </w:pPr>
+            <w:r>
+              <w:rPr>
+                <w:rFonts w:ascii="Times New Roman" w:hAnsi="Times New Roman" w:cs="Times New Roman"/>
+                <w:szCs w:val="26"/>
+              </w:rPr>
+              <w:t>Kết nối đế</w:t>
+            </w:r>
+            <w:r>
+              <w:rPr>
+                <w:rFonts w:ascii="Times New Roman" w:hAnsi="Times New Roman" w:cs="Times New Roman"/>
+                <w:szCs w:val="26"/>
+              </w:rPr>
+              <w:t>n CSDL, đếm số lượng tàu bay theo từng tiêu chuẩn</w:t>
+            </w:r>
+          </w:p>
+          <w:p>
+            <w:pPr>
+              <w:rPr>
+                <w:rFonts w:ascii="Times New Roman" w:hAnsi="Times New Roman" w:cs="Times New Roman"/>
+                <w:szCs w:val="26"/>
+              </w:rPr>
+            </w:pPr>
+            <w:r>
+              <w:rPr>
+                <w:rFonts w:ascii="Times New Roman" w:hAnsi="Times New Roman" w:cs="Times New Roman"/>
+                <w:szCs w:val="26"/>
+              </w:rPr>
+              <w:t>Hiển thị thông tin dạng text và biểu đồ</w:t>
+            </w:r>
+            <w:r>
+              <w:rPr>
+                <w:rFonts w:ascii="Times New Roman" w:hAnsi="Times New Roman" w:cs="Times New Roman"/>
+                <w:szCs w:val="26"/>
+              </w:rPr>
+              <w:t>.</w:t>
+            </w:r>
+          </w:p>
+          <w:p>
+            <w:pPr>
+              <w:rPr>
+                <w:rFonts w:ascii="Times New Roman" w:hAnsi="Times New Roman" w:cs="Times New Roman"/>
+                <w:szCs w:val="26"/>
+              </w:rPr>
+            </w:pPr>
+            <w:r>
+              <w:rPr>
+                <w:rFonts w:ascii="Times New Roman" w:hAnsi="Times New Roman" w:cs="Times New Roman"/>
+                <w:szCs w:val="26"/>
+              </w:rPr>
+              <w:t>Có thể trích xuất ra file pdf</w:t>
+            </w:r>
+          </w:p>
+        </w:tc>
+        <w:tc>
+          <w:tcPr>
+            <w:tcW w:w="667" w:type="dxa"/>
+          </w:tcPr>
+          <w:p>
+            <w:pPr>
+              <w:jc w:val="center"/>
+              <w:rPr>
+                <w:rFonts w:ascii="Times New Roman" w:hAnsi="Times New Roman" w:cs="Times New Roman"/>
+                <w:szCs w:val="26"/>
+              </w:rPr>
+            </w:pPr>
+            <w:r>
+              <w:rPr>
+                <w:rFonts w:ascii="Times New Roman" w:hAnsi="Times New Roman" w:cs="Times New Roman"/>
+                <w:szCs w:val="26"/>
+              </w:rPr>
+              <w:t>x</w:t>
+            </w:r>
+          </w:p>
+        </w:tc>
+        <w:tc>
+          <w:tcPr>
+            <w:tcW w:w="722" w:type="dxa"/>
+          </w:tcPr>
+          <w:p>
+            <w:pPr>
+              <w:jc w:val="center"/>
+              <w:rPr>
+                <w:rFonts w:ascii="Times New Roman" w:hAnsi="Times New Roman" w:cs="Times New Roman"/>
+                <w:szCs w:val="26"/>
+              </w:rPr>
+            </w:pPr>
+            <w:r>
+              <w:rPr>
+                <w:rFonts w:ascii="Times New Roman" w:hAnsi="Times New Roman" w:cs="Times New Roman"/>
+                <w:szCs w:val="26"/>
+              </w:rPr>
+              <w:t>x</w:t>
+            </w:r>
+          </w:p>
+        </w:tc>
+        <w:tc>
+          <w:tcPr>
+            <w:tcW w:w="1127" w:type="dxa"/>
+          </w:tcPr>
+          <w:p>
+            <w:pPr>
+              <w:jc w:val="center"/>
+              <w:rPr>
+                <w:rFonts w:ascii="Times New Roman" w:hAnsi="Times New Roman" w:cs="Times New Roman"/>
+                <w:szCs w:val="26"/>
+              </w:rPr>
+            </w:pPr>
+          </w:p>
+        </w:tc>
+        <w:tc>
+          <w:tcPr>
+            <w:tcW w:w="765" w:type="dxa"/>
+          </w:tcPr>
+          <w:p>
+            <w:pPr>
+              <w:jc w:val="center"/>
+              <w:rPr>
+                <w:rFonts w:ascii="Times New Roman" w:hAnsi="Times New Roman" w:cs="Times New Roman"/>
+                <w:szCs w:val="26"/>
+              </w:rPr>
+            </w:pPr>
+          </w:p>
+        </w:tc>
+        <w:tc>
+          <w:tcPr>
+            <w:tcW w:w="680" w:type="dxa"/>
+          </w:tcPr>
+          <w:p>
+            <w:pPr>
+              <w:jc w:val="center"/>
+              <w:rPr>
+                <w:rFonts w:ascii="Times New Roman" w:hAnsi="Times New Roman" w:cs="Times New Roman"/>
+                <w:szCs w:val="26"/>
+              </w:rPr>
+            </w:pPr>
+            <w:r>
+              <w:rPr>
+                <w:rFonts w:ascii="Times New Roman" w:hAnsi="Times New Roman" w:cs="Times New Roman"/>
+                <w:szCs w:val="26"/>
+              </w:rPr>
+              <w:t>x</w:t>
+            </w:r>
+          </w:p>
+        </w:tc>
+        <w:tc>
+          <w:tcPr>
+            <w:tcW w:w="660" w:type="dxa"/>
+          </w:tcPr>
+          <w:p>
+            <w:pPr>
+              <w:jc w:val="center"/>
+              <w:rPr>
+                <w:rFonts w:ascii="Times New Roman" w:hAnsi="Times New Roman" w:cs="Times New Roman"/>
+                <w:szCs w:val="26"/>
+              </w:rPr>
+            </w:pPr>
+          </w:p>
+        </w:tc>
+      </w:tr>
+      <w:tr>
+        <w:tc>
+          <w:tcPr>
+            <w:tcW w:w="535" w:type="dxa"/>
+          </w:tcPr>
+          <w:p>
+            <w:pPr>
+              <w:rPr>
+                <w:rFonts w:ascii="Times New Roman" w:hAnsi="Times New Roman" w:cs="Times New Roman"/>
+                <w:szCs w:val="26"/>
+              </w:rPr>
+            </w:pPr>
+            <w:r>
+              <w:rPr>
+                <w:rFonts w:ascii="Times New Roman" w:hAnsi="Times New Roman" w:cs="Times New Roman"/>
+                <w:szCs w:val="26"/>
+              </w:rPr>
+              <w:t>6</w:t>
+            </w:r>
+          </w:p>
+        </w:tc>
+        <w:tc>
+          <w:tcPr>
+            <w:tcW w:w="1873" w:type="dxa"/>
+          </w:tcPr>
+          <w:p>
+            <w:pPr>
+              <w:rPr>
+                <w:rFonts w:ascii="Times New Roman" w:hAnsi="Times New Roman" w:cs="Times New Roman"/>
+                <w:szCs w:val="26"/>
+              </w:rPr>
+            </w:pPr>
+            <w:r>
+              <w:rPr>
+                <w:rFonts w:ascii="Times New Roman" w:hAnsi="Times New Roman" w:cs="Times New Roman"/>
+                <w:szCs w:val="26"/>
+              </w:rPr>
+              <w:t>Thống kê chất lượng, tính toàn vẹn của dữ liệu bản tin</w:t>
+            </w:r>
+            <w:r>
+              <w:rPr>
+                <w:rFonts w:ascii="Times New Roman" w:hAnsi="Times New Roman" w:cs="Times New Roman"/>
+                <w:szCs w:val="26"/>
+              </w:rPr>
+              <w:t xml:space="preserve"> </w:t>
+            </w:r>
+          </w:p>
+        </w:tc>
+        <w:tc>
+          <w:tcPr>
+            <w:tcW w:w="2203" w:type="dxa"/>
+          </w:tcPr>
+          <w:p>
+            <w:pPr>
+              <w:rPr>
+                <w:rFonts w:ascii="Times New Roman" w:hAnsi="Times New Roman" w:cs="Times New Roman"/>
+                <w:szCs w:val="26"/>
+              </w:rPr>
+            </w:pPr>
+            <w:r>
+              <w:rPr>
+                <w:rFonts w:ascii="Times New Roman" w:hAnsi="Times New Roman" w:cs="Times New Roman"/>
+                <w:szCs w:val="26"/>
+              </w:rPr>
+              <w:t>Lựa chọn khoảng thời gian cần lấy thống kê.</w:t>
+            </w:r>
+          </w:p>
+          <w:p>
+            <w:pPr>
+              <w:rPr>
+                <w:rFonts w:ascii="Times New Roman" w:hAnsi="Times New Roman" w:cs="Times New Roman"/>
+                <w:szCs w:val="26"/>
+              </w:rPr>
+            </w:pPr>
+            <w:r>
+              <w:rPr>
+                <w:rFonts w:ascii="Times New Roman" w:hAnsi="Times New Roman" w:cs="Times New Roman"/>
+                <w:szCs w:val="26"/>
+              </w:rPr>
+              <w:t xml:space="preserve">Kết nối đến CSDL, </w:t>
+            </w:r>
+            <w:r>
+              <w:rPr>
+                <w:rFonts w:ascii="Times New Roman" w:hAnsi="Times New Roman" w:cs="Times New Roman"/>
+                <w:szCs w:val="26"/>
+              </w:rPr>
+              <w:t>đếm số lượng bản tin thu được, bản tin theo từng giá trị của các trường chỉ định Intergrity</w:t>
+            </w:r>
+          </w:p>
+          <w:p>
+            <w:pPr>
+              <w:rPr>
+                <w:rFonts w:ascii="Times New Roman" w:hAnsi="Times New Roman" w:cs="Times New Roman"/>
+                <w:szCs w:val="26"/>
+              </w:rPr>
+            </w:pPr>
+            <w:r>
+              <w:rPr>
+                <w:rFonts w:ascii="Times New Roman" w:hAnsi="Times New Roman" w:cs="Times New Roman"/>
+                <w:szCs w:val="26"/>
+              </w:rPr>
+              <w:t>Hiển thị thông tin thu được dạng text và biểu đồ</w:t>
+            </w:r>
+          </w:p>
+          <w:p>
+            <w:pPr>
+              <w:rPr>
+                <w:rFonts w:ascii="Times New Roman" w:hAnsi="Times New Roman" w:cs="Times New Roman"/>
+                <w:szCs w:val="26"/>
+              </w:rPr>
+            </w:pPr>
+            <w:r>
+              <w:rPr>
+                <w:rFonts w:ascii="Times New Roman" w:hAnsi="Times New Roman" w:cs="Times New Roman"/>
+                <w:szCs w:val="26"/>
+              </w:rPr>
+              <w:t>Có thể trích xuất ra file pdf</w:t>
+            </w:r>
+          </w:p>
+        </w:tc>
+        <w:tc>
+          <w:tcPr>
+            <w:tcW w:w="667" w:type="dxa"/>
+          </w:tcPr>
+          <w:p>
+            <w:pPr>
+              <w:jc w:val="center"/>
+              <w:rPr>
+                <w:rFonts w:ascii="Times New Roman" w:hAnsi="Times New Roman" w:cs="Times New Roman"/>
+                <w:szCs w:val="26"/>
+              </w:rPr>
+            </w:pPr>
+            <w:r>
+              <w:rPr>
+                <w:rFonts w:ascii="Times New Roman" w:hAnsi="Times New Roman" w:cs="Times New Roman"/>
+                <w:szCs w:val="26"/>
+              </w:rPr>
+              <w:t>x</w:t>
+            </w:r>
+          </w:p>
+        </w:tc>
+        <w:tc>
+          <w:tcPr>
+            <w:tcW w:w="722" w:type="dxa"/>
+          </w:tcPr>
+          <w:p>
+            <w:pPr>
+              <w:jc w:val="center"/>
+              <w:rPr>
+                <w:rFonts w:ascii="Times New Roman" w:hAnsi="Times New Roman" w:cs="Times New Roman"/>
+                <w:szCs w:val="26"/>
+              </w:rPr>
+            </w:pPr>
+            <w:r>
+              <w:rPr>
+                <w:rFonts w:ascii="Times New Roman" w:hAnsi="Times New Roman" w:cs="Times New Roman"/>
+                <w:szCs w:val="26"/>
+              </w:rPr>
+              <w:t>x</w:t>
+            </w:r>
+          </w:p>
+        </w:tc>
+        <w:tc>
+          <w:tcPr>
+            <w:tcW w:w="1127" w:type="dxa"/>
+          </w:tcPr>
+          <w:p>
+            <w:pPr>
+              <w:jc w:val="center"/>
+              <w:rPr>
+                <w:rFonts w:ascii="Times New Roman" w:hAnsi="Times New Roman" w:cs="Times New Roman"/>
+                <w:szCs w:val="26"/>
+              </w:rPr>
+            </w:pPr>
+          </w:p>
+        </w:tc>
+        <w:tc>
+          <w:tcPr>
+            <w:tcW w:w="765" w:type="dxa"/>
+          </w:tcPr>
+          <w:p>
+            <w:pPr>
+              <w:jc w:val="center"/>
+              <w:rPr>
+                <w:rFonts w:ascii="Times New Roman" w:hAnsi="Times New Roman" w:cs="Times New Roman"/>
+                <w:szCs w:val="26"/>
+              </w:rPr>
+            </w:pPr>
+          </w:p>
+        </w:tc>
+        <w:tc>
+          <w:tcPr>
+            <w:tcW w:w="680" w:type="dxa"/>
+          </w:tcPr>
+          <w:p>
+            <w:pPr>
+              <w:jc w:val="center"/>
+              <w:rPr>
+                <w:rFonts w:ascii="Times New Roman" w:hAnsi="Times New Roman" w:cs="Times New Roman"/>
+                <w:szCs w:val="26"/>
+              </w:rPr>
+            </w:pPr>
+            <w:r>
+              <w:rPr>
+                <w:rFonts w:ascii="Times New Roman" w:hAnsi="Times New Roman" w:cs="Times New Roman"/>
+                <w:szCs w:val="26"/>
+              </w:rPr>
+              <w:t>x</w:t>
+            </w:r>
+          </w:p>
+        </w:tc>
+        <w:tc>
+          <w:tcPr>
+            <w:tcW w:w="660" w:type="dxa"/>
+          </w:tcPr>
+          <w:p>
+            <w:pPr>
+              <w:jc w:val="center"/>
+              <w:rPr>
+                <w:rFonts w:ascii="Times New Roman" w:hAnsi="Times New Roman" w:cs="Times New Roman"/>
+                <w:szCs w:val="26"/>
+              </w:rPr>
+            </w:pPr>
+          </w:p>
+        </w:tc>
+      </w:tr>
+      <w:tr>
+        <w:tc>
+          <w:tcPr>
+            <w:tcW w:w="535" w:type="dxa"/>
+          </w:tcPr>
+          <w:p>
+            <w:pPr>
+              <w:rPr>
+                <w:rFonts w:ascii="Times New Roman" w:hAnsi="Times New Roman" w:cs="Times New Roman"/>
+                <w:szCs w:val="26"/>
+              </w:rPr>
+            </w:pPr>
+            <w:r>
+              <w:rPr>
+                <w:rFonts w:ascii="Times New Roman" w:hAnsi="Times New Roman" w:cs="Times New Roman"/>
+                <w:szCs w:val="26"/>
+              </w:rPr>
+              <w:t>7</w:t>
+            </w:r>
+          </w:p>
+        </w:tc>
+        <w:tc>
+          <w:tcPr>
+            <w:tcW w:w="1873" w:type="dxa"/>
+          </w:tcPr>
+          <w:p>
+            <w:pPr>
+              <w:rPr>
+                <w:rFonts w:ascii="Times New Roman" w:hAnsi="Times New Roman" w:cs="Times New Roman"/>
+                <w:szCs w:val="26"/>
+              </w:rPr>
+            </w:pPr>
+            <w:r>
+              <w:rPr>
+                <w:rFonts w:ascii="Times New Roman" w:hAnsi="Times New Roman" w:cs="Times New Roman"/>
+                <w:szCs w:val="26"/>
+              </w:rPr>
+              <w:t xml:space="preserve">Thống kê cường độ tín hiệu </w:t>
+            </w:r>
+          </w:p>
+        </w:tc>
+        <w:tc>
+          <w:tcPr>
+            <w:tcW w:w="2203" w:type="dxa"/>
+          </w:tcPr>
+          <w:p>
+            <w:pPr>
+              <w:rPr>
+                <w:rFonts w:ascii="Times New Roman" w:hAnsi="Times New Roman" w:cs="Times New Roman"/>
+                <w:szCs w:val="26"/>
+              </w:rPr>
+            </w:pPr>
+            <w:r>
+              <w:rPr>
+                <w:rFonts w:ascii="Times New Roman" w:hAnsi="Times New Roman" w:cs="Times New Roman"/>
+                <w:szCs w:val="26"/>
+              </w:rPr>
+              <w:t>Lựa chọn khoảng thời gian cần lấy thống kê.</w:t>
+            </w:r>
+          </w:p>
+          <w:p>
+            <w:pPr>
+              <w:rPr>
+                <w:rFonts w:ascii="Times New Roman" w:hAnsi="Times New Roman" w:cs="Times New Roman"/>
+                <w:szCs w:val="26"/>
+              </w:rPr>
+            </w:pPr>
+            <w:r>
+              <w:rPr>
+                <w:rFonts w:ascii="Times New Roman" w:hAnsi="Times New Roman" w:cs="Times New Roman"/>
+                <w:szCs w:val="26"/>
+              </w:rPr>
+              <w:t xml:space="preserve">Kết nối đến CSDL, đếm số lượng bản tin thu được, bản tin theo từng giá trị của các trường chỉ định </w:t>
+            </w:r>
+            <w:r>
+              <w:rPr>
+                <w:rFonts w:ascii="Times New Roman" w:hAnsi="Times New Roman" w:cs="Times New Roman"/>
+                <w:szCs w:val="26"/>
+              </w:rPr>
+              <w:t>Amplitude</w:t>
+            </w:r>
+          </w:p>
+          <w:p>
+            <w:pPr>
+              <w:rPr>
+                <w:rFonts w:ascii="Times New Roman" w:hAnsi="Times New Roman" w:cs="Times New Roman"/>
+                <w:szCs w:val="26"/>
+              </w:rPr>
+            </w:pPr>
+            <w:r>
+              <w:rPr>
+                <w:rFonts w:ascii="Times New Roman" w:hAnsi="Times New Roman" w:cs="Times New Roman"/>
+                <w:szCs w:val="26"/>
+              </w:rPr>
+              <w:t>Hiển thị thông tin thu được dạng text và biểu đồ</w:t>
+            </w:r>
+          </w:p>
+          <w:p>
+            <w:pPr>
+              <w:rPr>
+                <w:rFonts w:ascii="Times New Roman" w:hAnsi="Times New Roman" w:cs="Times New Roman"/>
+                <w:szCs w:val="26"/>
+              </w:rPr>
+            </w:pPr>
+            <w:r>
+              <w:rPr>
+                <w:rFonts w:ascii="Times New Roman" w:hAnsi="Times New Roman" w:cs="Times New Roman"/>
+                <w:szCs w:val="26"/>
+              </w:rPr>
+              <w:t>Có thể trích xuất ra file pdf</w:t>
+            </w:r>
+          </w:p>
+        </w:tc>
+        <w:tc>
+          <w:tcPr>
+            <w:tcW w:w="667" w:type="dxa"/>
+          </w:tcPr>
+          <w:p>
+            <w:pPr>
+              <w:jc w:val="center"/>
+              <w:rPr>
+                <w:rFonts w:ascii="Times New Roman" w:hAnsi="Times New Roman" w:cs="Times New Roman"/>
+                <w:szCs w:val="26"/>
+              </w:rPr>
+            </w:pPr>
+            <w:r>
+              <w:rPr>
+                <w:rFonts w:ascii="Times New Roman" w:hAnsi="Times New Roman" w:cs="Times New Roman"/>
+                <w:szCs w:val="26"/>
+              </w:rPr>
+              <w:t>x</w:t>
+            </w:r>
+          </w:p>
+        </w:tc>
+        <w:tc>
+          <w:tcPr>
+            <w:tcW w:w="722" w:type="dxa"/>
+          </w:tcPr>
+          <w:p>
+            <w:pPr>
+              <w:jc w:val="center"/>
+              <w:rPr>
+                <w:rFonts w:ascii="Times New Roman" w:hAnsi="Times New Roman" w:cs="Times New Roman"/>
+                <w:szCs w:val="26"/>
+              </w:rPr>
+            </w:pPr>
+            <w:r>
+              <w:rPr>
+                <w:rFonts w:ascii="Times New Roman" w:hAnsi="Times New Roman" w:cs="Times New Roman"/>
+                <w:szCs w:val="26"/>
+              </w:rPr>
+              <w:t>x</w:t>
+            </w:r>
+          </w:p>
+        </w:tc>
+        <w:tc>
+          <w:tcPr>
+            <w:tcW w:w="1127" w:type="dxa"/>
+          </w:tcPr>
+          <w:p>
+            <w:pPr>
+              <w:jc w:val="center"/>
+              <w:rPr>
+                <w:rFonts w:ascii="Times New Roman" w:hAnsi="Times New Roman" w:cs="Times New Roman"/>
+                <w:szCs w:val="26"/>
+              </w:rPr>
+            </w:pPr>
+          </w:p>
+        </w:tc>
+        <w:tc>
+          <w:tcPr>
+            <w:tcW w:w="765" w:type="dxa"/>
+          </w:tcPr>
+          <w:p>
+            <w:pPr>
+              <w:jc w:val="center"/>
+              <w:rPr>
+                <w:rFonts w:ascii="Times New Roman" w:hAnsi="Times New Roman" w:cs="Times New Roman"/>
+                <w:szCs w:val="26"/>
+              </w:rPr>
+            </w:pPr>
+          </w:p>
+        </w:tc>
+        <w:tc>
+          <w:tcPr>
+            <w:tcW w:w="680" w:type="dxa"/>
+          </w:tcPr>
+          <w:p>
+            <w:pPr>
+              <w:jc w:val="center"/>
+              <w:rPr>
+                <w:rFonts w:ascii="Times New Roman" w:hAnsi="Times New Roman" w:cs="Times New Roman"/>
+                <w:szCs w:val="26"/>
+              </w:rPr>
+            </w:pPr>
+            <w:r>
+              <w:rPr>
+                <w:rFonts w:ascii="Times New Roman" w:hAnsi="Times New Roman" w:cs="Times New Roman"/>
+                <w:szCs w:val="26"/>
+              </w:rPr>
+              <w:t>x</w:t>
+            </w:r>
+          </w:p>
+        </w:tc>
+        <w:tc>
+          <w:tcPr>
+            <w:tcW w:w="660" w:type="dxa"/>
+          </w:tcPr>
+          <w:p>
+            <w:pPr>
+              <w:jc w:val="center"/>
+              <w:rPr>
+                <w:rFonts w:ascii="Times New Roman" w:hAnsi="Times New Roman" w:cs="Times New Roman"/>
+                <w:szCs w:val="26"/>
+              </w:rPr>
+            </w:pPr>
+          </w:p>
+        </w:tc>
+      </w:tr>
+      <w:tr>
+        <w:tc>
+          <w:tcPr>
+            <w:tcW w:w="535" w:type="dxa"/>
+          </w:tcPr>
+          <w:p>
+            <w:pPr>
+              <w:rPr>
+                <w:rFonts w:ascii="Times New Roman" w:hAnsi="Times New Roman" w:cs="Times New Roman"/>
+                <w:szCs w:val="26"/>
+              </w:rPr>
+            </w:pPr>
+            <w:r>
+              <w:rPr>
+                <w:rFonts w:ascii="Times New Roman" w:hAnsi="Times New Roman" w:cs="Times New Roman"/>
+                <w:szCs w:val="26"/>
+              </w:rPr>
+              <w:lastRenderedPageBreak/>
+              <w:t>8</w:t>
+            </w:r>
+          </w:p>
+        </w:tc>
+        <w:tc>
+          <w:tcPr>
+            <w:tcW w:w="1873" w:type="dxa"/>
+          </w:tcPr>
+          <w:p>
+            <w:pPr>
+              <w:rPr>
+                <w:rFonts w:ascii="Times New Roman" w:hAnsi="Times New Roman" w:cs="Times New Roman"/>
+                <w:szCs w:val="26"/>
+              </w:rPr>
+            </w:pPr>
+            <w:r>
+              <w:rPr>
+                <w:rFonts w:ascii="Times New Roman" w:hAnsi="Times New Roman" w:cs="Times New Roman"/>
+                <w:szCs w:val="26"/>
+              </w:rPr>
+              <w:t>Thống kê về xác xuất phát hiện mục tiêu theo vị trí địa lý</w:t>
+            </w:r>
+          </w:p>
+        </w:tc>
+        <w:tc>
+          <w:tcPr>
+            <w:tcW w:w="2203" w:type="dxa"/>
+            <w:vMerge w:val="restart"/>
+          </w:tcPr>
+          <w:p>
+            <w:pPr>
+              <w:rPr>
+                <w:rFonts w:ascii="Times New Roman" w:hAnsi="Times New Roman" w:cs="Times New Roman"/>
+                <w:szCs w:val="26"/>
+              </w:rPr>
+            </w:pPr>
+            <w:r>
+              <w:rPr>
+                <w:rFonts w:ascii="Times New Roman" w:hAnsi="Times New Roman" w:cs="Times New Roman"/>
+                <w:szCs w:val="26"/>
+              </w:rPr>
+              <w:t>Lựa chọn thời gian áp dụng cho phân cách.</w:t>
+            </w:r>
+          </w:p>
+          <w:p>
+            <w:pPr>
+              <w:rPr>
+                <w:rFonts w:ascii="Times New Roman" w:hAnsi="Times New Roman" w:cs="Times New Roman"/>
+                <w:szCs w:val="26"/>
+              </w:rPr>
+            </w:pPr>
+            <w:r>
+              <w:rPr>
+                <w:rFonts w:ascii="Times New Roman" w:hAnsi="Times New Roman" w:cs="Times New Roman"/>
+                <w:szCs w:val="26"/>
+              </w:rPr>
+              <w:t>Lựa chọn chỉ thị màu theo phần trăm xác xuất.</w:t>
+            </w:r>
+          </w:p>
+          <w:p>
+            <w:pPr>
+              <w:rPr>
+                <w:rFonts w:ascii="Times New Roman" w:hAnsi="Times New Roman" w:cs="Times New Roman"/>
+                <w:szCs w:val="26"/>
+              </w:rPr>
+            </w:pPr>
+            <w:r>
+              <w:rPr>
+                <w:rFonts w:ascii="Times New Roman" w:hAnsi="Times New Roman" w:cs="Times New Roman"/>
+                <w:szCs w:val="26"/>
+              </w:rPr>
+              <w:t>Lựa chọn thời gian và cảm biến riêng biệt.</w:t>
+            </w:r>
+          </w:p>
+          <w:p>
+            <w:pPr>
+              <w:rPr>
+                <w:rFonts w:ascii="Times New Roman" w:hAnsi="Times New Roman" w:cs="Times New Roman"/>
+                <w:szCs w:val="26"/>
+              </w:rPr>
+            </w:pPr>
+            <w:r>
+              <w:rPr>
+                <w:rFonts w:ascii="Times New Roman" w:hAnsi="Times New Roman" w:cs="Times New Roman"/>
+                <w:szCs w:val="26"/>
+              </w:rPr>
+              <w:t>Hiển thị dạng diagram biểu đồ cực có tâm là cảm biến lựa chọn.</w:t>
+            </w:r>
+          </w:p>
+        </w:tc>
+        <w:tc>
+          <w:tcPr>
+            <w:tcW w:w="667" w:type="dxa"/>
+          </w:tcPr>
+          <w:p>
+            <w:pPr>
+              <w:jc w:val="center"/>
+              <w:rPr>
+                <w:rFonts w:ascii="Times New Roman" w:hAnsi="Times New Roman" w:cs="Times New Roman"/>
+                <w:szCs w:val="26"/>
+              </w:rPr>
+            </w:pPr>
+          </w:p>
+        </w:tc>
+        <w:tc>
+          <w:tcPr>
+            <w:tcW w:w="722" w:type="dxa"/>
+          </w:tcPr>
+          <w:p>
+            <w:pPr>
+              <w:jc w:val="center"/>
+              <w:rPr>
+                <w:rFonts w:ascii="Times New Roman" w:hAnsi="Times New Roman" w:cs="Times New Roman"/>
+                <w:szCs w:val="26"/>
+              </w:rPr>
+            </w:pPr>
+          </w:p>
+        </w:tc>
+        <w:tc>
+          <w:tcPr>
+            <w:tcW w:w="1127" w:type="dxa"/>
+          </w:tcPr>
+          <w:p>
+            <w:pPr>
+              <w:jc w:val="center"/>
+              <w:rPr>
+                <w:rFonts w:ascii="Times New Roman" w:hAnsi="Times New Roman" w:cs="Times New Roman"/>
+                <w:szCs w:val="26"/>
+              </w:rPr>
+            </w:pPr>
+            <w:r>
+              <w:rPr>
+                <w:rFonts w:ascii="Times New Roman" w:hAnsi="Times New Roman" w:cs="Times New Roman"/>
+                <w:szCs w:val="26"/>
+              </w:rPr>
+              <w:t>x</w:t>
+            </w:r>
+          </w:p>
+        </w:tc>
+        <w:tc>
+          <w:tcPr>
+            <w:tcW w:w="765" w:type="dxa"/>
+          </w:tcPr>
+          <w:p>
+            <w:pPr>
+              <w:jc w:val="center"/>
+              <w:rPr>
+                <w:rFonts w:ascii="Times New Roman" w:hAnsi="Times New Roman" w:cs="Times New Roman"/>
+                <w:szCs w:val="26"/>
+              </w:rPr>
+            </w:pPr>
+            <w:r>
+              <w:rPr>
+                <w:rFonts w:ascii="Times New Roman" w:hAnsi="Times New Roman" w:cs="Times New Roman"/>
+                <w:szCs w:val="26"/>
+              </w:rPr>
+              <w:t>x</w:t>
+            </w:r>
+          </w:p>
+        </w:tc>
+        <w:tc>
+          <w:tcPr>
+            <w:tcW w:w="680" w:type="dxa"/>
+          </w:tcPr>
+          <w:p>
+            <w:pPr>
+              <w:jc w:val="center"/>
+              <w:rPr>
+                <w:rFonts w:ascii="Times New Roman" w:hAnsi="Times New Roman" w:cs="Times New Roman"/>
+                <w:szCs w:val="26"/>
+              </w:rPr>
+            </w:pPr>
+          </w:p>
+        </w:tc>
+        <w:tc>
+          <w:tcPr>
+            <w:tcW w:w="660" w:type="dxa"/>
+          </w:tcPr>
+          <w:p>
+            <w:pPr>
+              <w:jc w:val="center"/>
+              <w:rPr>
+                <w:rFonts w:ascii="Times New Roman" w:hAnsi="Times New Roman" w:cs="Times New Roman"/>
+                <w:szCs w:val="26"/>
+              </w:rPr>
+            </w:pPr>
+          </w:p>
+        </w:tc>
+      </w:tr>
+      <w:tr>
+        <w:tc>
+          <w:tcPr>
+            <w:tcW w:w="535" w:type="dxa"/>
+          </w:tcPr>
+          <w:p>
+            <w:pPr>
+              <w:rPr>
+                <w:rFonts w:ascii="Times New Roman" w:hAnsi="Times New Roman" w:cs="Times New Roman"/>
+                <w:szCs w:val="26"/>
+              </w:rPr>
+            </w:pPr>
+            <w:r>
+              <w:rPr>
+                <w:rFonts w:ascii="Times New Roman" w:hAnsi="Times New Roman" w:cs="Times New Roman"/>
+                <w:szCs w:val="26"/>
+              </w:rPr>
+              <w:t>9</w:t>
+            </w:r>
+          </w:p>
+        </w:tc>
+        <w:tc>
+          <w:tcPr>
+            <w:tcW w:w="1873" w:type="dxa"/>
+          </w:tcPr>
+          <w:p>
+            <w:pPr>
+              <w:rPr>
+                <w:rFonts w:ascii="Times New Roman" w:hAnsi="Times New Roman" w:cs="Times New Roman"/>
+                <w:szCs w:val="26"/>
+              </w:rPr>
+            </w:pPr>
+            <w:r>
+              <w:rPr>
+                <w:rFonts w:ascii="Times New Roman" w:hAnsi="Times New Roman" w:cs="Times New Roman"/>
+                <w:szCs w:val="26"/>
+              </w:rPr>
+              <w:t>Thống kê tỉ lệ mất vị trí 3 chiều</w:t>
+            </w:r>
+          </w:p>
+        </w:tc>
+        <w:tc>
+          <w:tcPr>
+            <w:tcW w:w="2203" w:type="dxa"/>
+            <w:vMerge/>
+          </w:tcPr>
+          <w:p>
+            <w:pPr>
+              <w:rPr>
+                <w:rFonts w:ascii="Times New Roman" w:hAnsi="Times New Roman" w:cs="Times New Roman"/>
+                <w:szCs w:val="26"/>
+              </w:rPr>
+            </w:pPr>
+          </w:p>
+        </w:tc>
+        <w:tc>
+          <w:tcPr>
+            <w:tcW w:w="667" w:type="dxa"/>
+          </w:tcPr>
+          <w:p>
+            <w:pPr>
+              <w:jc w:val="center"/>
+              <w:rPr>
+                <w:rFonts w:ascii="Times New Roman" w:hAnsi="Times New Roman" w:cs="Times New Roman"/>
+                <w:szCs w:val="26"/>
+              </w:rPr>
+            </w:pPr>
+          </w:p>
+        </w:tc>
+        <w:tc>
+          <w:tcPr>
+            <w:tcW w:w="722" w:type="dxa"/>
+          </w:tcPr>
+          <w:p>
+            <w:pPr>
+              <w:jc w:val="center"/>
+              <w:rPr>
+                <w:rFonts w:ascii="Times New Roman" w:hAnsi="Times New Roman" w:cs="Times New Roman"/>
+                <w:szCs w:val="26"/>
+              </w:rPr>
+            </w:pPr>
+          </w:p>
+        </w:tc>
+        <w:tc>
+          <w:tcPr>
+            <w:tcW w:w="1127" w:type="dxa"/>
+          </w:tcPr>
+          <w:p>
+            <w:pPr>
+              <w:jc w:val="center"/>
+              <w:rPr>
+                <w:rFonts w:ascii="Times New Roman" w:hAnsi="Times New Roman" w:cs="Times New Roman"/>
+                <w:szCs w:val="26"/>
+              </w:rPr>
+            </w:pPr>
+            <w:r>
+              <w:rPr>
+                <w:rFonts w:ascii="Times New Roman" w:hAnsi="Times New Roman" w:cs="Times New Roman"/>
+                <w:szCs w:val="26"/>
+              </w:rPr>
+              <w:t>x</w:t>
+            </w:r>
+          </w:p>
+        </w:tc>
+        <w:tc>
+          <w:tcPr>
+            <w:tcW w:w="765" w:type="dxa"/>
+          </w:tcPr>
+          <w:p>
+            <w:pPr>
+              <w:jc w:val="center"/>
+              <w:rPr>
+                <w:rFonts w:ascii="Times New Roman" w:hAnsi="Times New Roman" w:cs="Times New Roman"/>
+                <w:szCs w:val="26"/>
+              </w:rPr>
+            </w:pPr>
+            <w:r>
+              <w:rPr>
+                <w:rFonts w:ascii="Times New Roman" w:hAnsi="Times New Roman" w:cs="Times New Roman"/>
+                <w:szCs w:val="26"/>
+              </w:rPr>
+              <w:t>x</w:t>
+            </w:r>
+          </w:p>
+        </w:tc>
+        <w:tc>
+          <w:tcPr>
+            <w:tcW w:w="680" w:type="dxa"/>
+          </w:tcPr>
+          <w:p>
+            <w:pPr>
+              <w:jc w:val="center"/>
+              <w:rPr>
+                <w:rFonts w:ascii="Times New Roman" w:hAnsi="Times New Roman" w:cs="Times New Roman"/>
+                <w:szCs w:val="26"/>
+              </w:rPr>
+            </w:pPr>
+          </w:p>
+        </w:tc>
+        <w:tc>
+          <w:tcPr>
+            <w:tcW w:w="660" w:type="dxa"/>
+          </w:tcPr>
+          <w:p>
+            <w:pPr>
+              <w:jc w:val="center"/>
+              <w:rPr>
+                <w:rFonts w:ascii="Times New Roman" w:hAnsi="Times New Roman" w:cs="Times New Roman"/>
+                <w:szCs w:val="26"/>
+              </w:rPr>
+            </w:pPr>
+          </w:p>
+        </w:tc>
+      </w:tr>
+      <w:tr>
+        <w:tc>
+          <w:tcPr>
+            <w:tcW w:w="535" w:type="dxa"/>
+          </w:tcPr>
+          <w:p>
+            <w:pPr>
+              <w:rPr>
+                <w:rFonts w:ascii="Times New Roman" w:hAnsi="Times New Roman" w:cs="Times New Roman"/>
+                <w:szCs w:val="26"/>
+              </w:rPr>
+            </w:pPr>
+            <w:r>
+              <w:rPr>
+                <w:rFonts w:ascii="Times New Roman" w:hAnsi="Times New Roman" w:cs="Times New Roman"/>
+                <w:szCs w:val="26"/>
+              </w:rPr>
+              <w:t>10</w:t>
+            </w:r>
+          </w:p>
+        </w:tc>
+        <w:tc>
+          <w:tcPr>
+            <w:tcW w:w="1873" w:type="dxa"/>
+          </w:tcPr>
+          <w:p>
+            <w:pPr>
+              <w:rPr>
+                <w:rFonts w:ascii="Times New Roman" w:hAnsi="Times New Roman" w:cs="Times New Roman"/>
+                <w:szCs w:val="26"/>
+              </w:rPr>
+            </w:pPr>
+            <w:r>
+              <w:rPr>
+                <w:rFonts w:ascii="Times New Roman" w:hAnsi="Times New Roman" w:cs="Times New Roman"/>
+                <w:szCs w:val="26"/>
+              </w:rPr>
+              <w:t>Thống kê về vùng phủ</w:t>
+            </w:r>
+          </w:p>
+        </w:tc>
+        <w:tc>
+          <w:tcPr>
+            <w:tcW w:w="2203" w:type="dxa"/>
+          </w:tcPr>
+          <w:p>
+            <w:pPr>
+              <w:rPr>
+                <w:rFonts w:ascii="Times New Roman" w:hAnsi="Times New Roman" w:cs="Times New Roman"/>
+                <w:szCs w:val="26"/>
+              </w:rPr>
+            </w:pPr>
+            <w:r>
+              <w:rPr>
+                <w:rFonts w:ascii="Times New Roman" w:hAnsi="Times New Roman" w:cs="Times New Roman"/>
+                <w:szCs w:val="26"/>
+              </w:rPr>
+              <w:t>Thể hiện vùng phủ theo vệ</w:t>
+            </w:r>
+            <w:r>
+              <w:rPr>
+                <w:rFonts w:ascii="Times New Roman" w:hAnsi="Times New Roman" w:cs="Times New Roman"/>
+                <w:szCs w:val="26"/>
+              </w:rPr>
+              <w:t>t bay</w:t>
+            </w:r>
+          </w:p>
+          <w:p>
+            <w:pPr>
+              <w:rPr>
+                <w:rFonts w:ascii="Times New Roman" w:hAnsi="Times New Roman" w:cs="Times New Roman"/>
+                <w:szCs w:val="26"/>
+              </w:rPr>
+            </w:pPr>
+            <w:r>
+              <w:rPr>
+                <w:rFonts w:ascii="Times New Roman" w:hAnsi="Times New Roman" w:cs="Times New Roman"/>
+                <w:szCs w:val="26"/>
+              </w:rPr>
+              <w:t>Hiển thị thông tin dạng biểu đồ cực có tâm là cảm biến lựa chọn</w:t>
+            </w:r>
+          </w:p>
+          <w:p>
+            <w:pPr>
+              <w:rPr>
+                <w:rFonts w:ascii="Times New Roman" w:hAnsi="Times New Roman" w:cs="Times New Roman"/>
+                <w:szCs w:val="26"/>
+              </w:rPr>
+            </w:pPr>
+          </w:p>
+        </w:tc>
+        <w:tc>
+          <w:tcPr>
+            <w:tcW w:w="667" w:type="dxa"/>
+          </w:tcPr>
+          <w:p>
+            <w:pPr>
+              <w:jc w:val="center"/>
+              <w:rPr>
+                <w:rFonts w:ascii="Times New Roman" w:hAnsi="Times New Roman" w:cs="Times New Roman"/>
+                <w:szCs w:val="26"/>
+              </w:rPr>
+            </w:pPr>
+          </w:p>
+        </w:tc>
+        <w:tc>
+          <w:tcPr>
+            <w:tcW w:w="722" w:type="dxa"/>
+          </w:tcPr>
+          <w:p>
+            <w:pPr>
+              <w:jc w:val="center"/>
+              <w:rPr>
+                <w:rFonts w:ascii="Times New Roman" w:hAnsi="Times New Roman" w:cs="Times New Roman"/>
+                <w:szCs w:val="26"/>
+              </w:rPr>
+            </w:pPr>
+          </w:p>
+        </w:tc>
+        <w:tc>
+          <w:tcPr>
+            <w:tcW w:w="1127" w:type="dxa"/>
+          </w:tcPr>
+          <w:p>
+            <w:pPr>
+              <w:jc w:val="center"/>
+              <w:rPr>
+                <w:rFonts w:ascii="Times New Roman" w:hAnsi="Times New Roman" w:cs="Times New Roman"/>
+                <w:szCs w:val="26"/>
+              </w:rPr>
+            </w:pPr>
+            <w:r>
+              <w:rPr>
+                <w:rFonts w:ascii="Times New Roman" w:hAnsi="Times New Roman" w:cs="Times New Roman"/>
+                <w:szCs w:val="26"/>
+              </w:rPr>
+              <w:t>x</w:t>
+            </w:r>
+          </w:p>
+        </w:tc>
+        <w:tc>
+          <w:tcPr>
+            <w:tcW w:w="765" w:type="dxa"/>
+          </w:tcPr>
+          <w:p>
+            <w:pPr>
+              <w:jc w:val="center"/>
+              <w:rPr>
+                <w:rFonts w:ascii="Times New Roman" w:hAnsi="Times New Roman" w:cs="Times New Roman"/>
+                <w:szCs w:val="26"/>
+              </w:rPr>
+            </w:pPr>
+          </w:p>
+        </w:tc>
+        <w:tc>
+          <w:tcPr>
+            <w:tcW w:w="680" w:type="dxa"/>
+          </w:tcPr>
+          <w:p>
+            <w:pPr>
+              <w:jc w:val="center"/>
+              <w:rPr>
+                <w:rFonts w:ascii="Times New Roman" w:hAnsi="Times New Roman" w:cs="Times New Roman"/>
+                <w:szCs w:val="26"/>
+              </w:rPr>
+            </w:pPr>
+            <w:r>
+              <w:rPr>
+                <w:rFonts w:ascii="Times New Roman" w:hAnsi="Times New Roman" w:cs="Times New Roman"/>
+                <w:szCs w:val="26"/>
+              </w:rPr>
+              <w:t>x</w:t>
+            </w:r>
+          </w:p>
+        </w:tc>
+        <w:tc>
+          <w:tcPr>
+            <w:tcW w:w="660" w:type="dxa"/>
+          </w:tcPr>
+          <w:p>
+            <w:pPr>
+              <w:jc w:val="center"/>
+              <w:rPr>
+                <w:rFonts w:ascii="Times New Roman" w:hAnsi="Times New Roman" w:cs="Times New Roman"/>
+                <w:szCs w:val="26"/>
+              </w:rPr>
+            </w:pPr>
+            <w:r>
+              <w:rPr>
+                <w:rFonts w:ascii="Times New Roman" w:hAnsi="Times New Roman" w:cs="Times New Roman"/>
+                <w:szCs w:val="26"/>
+              </w:rPr>
+              <w:t>x</w:t>
+            </w:r>
+          </w:p>
+        </w:tc>
+      </w:tr>
+    </w:tbl>
+    <w:p>
+      <w:pPr>
+        <w:pStyle w:val="ListParagraph"/>
+      </w:pPr>
     </w:p>
     <w:p>
       <w:pPr>
@@ -16245,160 +19113,6 @@
         </w:numPr>
       </w:pPr>
       <w:r>
-        <w:t>Các loại báo cáo, thống kê</w:t>
-      </w:r>
-      <w:r>
-        <w:rPr>
-          <w:lang w:val="en-US"/>
-        </w:rPr>
-        <w:t>:</w:t>
-      </w:r>
-    </w:p>
-    <w:p>
-      <w:pPr>
-        <w:pStyle w:val="ListParagraph"/>
-        <w:numPr>
-          <w:ilvl w:val="0"/>
-          <w:numId w:val="30"/>
-        </w:numPr>
-      </w:pPr>
-      <w:r>
-        <w:rPr>
-          <w:lang w:val="en-US"/>
-        </w:rPr>
-        <w:t xml:space="preserve">Báo cáo về Vùng phủ </w:t>
-      </w:r>
-    </w:p>
-    <w:p>
-      <w:pPr>
-        <w:pStyle w:val="ListParagraph"/>
-        <w:numPr>
-          <w:ilvl w:val="0"/>
-          <w:numId w:val="30"/>
-        </w:numPr>
-      </w:pPr>
-      <w:r>
-        <w:rPr>
-          <w:lang w:val="en-US"/>
-        </w:rPr>
-        <w:t>Thống kê số lượng tàu bay</w:t>
-      </w:r>
-    </w:p>
-    <w:p>
-      <w:pPr>
-        <w:pStyle w:val="ListParagraph"/>
-        <w:numPr>
-          <w:ilvl w:val="0"/>
-          <w:numId w:val="30"/>
-        </w:numPr>
-      </w:pPr>
-      <w:r>
-        <w:rPr>
-          <w:lang w:val="en-US"/>
-        </w:rPr>
-        <w:lastRenderedPageBreak/>
-        <w:t>Thống kê số lượng chuyến bay.</w:t>
-      </w:r>
-    </w:p>
-    <w:p>
-      <w:pPr>
-        <w:pStyle w:val="ListParagraph"/>
-        <w:numPr>
-          <w:ilvl w:val="0"/>
-          <w:numId w:val="30"/>
-        </w:numPr>
-      </w:pPr>
-      <w:r>
-        <w:rPr>
-          <w:lang w:val="en-US"/>
-        </w:rPr>
-        <w:t>Báo cáo về Số lượng tàu bay bất thường về vị trí</w:t>
-      </w:r>
-    </w:p>
-    <w:p>
-      <w:pPr>
-        <w:pStyle w:val="ListParagraph"/>
-        <w:numPr>
-          <w:ilvl w:val="0"/>
-          <w:numId w:val="30"/>
-        </w:numPr>
-      </w:pPr>
-      <w:r>
-        <w:rPr>
-          <w:lang w:val="en-US"/>
-        </w:rPr>
-        <w:t>Thống kê bộ phát đáp</w:t>
-      </w:r>
-    </w:p>
-    <w:p>
-      <w:pPr>
-        <w:pStyle w:val="ListParagraph"/>
-        <w:numPr>
-          <w:ilvl w:val="0"/>
-          <w:numId w:val="30"/>
-        </w:numPr>
-      </w:pPr>
-      <w:r>
-        <w:rPr>
-          <w:lang w:val="en-US"/>
-        </w:rPr>
-        <w:t>Thống kê chất lượng, tính toàn vẹn của dữ liệu bản tin (NIC, NAC, SIL)</w:t>
-      </w:r>
-    </w:p>
-    <w:p>
-      <w:pPr>
-        <w:pStyle w:val="ListParagraph"/>
-        <w:numPr>
-          <w:ilvl w:val="0"/>
-          <w:numId w:val="30"/>
-        </w:numPr>
-      </w:pPr>
-      <w:r>
-        <w:rPr>
-          <w:lang w:val="en-US"/>
-        </w:rPr>
-        <w:t>Thống kê về xác xuất phát hiện mục tiêu theo vị trí địa lý</w:t>
-      </w:r>
-    </w:p>
-    <w:p>
-      <w:pPr>
-        <w:pStyle w:val="ListParagraph"/>
-        <w:numPr>
-          <w:ilvl w:val="0"/>
-          <w:numId w:val="30"/>
-        </w:numPr>
-      </w:pPr>
-      <w:r>
-        <w:rPr>
-          <w:lang w:val="en-US"/>
-        </w:rPr>
-        <w:t>Thống kê tỉ lệ mất vị trí 3D</w:t>
-      </w:r>
-    </w:p>
-    <w:p>
-      <w:pPr>
-        <w:pStyle w:val="ListParagraph"/>
-        <w:numPr>
-          <w:ilvl w:val="0"/>
-          <w:numId w:val="30"/>
-        </w:numPr>
-      </w:pPr>
-      <w:r>
-        <w:rPr>
-          <w:lang w:val="en-US"/>
-        </w:rPr>
-        <w:t>Vệt bay thu được của từng hoặc nhiều cảm biến.</w:t>
-      </w:r>
-    </w:p>
-    <w:p>
-      <w:pPr>
-        <w:pStyle w:val="ListParagraph"/>
-        <w:numPr>
-          <w:ilvl w:val="0"/>
-          <w:numId w:val="7"/>
-        </w:numPr>
-      </w:pPr>
-      <w:r>
         <w:t>Các tiêu chí lọc:</w:t>
       </w:r>
     </w:p>
@@ -16414,7 +19128,7 @@
         <w:rPr>
           <w:lang w:val="en-US"/>
         </w:rPr>
-        <w:t>Lọc theo một hoặc nhiều trạm</w:t>
+        <w:t>Lọc theo thời gian</w:t>
       </w:r>
     </w:p>
     <w:p>
@@ -16429,7 +19143,7 @@
         <w:rPr>
           <w:lang w:val="en-US"/>
         </w:rPr>
-        <w:t>Lọc theo một hoặc nhiều cảm biến</w:t>
+        <w:t>Lọc theo cảm biến, trạm</w:t>
       </w:r>
     </w:p>
     <w:p>
@@ -16444,7 +19158,7 @@
         <w:rPr>
           <w:lang w:val="en-US"/>
         </w:rPr>
-        <w:t>Lọc theo thời gian</w:t>
+        <w:t>Lọc theo vùng địa lý (đa giác, bán kính quanh trạm/ cảm biến, bán kính đến 1 điểm bất kỳ theo hệ toạ độ WGS84)</w:t>
       </w:r>
     </w:p>
     <w:p>
@@ -16459,38 +19173,78 @@
         <w:rPr>
           <w:lang w:val="en-US"/>
         </w:rPr>
-        <w:t>Lọc theo vùng địa lý (đa giác, bán kính quanh trạm/ cảm biến, bán kính đến 1 điểm bất kỳ theo hệ toạ độ WGS84)</w:t>
+        <w:t xml:space="preserve">Lọc theo </w:t>
+      </w:r>
+      <w:r>
+        <w:rPr>
+          <w:lang w:val="en-US"/>
+        </w:rPr>
+        <w:t>mực bay.</w:t>
       </w:r>
     </w:p>
     <w:p>
       <w:pPr>
         <w:pStyle w:val="ListParagraph"/>
-        <w:numPr>
-          <w:ilvl w:val="0"/>
-          <w:numId w:val="29"/>
-        </w:numPr>
-      </w:pPr>
-      <w:r>
-        <w:rPr>
+        <w:jc w:val="center"/>
+      </w:pPr>
+      <w:r>
+        <w:rPr>
+          <w:noProof/>
           <w:lang w:val="en-US"/>
         </w:rPr>
-        <w:t>Lọc theo độ cao</w:t>
+        <w:drawing>
+          <wp:inline distT="0" distB="0" distL="0" distR="0">
+            <wp:extent cx="4962525" cy="1072833"/>
+            <wp:effectExtent l="19050" t="19050" r="9525" b="13335"/>
+            <wp:docPr id="19" name="Picture 19"/>
+            <wp:cNvGraphicFramePr>
+              <a:graphicFrameLocks xmlns:a="http://schemas.openxmlformats.org/drawingml/2006/main" noChangeAspect="1"/>
+            </wp:cNvGraphicFramePr>
+            <a:graphic xmlns:a="http://schemas.openxmlformats.org/drawingml/2006/main">
+              <a:graphicData uri="http://schemas.openxmlformats.org/drawingml/2006/picture">
+                <pic:pic xmlns:pic="http://schemas.openxmlformats.org/drawingml/2006/picture">
+                  <pic:nvPicPr>
+                    <pic:cNvPr id="19" name="Image00012.jpg"/>
+                    <pic:cNvPicPr/>
+                  </pic:nvPicPr>
+                  <pic:blipFill>
+                    <a:blip r:embed="rId58">
+                      <a:extLst>
+                        <a:ext uri="{28A0092B-C50C-407E-A947-70E740481C1C}">
+                          <a14:useLocalDpi xmlns:a14="http://schemas.microsoft.com/office/drawing/2010/main" val="0"/>
+                        </a:ext>
+                      </a:extLst>
+                    </a:blip>
+                    <a:stretch>
+                      <a:fillRect/>
+                    </a:stretch>
+                  </pic:blipFill>
+                  <pic:spPr>
+                    <a:xfrm>
+                      <a:off x="0" y="0"/>
+                      <a:ext cx="4983471" cy="1077361"/>
+                    </a:xfrm>
+                    <a:prstGeom prst="rect">
+                      <a:avLst/>
+                    </a:prstGeom>
+                    <a:ln>
+                      <a:solidFill>
+                        <a:schemeClr val="tx1"/>
+                      </a:solidFill>
+                    </a:ln>
+                  </pic:spPr>
+                </pic:pic>
+              </a:graphicData>
+            </a:graphic>
+          </wp:inline>
+        </w:drawing>
       </w:r>
     </w:p>
     <w:p>
       <w:pPr>
         <w:pStyle w:val="ListParagraph"/>
-        <w:numPr>
-          <w:ilvl w:val="0"/>
-          <w:numId w:val="29"/>
-        </w:numPr>
-      </w:pPr>
-      <w:r>
-        <w:rPr>
-          <w:lang w:val="en-US"/>
-        </w:rPr>
-        <w:t>Tần suất cập nhật</w:t>
-      </w:r>
+        <w:jc w:val="center"/>
+      </w:pPr>
     </w:p>
     <w:p>
       <w:pPr>
@@ -16504,52 +19258,7 @@
         <w:rPr>
           <w:lang w:val="en-US"/>
         </w:rPr>
-        <w:t xml:space="preserve">Hỗ trợ trích xuất: </w:t>
-      </w:r>
-    </w:p>
-    <w:p>
-      <w:pPr>
-        <w:pStyle w:val="ListParagraph"/>
-        <w:numPr>
-          <w:ilvl w:val="1"/>
-          <w:numId w:val="31"/>
-        </w:numPr>
-      </w:pPr>
-      <w:r>
-        <w:rPr>
-          <w:lang w:val="en-US"/>
-        </w:rPr>
-        <w:t>Biểu đồ cột, cực, tròn</w:t>
-      </w:r>
-    </w:p>
-    <w:p>
-      <w:pPr>
-        <w:pStyle w:val="ListParagraph"/>
-        <w:numPr>
-          <w:ilvl w:val="1"/>
-          <w:numId w:val="31"/>
-        </w:numPr>
-      </w:pPr>
-      <w:r>
-        <w:rPr>
-          <w:lang w:val="en-US"/>
-        </w:rPr>
-        <w:t>File excel</w:t>
-      </w:r>
-    </w:p>
-    <w:p>
-      <w:pPr>
-        <w:pStyle w:val="ListParagraph"/>
-        <w:numPr>
-          <w:ilvl w:val="1"/>
-          <w:numId w:val="31"/>
-        </w:numPr>
-      </w:pPr>
-      <w:r>
-        <w:rPr>
-          <w:lang w:val="en-US"/>
-        </w:rPr>
-        <w:t>File pdf</w:t>
+        <w:t xml:space="preserve">Do server chỉ thực hiện các phân tích đánh giá dữ liệu theo thời gian thực và không lọc theo bất kỳ tiêu chí nào. Do đó việc phân tích dữ liệu theo tiêu chí lọc có thể lựa chọn thực hiện trên server hoặc ngay chính client với thời gian thực hiện tuỳ thuộc vào lượng dữ liệu người dùng yêu cầu phân tích là nhiều hay ít. </w:t>
       </w:r>
     </w:p>
     <w:p>
@@ -16564,21 +19273,6 @@
         <w:rPr>
           <w:lang w:val="en-US"/>
         </w:rPr>
-        <w:t xml:space="preserve">Do server chỉ thực hiện các phân tích đánh giá dữ liệu theo thời gian thực và không lọc theo bất kỳ tiêu chí nào. Do đó việc phân tích dữ liệu theo tiêu chí lọc có thể lựa chọn thực hiện trên server hoặc ngay chính client với thời gian thực hiện tuỳ thuộc vào lượng dữ liệu người dùng yêu cầu phân tích là nhiều hay ít. </w:t>
-      </w:r>
-    </w:p>
-    <w:p>
-      <w:pPr>
-        <w:pStyle w:val="ListParagraph"/>
-        <w:numPr>
-          <w:ilvl w:val="0"/>
-          <w:numId w:val="31"/>
-        </w:numPr>
-      </w:pPr>
-      <w:r>
-        <w:rPr>
-          <w:lang w:val="en-US"/>
-        </w:rPr>
         <w:t>Dưới đây là ví dụ về truy suất thống kê về xác xuất phát hiện mục tiêu theo vị trí địa lý với các tham số tuỳ chỉnh:</w:t>
       </w:r>
     </w:p>
@@ -16593,6 +19287,7 @@
           <w:rFonts w:cs="Times New Roman"/>
           <w:noProof/>
         </w:rPr>
+        <w:lastRenderedPageBreak/>
         <w:drawing>
           <wp:anchor distT="0" distB="0" distL="114300" distR="114300" simplePos="0" relativeHeight="251672576" behindDoc="0" locked="0" layoutInCell="1" allowOverlap="1" wp14:anchorId="37E50051" wp14:editId="674A06EE">
             <wp:simplePos x="0" y="0"/>
@@ -16617,7 +19312,7 @@
                     <pic:cNvPicPr/>
                   </pic:nvPicPr>
                   <pic:blipFill>
-                    <a:blip r:embed="rId50">
+                    <a:blip r:embed="rId59">
                       <a:extLst>
                         <a:ext uri="{28A0092B-C50C-407E-A947-70E740481C1C}">
                           <a14:useLocalDpi xmlns:a14="http://schemas.microsoft.com/office/drawing/2010/main" val="0"/>
@@ -16667,7 +19362,7 @@
                     <pic:cNvPicPr/>
                   </pic:nvPicPr>
                   <pic:blipFill>
-                    <a:blip r:embed="rId51"/>
+                    <a:blip r:embed="rId60"/>
                     <a:stretch>
                       <a:fillRect/>
                     </a:stretch>
@@ -16707,13 +19402,13 @@
         <w:rPr>
           <w:lang w:val="en-US"/>
         </w:rPr>
-        <w:lastRenderedPageBreak/>
         <w:t>Các dạng biểu đồ:</w:t>
       </w:r>
     </w:p>
     <w:p>
       <w:pPr>
         <w:pStyle w:val="ListParagraph"/>
+        <w:jc w:val="center"/>
       </w:pPr>
       <w:r>
         <w:rPr>
@@ -16722,13 +19417,13 @@
         </w:rPr>
         <w:drawing>
           <wp:inline distT="0" distB="0" distL="0" distR="0" wp14:anchorId="40FCB816" wp14:editId="3A2EF5D1">
-            <wp:extent cx="4152900" cy="2895600"/>
-            <wp:effectExtent l="0" t="0" r="0" b="0"/>
+            <wp:extent cx="4352925" cy="2895600"/>
+            <wp:effectExtent l="0" t="0" r="9525" b="0"/>
             <wp:docPr id="6" name="Chart 6"/>
             <wp:cNvGraphicFramePr/>
             <a:graphic xmlns:a="http://schemas.openxmlformats.org/drawingml/2006/main">
               <a:graphicData uri="http://schemas.openxmlformats.org/drawingml/2006/chart">
-                <c:chart xmlns:c="http://schemas.openxmlformats.org/drawingml/2006/chart" xmlns:r="http://schemas.openxmlformats.org/officeDocument/2006/relationships" r:id="rId52"/>
+                <c:chart xmlns:c="http://schemas.openxmlformats.org/drawingml/2006/chart" xmlns:r="http://schemas.openxmlformats.org/officeDocument/2006/relationships" r:id="rId61"/>
               </a:graphicData>
             </a:graphic>
           </wp:inline>
@@ -16739,11 +19434,18 @@
       <w:pPr>
         <w:pStyle w:val="ListParagraph"/>
       </w:pPr>
+    </w:p>
+    <w:p>
+      <w:pPr>
+        <w:pStyle w:val="ListParagraph"/>
+        <w:jc w:val="center"/>
+      </w:pPr>
       <w:r>
         <w:rPr>
           <w:noProof/>
           <w:lang w:val="en-US"/>
         </w:rPr>
+        <w:lastRenderedPageBreak/>
         <w:drawing>
           <wp:inline distT="0" distB="0" distL="0" distR="0" wp14:anchorId="369913E4" wp14:editId="299CD7D0">
             <wp:extent cx="4352925" cy="2752725"/>
@@ -16752,7 +19454,7 @@
             <wp:cNvGraphicFramePr/>
             <a:graphic xmlns:a="http://schemas.openxmlformats.org/drawingml/2006/main">
               <a:graphicData uri="http://schemas.openxmlformats.org/drawingml/2006/chart">
-                <c:chart xmlns:c="http://schemas.openxmlformats.org/drawingml/2006/chart" xmlns:r="http://schemas.openxmlformats.org/officeDocument/2006/relationships" r:id="rId53"/>
+                <c:chart xmlns:c="http://schemas.openxmlformats.org/drawingml/2006/chart" xmlns:r="http://schemas.openxmlformats.org/officeDocument/2006/relationships" r:id="rId62"/>
               </a:graphicData>
             </a:graphic>
           </wp:inline>
@@ -16774,7 +19476,6 @@
           <w:noProof/>
           <w:lang w:val="en-US"/>
         </w:rPr>
-        <w:lastRenderedPageBreak/>
         <w:drawing>
           <wp:inline distT="0" distB="0" distL="0" distR="0" wp14:anchorId="01101312" wp14:editId="60B8381C">
             <wp:extent cx="3181350" cy="3105150"/>
@@ -16783,13 +19484,103 @@
             <wp:cNvGraphicFramePr/>
             <a:graphic xmlns:a="http://schemas.openxmlformats.org/drawingml/2006/main">
               <a:graphicData uri="http://schemas.openxmlformats.org/drawingml/2006/chart">
-                <c:chart xmlns:c="http://schemas.openxmlformats.org/drawingml/2006/chart" xmlns:r="http://schemas.openxmlformats.org/officeDocument/2006/relationships" r:id="rId54"/>
+                <c:chart xmlns:c="http://schemas.openxmlformats.org/drawingml/2006/chart" xmlns:r="http://schemas.openxmlformats.org/officeDocument/2006/relationships" r:id="rId63"/>
               </a:graphicData>
             </a:graphic>
           </wp:inline>
         </w:drawing>
       </w:r>
     </w:p>
+    <w:p>
+      <w:pPr>
+        <w:pStyle w:val="Heading5"/>
+        <w:numPr>
+          <w:ilvl w:val="0"/>
+          <w:numId w:val="25"/>
+        </w:numPr>
+        <w:rPr>
+          <w:rFonts w:cs="Times New Roman"/>
+        </w:rPr>
+      </w:pPr>
+      <w:r>
+        <w:rPr>
+          <w:rFonts w:cs="Times New Roman"/>
+        </w:rPr>
+        <w:t>Luồng xử lý</w:t>
+      </w:r>
+    </w:p>
+    <w:p>
+      <w:pPr>
+        <w:pStyle w:val="Heading5"/>
+        <w:numPr>
+          <w:ilvl w:val="0"/>
+          <w:numId w:val="0"/>
+        </w:numPr>
+        <w:ind w:left="360"/>
+        <w:rPr>
+          <w:rFonts w:cs="Times New Roman"/>
+        </w:rPr>
+      </w:pPr>
+      <w:r>
+        <w:rPr>
+          <w:rFonts w:cs="Times New Roman"/>
+        </w:rPr>
+        <w:t xml:space="preserve">Báo cáo về vùng phủ: </w:t>
+      </w:r>
+    </w:p>
+    <w:p>
+      <w:pPr>
+        <w:jc w:val="center"/>
+      </w:pPr>
+      <w:r>
+        <w:object w:dxaOrig="7635" w:dyaOrig="2235">
+          <v:shape id="_x0000_i1042" type="#_x0000_t75" style="width:381.75pt;height:111.75pt" o:ole="">
+            <v:imagedata r:id="rId64" o:title=""/>
+          </v:shape>
+          <o:OLEObject Type="Embed" ProgID="Visio.Drawing.15" ShapeID="_x0000_i1042" DrawAspect="Content" ObjectID="_1567608898" r:id="rId65"/>
+        </w:object>
+      </w:r>
+    </w:p>
+    <w:p>
+      <w:pPr>
+        <w:pStyle w:val="Heading5"/>
+        <w:numPr>
+          <w:ilvl w:val="0"/>
+          <w:numId w:val="0"/>
+        </w:numPr>
+        <w:ind w:left="360"/>
+        <w:rPr>
+          <w:rFonts w:cs="Times New Roman"/>
+        </w:rPr>
+      </w:pPr>
+      <w:r>
+        <w:rPr>
+          <w:rFonts w:cs="Times New Roman"/>
+        </w:rPr>
+        <w:lastRenderedPageBreak/>
+        <w:t>Các loại thống kê dữ liệu (số lượng bản tin, số lượng mục tiêu, số lượng chuyến bay,</w:t>
+      </w:r>
+      <w:r>
+        <w:rPr>
+          <w:rFonts w:cs="Times New Roman"/>
+        </w:rPr>
+        <w:t xml:space="preserve"> bộ phát đáp, …)</w:t>
+      </w:r>
+    </w:p>
+    <w:p>
+      <w:pPr>
+        <w:jc w:val="center"/>
+      </w:pPr>
+      <w:r>
+        <w:object w:dxaOrig="11400" w:dyaOrig="7050">
+          <v:shape id="_x0000_i1043" type="#_x0000_t75" style="width:462pt;height:285.75pt" o:ole="">
+            <v:imagedata r:id="rId66" o:title=""/>
+          </v:shape>
+          <o:OLEObject Type="Embed" ProgID="Visio.Drawing.15" ShapeID="_x0000_i1043" DrawAspect="Content" ObjectID="_1567608899" r:id="rId67"/>
+        </w:object>
+      </w:r>
+    </w:p>
+    <w:p/>
     <w:p>
       <w:pPr>
         <w:pStyle w:val="Heading5"/>
@@ -16813,13 +19604,13 @@
         </w:numPr>
       </w:pPr>
       <w:r>
-        <w:t xml:space="preserve">Bảng dữ liệu </w:t>
+        <w:t>Bảng dữ liệu</w:t>
       </w:r>
       <w:r>
         <w:rPr>
           <w:lang w:val="en-US"/>
         </w:rPr>
-        <w:t>[Stations],[</w:t>
+        <w:t xml:space="preserve"> Messages,</w:t>
       </w:r>
       <w:r>
         <w:t xml:space="preserve"> </w:t>
@@ -16828,7 +19619,13 @@
         <w:rPr>
           <w:lang w:val="en-US"/>
         </w:rPr>
-        <w:t>Sensors], [EventsLog] , SensorStatistic, SensorStatisticDetail, SensorCoveragePoints, SensorCoverages, FlightTrace, Aircrafts</w:t>
+        <w:t>Stations, Sensors, EventsLog</w:t>
+      </w:r>
+      <w:r>
+        <w:rPr>
+          <w:lang w:val="en-US"/>
+        </w:rPr>
+        <w:t xml:space="preserve"> , SensorStatistic, SensorStatisticDetail, SensorCoveragePoints, SensorCoverages, FlightTrace, Aircrafts</w:t>
       </w:r>
     </w:p>
     <w:p>
@@ -16844,6 +19641,7 @@
         <w:rPr>
           <w:rStyle w:val="Heading5Char"/>
           <w:rFonts w:cs="Times New Roman"/>
+          <w:b/>
         </w:rPr>
         <w:t>Tham số đầu vào</w:t>
       </w:r>
@@ -16889,14 +19687,26 @@
           <w:rFonts w:cs="Times New Roman"/>
         </w:rPr>
       </w:pPr>
-      <w:bookmarkStart w:id="47" w:name="_Toc487809377"/>
-      <w:r>
-        <w:rPr>
-          <w:rFonts w:cs="Times New Roman"/>
-        </w:rPr>
-        <w:t>5.3.10. Ghi nhật ký hoạt động.</w:t>
-      </w:r>
-      <w:bookmarkEnd w:id="47"/>
+      <w:bookmarkStart w:id="49" w:name="_Toc493866736"/>
+      <w:r>
+        <w:rPr>
+          <w:rFonts w:cs="Times New Roman"/>
+        </w:rPr>
+        <w:t>5.3.1</w:t>
+      </w:r>
+      <w:r>
+        <w:rPr>
+          <w:rFonts w:cs="Times New Roman"/>
+        </w:rPr>
+        <w:t>1</w:t>
+      </w:r>
+      <w:r>
+        <w:rPr>
+          <w:rFonts w:cs="Times New Roman"/>
+        </w:rPr>
+        <w:t>. Ghi nhật ký hoạt động.</w:t>
+      </w:r>
+      <w:bookmarkEnd w:id="49"/>
     </w:p>
     <w:p>
       <w:pPr>
@@ -17013,6 +19823,7 @@
         <w:rPr>
           <w:rFonts w:cs="Times New Roman"/>
         </w:rPr>
+        <w:lastRenderedPageBreak/>
         <w:t>Bảng dữ liệu liên quan</w:t>
       </w:r>
     </w:p>
@@ -17077,15 +19888,26 @@
           <w:rFonts w:cs="Times New Roman"/>
         </w:rPr>
       </w:pPr>
-      <w:bookmarkStart w:id="48" w:name="_Toc487809378"/>
-      <w:r>
-        <w:rPr>
-          <w:rFonts w:cs="Times New Roman"/>
-        </w:rPr>
-        <w:lastRenderedPageBreak/>
-        <w:t>5.3.11. Tra cứu log hệ thống.</w:t>
-      </w:r>
-      <w:bookmarkEnd w:id="48"/>
+      <w:bookmarkStart w:id="50" w:name="_Toc493866737"/>
+      <w:r>
+        <w:rPr>
+          <w:rFonts w:cs="Times New Roman"/>
+        </w:rPr>
+        <w:t>5.3.1</w:t>
+      </w:r>
+      <w:r>
+        <w:rPr>
+          <w:rFonts w:cs="Times New Roman"/>
+        </w:rPr>
+        <w:t>2</w:t>
+      </w:r>
+      <w:r>
+        <w:rPr>
+          <w:rFonts w:cs="Times New Roman"/>
+        </w:rPr>
+        <w:t>. Tra cứu log hệ thống.</w:t>
+      </w:r>
+      <w:bookmarkEnd w:id="50"/>
     </w:p>
     <w:p>
       <w:pPr>
@@ -17234,6 +20056,7 @@
         <w:rPr>
           <w:rStyle w:val="Heading5Char"/>
           <w:rFonts w:cs="Times New Roman"/>
+          <w:b/>
         </w:rPr>
         <w:t>Tham số đầu vào</w:t>
       </w:r>
@@ -17251,6 +20074,384 @@
           <w:lang w:val="en-US"/>
         </w:rPr>
         <w:t>FromTime, ToTime, FromId, EventTypeId</w:t>
+      </w:r>
+    </w:p>
+    <w:p>
+      <w:pPr>
+        <w:pStyle w:val="Heading3"/>
+        <w:numPr>
+          <w:ilvl w:val="0"/>
+          <w:numId w:val="0"/>
+        </w:numPr>
+        <w:rPr>
+          <w:rFonts w:cs="Times New Roman"/>
+        </w:rPr>
+      </w:pPr>
+      <w:bookmarkStart w:id="51" w:name="_Toc493866738"/>
+      <w:r>
+        <w:rPr>
+          <w:rFonts w:cs="Times New Roman"/>
+        </w:rPr>
+        <w:t>5.3.1</w:t>
+      </w:r>
+      <w:r>
+        <w:rPr>
+          <w:rFonts w:cs="Times New Roman"/>
+        </w:rPr>
+        <w:t>3</w:t>
+      </w:r>
+      <w:r>
+        <w:rPr>
+          <w:rFonts w:cs="Times New Roman"/>
+        </w:rPr>
+        <w:t xml:space="preserve">. </w:t>
+      </w:r>
+      <w:r>
+        <w:rPr>
+          <w:rFonts w:cs="Times New Roman"/>
+        </w:rPr>
+        <w:t>Phần mềm portable tool</w:t>
+      </w:r>
+      <w:r>
+        <w:rPr>
+          <w:rFonts w:cs="Times New Roman"/>
+        </w:rPr>
+        <w:t>.</w:t>
+      </w:r>
+      <w:bookmarkEnd w:id="51"/>
+    </w:p>
+    <w:p>
+      <w:pPr>
+        <w:pStyle w:val="Heading5"/>
+        <w:numPr>
+          <w:ilvl w:val="0"/>
+          <w:numId w:val="34"/>
+        </w:numPr>
+        <w:rPr>
+          <w:rFonts w:cs="Times New Roman"/>
+        </w:rPr>
+      </w:pPr>
+      <w:r>
+        <w:rPr>
+          <w:rFonts w:cs="Times New Roman"/>
+        </w:rPr>
+        <w:t>Luồng xử lý</w:t>
+      </w:r>
+    </w:p>
+    <w:p>
+      <w:pPr>
+        <w:pStyle w:val="ListParagraph"/>
+        <w:numPr>
+          <w:ilvl w:val="0"/>
+          <w:numId w:val="2"/>
+        </w:numPr>
+      </w:pPr>
+      <w:r>
+        <w:rPr>
+          <w:lang w:val="en-US"/>
+        </w:rPr>
+        <w:t>Lựa chọn Input Folder là textbox đến thư mục chứa file cần phân tích.</w:t>
+      </w:r>
+    </w:p>
+    <w:p>
+      <w:pPr>
+        <w:pStyle w:val="ListParagraph"/>
+        <w:numPr>
+          <w:ilvl w:val="0"/>
+          <w:numId w:val="2"/>
+        </w:numPr>
+      </w:pPr>
+      <w:r>
+        <w:rPr>
+          <w:lang w:val="en-US"/>
+        </w:rPr>
+        <w:t>Lựa chọn Output Folder là textbox đến thư mục chứa nội dung kết quả phân tích.</w:t>
+      </w:r>
+    </w:p>
+    <w:p>
+      <w:pPr>
+        <w:pStyle w:val="ListParagraph"/>
+        <w:numPr>
+          <w:ilvl w:val="0"/>
+          <w:numId w:val="2"/>
+        </w:numPr>
+      </w:pPr>
+      <w:r>
+        <w:rPr>
+          <w:lang w:val="en-US"/>
+        </w:rPr>
+        <w:t>Lựa chọn loại dữ liệu (Loại file pcap phục vụ khảo sát hay file ghi dữ liệu ghi từ hệ thống SMS)</w:t>
+      </w:r>
+    </w:p>
+    <w:p>
+      <w:pPr>
+        <w:pStyle w:val="ListParagraph"/>
+        <w:numPr>
+          <w:ilvl w:val="0"/>
+          <w:numId w:val="2"/>
+        </w:numPr>
+      </w:pPr>
+      <w:r>
+        <w:rPr>
+          <w:lang w:val="en-US"/>
+        </w:rPr>
+        <w:t>Các lựa chọn lọc: Lọc fir, lọc độ cao khí áp, lọc bán kính quanh sensor, lọc bán kính quanh 1 vị trí bất kỳ (nhập toạ độ)</w:t>
+      </w:r>
+    </w:p>
+    <w:p>
+      <w:pPr>
+        <w:pStyle w:val="ListParagraph"/>
+        <w:numPr>
+          <w:ilvl w:val="0"/>
+          <w:numId w:val="2"/>
+        </w:numPr>
+      </w:pPr>
+      <w:r>
+        <w:rPr>
+          <w:lang w:val="en-US"/>
+        </w:rPr>
+        <w:t>Lựa chọn loại phân tích</w:t>
+      </w:r>
+      <w:r>
+        <w:rPr>
+          <w:lang w:val="en-US"/>
+        </w:rPr>
+        <w:t>.</w:t>
+      </w:r>
+    </w:p>
+    <w:p>
+      <w:pPr>
+        <w:pStyle w:val="ListParagraph"/>
+        <w:numPr>
+          <w:ilvl w:val="0"/>
+          <w:numId w:val="2"/>
+        </w:numPr>
+      </w:pPr>
+      <w:r>
+        <w:rPr>
+          <w:lang w:val="en-US"/>
+        </w:rPr>
+        <w:t>Nhập thời gian chia frame (ms), long gaps time</w:t>
+      </w:r>
+    </w:p>
+    <w:p>
+      <w:pPr>
+        <w:pStyle w:val="ListParagraph"/>
+        <w:numPr>
+          <w:ilvl w:val="0"/>
+          <w:numId w:val="2"/>
+        </w:numPr>
+      </w:pPr>
+      <w:r>
+        <w:rPr>
+          <w:lang w:val="en-US"/>
+        </w:rPr>
+        <w:t>Lựa chọn các tuỳ chọn xuất: Xuất vệt bay, vùng phủ và bản tin asterix.</w:t>
+      </w:r>
+    </w:p>
+    <w:p>
+      <w:pPr>
+        <w:pStyle w:val="ListParagraph"/>
+        <w:numPr>
+          <w:ilvl w:val="0"/>
+          <w:numId w:val="2"/>
+        </w:numPr>
+      </w:pPr>
+      <w:r>
+        <w:rPr>
+          <w:lang w:val="en-US"/>
+        </w:rPr>
+        <w:t>Lựa chọn nhập toạ độ đặt điểm khảo sát và giá trị SIC của thiết bị khảo sát (dành cho đi khảo sát dữ liệu)</w:t>
+      </w:r>
+    </w:p>
+    <w:p>
+      <w:pPr>
+        <w:pStyle w:val="ListParagraph"/>
+        <w:numPr>
+          <w:ilvl w:val="0"/>
+          <w:numId w:val="2"/>
+        </w:numPr>
+      </w:pPr>
+      <w:r>
+        <w:rPr>
+          <w:lang w:val="en-US"/>
+        </w:rPr>
+        <w:t>Bấm vào nút Thực hiện để phân tích.</w:t>
+      </w:r>
+    </w:p>
+    <w:p>
+      <w:pPr>
+        <w:pStyle w:val="ListParagraph"/>
+        <w:numPr>
+          <w:ilvl w:val="0"/>
+          <w:numId w:val="2"/>
+        </w:numPr>
+      </w:pPr>
+      <w:r>
+        <w:rPr>
+          <w:lang w:val="en-US"/>
+        </w:rPr>
+        <w:t>Dữ liệu vệt bay, vùng phủ và bản tin đều xuất ra file xml.</w:t>
+      </w:r>
+    </w:p>
+    <w:p>
+      <w:pPr>
+        <w:pStyle w:val="ListParagraph"/>
+        <w:numPr>
+          <w:ilvl w:val="0"/>
+          <w:numId w:val="2"/>
+        </w:numPr>
+      </w:pPr>
+      <w:r>
+        <w:rPr>
+          <w:lang w:val="en-US"/>
+        </w:rPr>
+        <w:t>Kết quả phân tích lưu ra file excel.</w:t>
+      </w:r>
+      <w:r>
+        <w:rPr>
+          <w:noProof/>
+        </w:rPr>
+        <w:t xml:space="preserve"> </w:t>
+      </w:r>
+    </w:p>
+    <w:p>
+      <w:pPr>
+        <w:pStyle w:val="ListParagraph"/>
+        <w:numPr>
+          <w:ilvl w:val="0"/>
+          <w:numId w:val="2"/>
+        </w:numPr>
+      </w:pPr>
+      <w:r>
+        <w:rPr>
+          <w:noProof/>
+          <w:lang w:val="en-US"/>
+        </w:rPr>
+        <w:lastRenderedPageBreak/>
+        <w:drawing>
+          <wp:inline distT="0" distB="0" distL="0" distR="0" wp14:anchorId="1653F5DB" wp14:editId="577C0E4E">
+            <wp:extent cx="5514975" cy="5600700"/>
+            <wp:effectExtent l="0" t="0" r="9525" b="0"/>
+            <wp:docPr id="18" name="Picture 18"/>
+            <wp:cNvGraphicFramePr>
+              <a:graphicFrameLocks xmlns:a="http://schemas.openxmlformats.org/drawingml/2006/main" noChangeAspect="1"/>
+            </wp:cNvGraphicFramePr>
+            <a:graphic xmlns:a="http://schemas.openxmlformats.org/drawingml/2006/main">
+              <a:graphicData uri="http://schemas.openxmlformats.org/drawingml/2006/picture">
+                <pic:pic xmlns:pic="http://schemas.openxmlformats.org/drawingml/2006/picture">
+                  <pic:nvPicPr>
+                    <pic:cNvPr id="1" name=""/>
+                    <pic:cNvPicPr/>
+                  </pic:nvPicPr>
+                  <pic:blipFill>
+                    <a:blip r:embed="rId68"/>
+                    <a:stretch>
+                      <a:fillRect/>
+                    </a:stretch>
+                  </pic:blipFill>
+                  <pic:spPr>
+                    <a:xfrm>
+                      <a:off x="0" y="0"/>
+                      <a:ext cx="5514975" cy="5600700"/>
+                    </a:xfrm>
+                    <a:prstGeom prst="rect">
+                      <a:avLst/>
+                    </a:prstGeom>
+                  </pic:spPr>
+                </pic:pic>
+              </a:graphicData>
+            </a:graphic>
+          </wp:inline>
+        </w:drawing>
+      </w:r>
+    </w:p>
+    <w:p>
+      <w:pPr>
+        <w:pStyle w:val="Heading5"/>
+        <w:rPr>
+          <w:rFonts w:cs="Times New Roman"/>
+        </w:rPr>
+      </w:pPr>
+      <w:r>
+        <w:rPr>
+          <w:rFonts w:cs="Times New Roman"/>
+        </w:rPr>
+        <w:t>Bảng dữ liệu liên quan</w:t>
+      </w:r>
+    </w:p>
+    <w:p>
+      <w:pPr>
+        <w:pStyle w:val="ListParagraph"/>
+        <w:numPr>
+          <w:ilvl w:val="0"/>
+          <w:numId w:val="7"/>
+        </w:numPr>
+      </w:pPr>
+      <w:r>
+        <w:rPr>
+          <w:lang w:val="en-US"/>
+        </w:rPr>
+        <w:t xml:space="preserve">Sử dụng dữ liệu trực tiếp là file dữ liệu ghi được để phân tích, kết quả phân tích được lưu trực tiếp ra file </w:t>
+      </w:r>
+      <w:r>
+        <w:rPr>
+          <w:lang w:val="en-US"/>
+        </w:rPr>
+        <w:sym w:font="Wingdings" w:char="F0E0"/>
+      </w:r>
+      <w:r>
+        <w:rPr>
+          <w:lang w:val="en-US"/>
+        </w:rPr>
+        <w:t xml:space="preserve"> không kết nối đến database.</w:t>
+      </w:r>
+    </w:p>
+    <w:p>
+      <w:pPr>
+        <w:pStyle w:val="Heading5"/>
+        <w:rPr>
+          <w:rStyle w:val="Heading5Char"/>
+          <w:rFonts w:cs="Times New Roman"/>
+          <w:b/>
+        </w:rPr>
+      </w:pPr>
+      <w:r>
+        <w:rPr>
+          <w:rStyle w:val="Heading5Char"/>
+          <w:rFonts w:cs="Times New Roman"/>
+        </w:rPr>
+        <w:t>Tham số đầu vào</w:t>
+      </w:r>
+    </w:p>
+    <w:p>
+      <w:pPr>
+        <w:pStyle w:val="ListParagraph"/>
+        <w:numPr>
+          <w:ilvl w:val="0"/>
+          <w:numId w:val="2"/>
+        </w:numPr>
+      </w:pPr>
+      <w:r>
+        <w:rPr>
+          <w:lang w:val="en-US"/>
+        </w:rPr>
+        <w:t>Input Folder: Thư mục chứa file phân tích.</w:t>
+      </w:r>
+    </w:p>
+    <w:p>
+      <w:pPr>
+        <w:pStyle w:val="ListParagraph"/>
+        <w:numPr>
+          <w:ilvl w:val="0"/>
+          <w:numId w:val="2"/>
+        </w:numPr>
+      </w:pPr>
+      <w:r>
+        <w:rPr>
+          <w:lang w:val="en-US"/>
+        </w:rPr>
+        <w:t>Các tham số lọc (như hình trên)</w:t>
       </w:r>
     </w:p>
     <w:p>
@@ -17273,14 +20474,14 @@
           <w:rFonts w:cs="Times New Roman"/>
         </w:rPr>
       </w:pPr>
-      <w:bookmarkStart w:id="49" w:name="_Toc487809379"/>
+      <w:bookmarkStart w:id="52" w:name="_Toc493866739"/>
       <w:r>
         <w:rPr>
           <w:rFonts w:cs="Times New Roman"/>
         </w:rPr>
         <w:t>LỰA CHỌN CÔNG NGHỆ</w:t>
       </w:r>
-      <w:bookmarkEnd w:id="49"/>
+      <w:bookmarkEnd w:id="52"/>
     </w:p>
     <w:p>
       <w:pPr>
@@ -17383,6 +20584,7 @@
                 <w:rFonts w:ascii="Times New Roman" w:hAnsi="Times New Roman" w:cs="Times New Roman"/>
                 <w:b/>
               </w:rPr>
+              <w:lastRenderedPageBreak/>
               <w:t>STT</w:t>
             </w:r>
           </w:p>
@@ -17563,7 +20765,7 @@
               </w:rPr>
               <w:t xml:space="preserve">Tham khảo thêm:  </w:t>
             </w:r>
-            <w:hyperlink r:id="rId55" w:history="1">
+            <w:hyperlink r:id="rId69" w:history="1">
               <w:r>
                 <w:rPr>
                   <w:rStyle w:val="Hyperlink"/>
@@ -17704,7 +20906,7 @@
               </w:rPr>
               <w:t xml:space="preserve">Tham khảo thêm: </w:t>
             </w:r>
-            <w:hyperlink r:id="rId56" w:history="1">
+            <w:hyperlink r:id="rId70" w:history="1">
               <w:r>
                 <w:rPr>
                   <w:rStyle w:val="Hyperlink"/>
@@ -17779,7 +20981,7 @@
               </w:rPr>
               <w:t xml:space="preserve">RabbitMQ là một message broker (message-oriented middleware) sử dụng giao thức AMQP - Advanced Message Queue Protocol: </w:t>
             </w:r>
-            <w:hyperlink r:id="rId57" w:history="1">
+            <w:hyperlink r:id="rId71" w:history="1">
               <w:r>
                 <w:rPr>
                   <w:rStyle w:val="Hyperlink"/>
@@ -17797,6 +20999,7 @@
           </w:p>
         </w:tc>
       </w:tr>
+      <w:bookmarkEnd w:id="0"/>
     </w:tbl>
     <w:p>
       <w:pPr>
@@ -17812,7 +21015,7 @@
       </w:pPr>
     </w:p>
     <w:sectPr>
-      <w:footerReference w:type="default" r:id="rId58"/>
+      <w:footerReference w:type="default" r:id="rId72"/>
       <w:pgSz w:w="11907" w:h="16840" w:code="9"/>
       <w:pgMar w:top="1134" w:right="1077" w:bottom="1077" w:left="1588" w:header="720" w:footer="720" w:gutter="0"/>
       <w:pgNumType w:start="0"/>
@@ -17822,6 +21025,31 @@
     </w:sectPr>
   </w:body>
 </w:document>
+</file>
+
+<file path=word/endnotes.xml><?xml version="1.0" encoding="utf-8"?>
+<w:endnotes xmlns:wpc="http://schemas.microsoft.com/office/word/2010/wordprocessingCanvas" xmlns:mc="http://schemas.openxmlformats.org/markup-compatibility/2006" xmlns:o="urn:schemas-microsoft-com:office:office" xmlns:r="http://schemas.openxmlformats.org/officeDocument/2006/relationships" xmlns:m="http://schemas.openxmlformats.org/officeDocument/2006/math" xmlns:v="urn:schemas-microsoft-com:vml" xmlns:wp14="http://schemas.microsoft.com/office/word/2010/wordprocessingDrawing" xmlns:wp="http://schemas.openxmlformats.org/drawingml/2006/wordprocessingDrawing" xmlns:w10="urn:schemas-microsoft-com:office:word" xmlns:w="http://schemas.openxmlformats.org/wordprocessingml/2006/main" xmlns:w14="http://schemas.microsoft.com/office/word/2010/wordml" xmlns:w15="http://schemas.microsoft.com/office/word/2012/wordml" xmlns:wpg="http://schemas.microsoft.com/office/word/2010/wordprocessingGroup" xmlns:wpi="http://schemas.microsoft.com/office/word/2010/wordprocessingInk" xmlns:wne="http://schemas.microsoft.com/office/word/2006/wordml" xmlns:wps="http://schemas.microsoft.com/office/word/2010/wordprocessingShape" mc:Ignorable="w14 w15 wp14">
+  <w:endnote w:type="separator" w:id="-1">
+    <w:p>
+      <w:pPr>
+        <w:spacing w:after="0" w:line="240" w:lineRule="auto"/>
+      </w:pPr>
+      <w:r>
+        <w:separator/>
+      </w:r>
+    </w:p>
+  </w:endnote>
+  <w:endnote w:type="continuationSeparator" w:id="0">
+    <w:p>
+      <w:pPr>
+        <w:spacing w:after="0" w:line="240" w:lineRule="auto"/>
+      </w:pPr>
+      <w:r>
+        <w:continuationSeparator/>
+      </w:r>
+    </w:p>
+  </w:endnote>
+</w:endnotes>
 </file>
 
 <file path=word/footer1.xml><?xml version="1.0" encoding="utf-8"?>
@@ -17858,7 +21086,7 @@
           <w:rPr>
             <w:noProof/>
           </w:rPr>
-          <w:t>15</w:t>
+          <w:t>25</w:t>
         </w:r>
         <w:r>
           <w:rPr>
@@ -17877,6 +21105,31 @@
 </w:ftr>
 </file>
 
+<file path=word/footnotes.xml><?xml version="1.0" encoding="utf-8"?>
+<w:footnotes xmlns:wpc="http://schemas.microsoft.com/office/word/2010/wordprocessingCanvas" xmlns:mc="http://schemas.openxmlformats.org/markup-compatibility/2006" xmlns:o="urn:schemas-microsoft-com:office:office" xmlns:r="http://schemas.openxmlformats.org/officeDocument/2006/relationships" xmlns:m="http://schemas.openxmlformats.org/officeDocument/2006/math" xmlns:v="urn:schemas-microsoft-com:vml" xmlns:wp14="http://schemas.microsoft.com/office/word/2010/wordprocessingDrawing" xmlns:wp="http://schemas.openxmlformats.org/drawingml/2006/wordprocessingDrawing" xmlns:w10="urn:schemas-microsoft-com:office:word" xmlns:w="http://schemas.openxmlformats.org/wordprocessingml/2006/main" xmlns:w14="http://schemas.microsoft.com/office/word/2010/wordml" xmlns:w15="http://schemas.microsoft.com/office/word/2012/wordml" xmlns:wpg="http://schemas.microsoft.com/office/word/2010/wordprocessingGroup" xmlns:wpi="http://schemas.microsoft.com/office/word/2010/wordprocessingInk" xmlns:wne="http://schemas.microsoft.com/office/word/2006/wordml" xmlns:wps="http://schemas.microsoft.com/office/word/2010/wordprocessingShape" mc:Ignorable="w14 w15 wp14">
+  <w:footnote w:type="separator" w:id="-1">
+    <w:p>
+      <w:pPr>
+        <w:spacing w:after="0" w:line="240" w:lineRule="auto"/>
+      </w:pPr>
+      <w:r>
+        <w:separator/>
+      </w:r>
+    </w:p>
+  </w:footnote>
+  <w:footnote w:type="continuationSeparator" w:id="0">
+    <w:p>
+      <w:pPr>
+        <w:spacing w:after="0" w:line="240" w:lineRule="auto"/>
+      </w:pPr>
+      <w:r>
+        <w:continuationSeparator/>
+      </w:r>
+    </w:p>
+  </w:footnote>
+</w:footnotes>
+</file>
+
 <file path=word/numbering.xml><?xml version="1.0" encoding="utf-8"?>
 <w:numbering xmlns:wpc="http://schemas.microsoft.com/office/word/2010/wordprocessingCanvas" xmlns:mc="http://schemas.openxmlformats.org/markup-compatibility/2006" xmlns:o="urn:schemas-microsoft-com:office:office" xmlns:r="http://schemas.openxmlformats.org/officeDocument/2006/relationships" xmlns:m="http://schemas.openxmlformats.org/officeDocument/2006/math" xmlns:v="urn:schemas-microsoft-com:vml" xmlns:wp14="http://schemas.microsoft.com/office/word/2010/wordprocessingDrawing" xmlns:wp="http://schemas.openxmlformats.org/drawingml/2006/wordprocessingDrawing" xmlns:w10="urn:schemas-microsoft-com:office:word" xmlns:w="http://schemas.openxmlformats.org/wordprocessingml/2006/main" xmlns:w14="http://schemas.microsoft.com/office/word/2010/wordml" xmlns:w15="http://schemas.microsoft.com/office/word/2012/wordml" xmlns:wpg="http://schemas.microsoft.com/office/word/2010/wordprocessingGroup" xmlns:wpi="http://schemas.microsoft.com/office/word/2010/wordprocessingInk" xmlns:wne="http://schemas.microsoft.com/office/word/2006/wordml" xmlns:wps="http://schemas.microsoft.com/office/word/2010/wordprocessingShape" mc:Ignorable="w14 w15 wp14">
   <w:abstractNum w:abstractNumId="0" w15:restartNumberingAfterBreak="0">
@@ -18534,6 +21787,119 @@
     </w:lvl>
   </w:abstractNum>
   <w:abstractNum w:abstractNumId="6" w15:restartNumberingAfterBreak="0">
+    <w:nsid w:val="35D160E5"/>
+    <w:multiLevelType w:val="hybridMultilevel"/>
+    <w:tmpl w:val="07B0651C"/>
+    <w:lvl w:ilvl="0" w:tplc="04090001">
+      <w:start w:val="1"/>
+      <w:numFmt w:val="bullet"/>
+      <w:lvlText w:val=""/>
+      <w:lvlJc w:val="left"/>
+      <w:pPr>
+        <w:ind w:left="720" w:hanging="360"/>
+      </w:pPr>
+      <w:rPr>
+        <w:rFonts w:ascii="Symbol" w:hAnsi="Symbol" w:hint="default"/>
+      </w:rPr>
+    </w:lvl>
+    <w:lvl w:ilvl="1" w:tplc="04090003" w:tentative="1">
+      <w:start w:val="1"/>
+      <w:numFmt w:val="bullet"/>
+      <w:lvlText w:val="o"/>
+      <w:lvlJc w:val="left"/>
+      <w:pPr>
+        <w:ind w:left="1440" w:hanging="360"/>
+      </w:pPr>
+      <w:rPr>
+        <w:rFonts w:ascii="Courier New" w:hAnsi="Courier New" w:cs="Courier New" w:hint="default"/>
+      </w:rPr>
+    </w:lvl>
+    <w:lvl w:ilvl="2" w:tplc="04090005" w:tentative="1">
+      <w:start w:val="1"/>
+      <w:numFmt w:val="bullet"/>
+      <w:lvlText w:val=""/>
+      <w:lvlJc w:val="left"/>
+      <w:pPr>
+        <w:ind w:left="2160" w:hanging="360"/>
+      </w:pPr>
+      <w:rPr>
+        <w:rFonts w:ascii="Wingdings" w:hAnsi="Wingdings" w:hint="default"/>
+      </w:rPr>
+    </w:lvl>
+    <w:lvl w:ilvl="3" w:tplc="04090001" w:tentative="1">
+      <w:start w:val="1"/>
+      <w:numFmt w:val="bullet"/>
+      <w:lvlText w:val=""/>
+      <w:lvlJc w:val="left"/>
+      <w:pPr>
+        <w:ind w:left="2880" w:hanging="360"/>
+      </w:pPr>
+      <w:rPr>
+        <w:rFonts w:ascii="Symbol" w:hAnsi="Symbol" w:hint="default"/>
+      </w:rPr>
+    </w:lvl>
+    <w:lvl w:ilvl="4" w:tplc="04090003" w:tentative="1">
+      <w:start w:val="1"/>
+      <w:numFmt w:val="bullet"/>
+      <w:lvlText w:val="o"/>
+      <w:lvlJc w:val="left"/>
+      <w:pPr>
+        <w:ind w:left="3600" w:hanging="360"/>
+      </w:pPr>
+      <w:rPr>
+        <w:rFonts w:ascii="Courier New" w:hAnsi="Courier New" w:cs="Courier New" w:hint="default"/>
+      </w:rPr>
+    </w:lvl>
+    <w:lvl w:ilvl="5" w:tplc="04090005" w:tentative="1">
+      <w:start w:val="1"/>
+      <w:numFmt w:val="bullet"/>
+      <w:lvlText w:val=""/>
+      <w:lvlJc w:val="left"/>
+      <w:pPr>
+        <w:ind w:left="4320" w:hanging="360"/>
+      </w:pPr>
+      <w:rPr>
+        <w:rFonts w:ascii="Wingdings" w:hAnsi="Wingdings" w:hint="default"/>
+      </w:rPr>
+    </w:lvl>
+    <w:lvl w:ilvl="6" w:tplc="04090001" w:tentative="1">
+      <w:start w:val="1"/>
+      <w:numFmt w:val="bullet"/>
+      <w:lvlText w:val=""/>
+      <w:lvlJc w:val="left"/>
+      <w:pPr>
+        <w:ind w:left="5040" w:hanging="360"/>
+      </w:pPr>
+      <w:rPr>
+        <w:rFonts w:ascii="Symbol" w:hAnsi="Symbol" w:hint="default"/>
+      </w:rPr>
+    </w:lvl>
+    <w:lvl w:ilvl="7" w:tplc="04090003" w:tentative="1">
+      <w:start w:val="1"/>
+      <w:numFmt w:val="bullet"/>
+      <w:lvlText w:val="o"/>
+      <w:lvlJc w:val="left"/>
+      <w:pPr>
+        <w:ind w:left="5760" w:hanging="360"/>
+      </w:pPr>
+      <w:rPr>
+        <w:rFonts w:ascii="Courier New" w:hAnsi="Courier New" w:cs="Courier New" w:hint="default"/>
+      </w:rPr>
+    </w:lvl>
+    <w:lvl w:ilvl="8" w:tplc="04090005" w:tentative="1">
+      <w:start w:val="1"/>
+      <w:numFmt w:val="bullet"/>
+      <w:lvlText w:val=""/>
+      <w:lvlJc w:val="left"/>
+      <w:pPr>
+        <w:ind w:left="6480" w:hanging="360"/>
+      </w:pPr>
+      <w:rPr>
+        <w:rFonts w:ascii="Wingdings" w:hAnsi="Wingdings" w:hint="default"/>
+      </w:rPr>
+    </w:lvl>
+  </w:abstractNum>
+  <w:abstractNum w:abstractNumId="7" w15:restartNumberingAfterBreak="0">
     <w:nsid w:val="43C21CC7"/>
     <w:multiLevelType w:val="hybridMultilevel"/>
     <w:tmpl w:val="7BC6C030"/>
@@ -18646,7 +22012,7 @@
       </w:rPr>
     </w:lvl>
   </w:abstractNum>
-  <w:abstractNum w:abstractNumId="7" w15:restartNumberingAfterBreak="0">
+  <w:abstractNum w:abstractNumId="8" w15:restartNumberingAfterBreak="0">
     <w:nsid w:val="46DE706F"/>
     <w:multiLevelType w:val="hybridMultilevel"/>
     <w:tmpl w:val="638A0A0E"/>
@@ -18759,7 +22125,7 @@
       </w:rPr>
     </w:lvl>
   </w:abstractNum>
-  <w:abstractNum w:abstractNumId="8" w15:restartNumberingAfterBreak="0">
+  <w:abstractNum w:abstractNumId="9" w15:restartNumberingAfterBreak="0">
     <w:nsid w:val="49742F1E"/>
     <w:multiLevelType w:val="multilevel"/>
     <w:tmpl w:val="A55AE6E0"/>
@@ -18881,7 +22247,7 @@
       </w:rPr>
     </w:lvl>
   </w:abstractNum>
-  <w:abstractNum w:abstractNumId="9" w15:restartNumberingAfterBreak="0">
+  <w:abstractNum w:abstractNumId="10" w15:restartNumberingAfterBreak="0">
     <w:nsid w:val="504C38E0"/>
     <w:multiLevelType w:val="hybridMultilevel"/>
     <w:tmpl w:val="9CC6ED7E"/>
@@ -18994,7 +22360,7 @@
       </w:rPr>
     </w:lvl>
   </w:abstractNum>
-  <w:abstractNum w:abstractNumId="10" w15:restartNumberingAfterBreak="0">
+  <w:abstractNum w:abstractNumId="11" w15:restartNumberingAfterBreak="0">
     <w:nsid w:val="528E67BF"/>
     <w:multiLevelType w:val="hybridMultilevel"/>
     <w:tmpl w:val="95B84D24"/>
@@ -19106,7 +22472,7 @@
       </w:rPr>
     </w:lvl>
   </w:abstractNum>
-  <w:abstractNum w:abstractNumId="11" w15:restartNumberingAfterBreak="0">
+  <w:abstractNum w:abstractNumId="12" w15:restartNumberingAfterBreak="0">
     <w:nsid w:val="554032CA"/>
     <w:multiLevelType w:val="hybridMultilevel"/>
     <w:tmpl w:val="5B900B38"/>
@@ -19196,7 +22562,7 @@
       </w:pPr>
     </w:lvl>
   </w:abstractNum>
-  <w:abstractNum w:abstractNumId="12" w15:restartNumberingAfterBreak="0">
+  <w:abstractNum w:abstractNumId="13" w15:restartNumberingAfterBreak="0">
     <w:nsid w:val="56886A7D"/>
     <w:multiLevelType w:val="hybridMultilevel"/>
     <w:tmpl w:val="3C308186"/>
@@ -19308,7 +22674,7 @@
       </w:rPr>
     </w:lvl>
   </w:abstractNum>
-  <w:abstractNum w:abstractNumId="13" w15:restartNumberingAfterBreak="0">
+  <w:abstractNum w:abstractNumId="14" w15:restartNumberingAfterBreak="0">
     <w:nsid w:val="59763BE8"/>
     <w:multiLevelType w:val="multilevel"/>
     <w:tmpl w:val="FC726D2C"/>
@@ -19447,7 +22813,7 @@
       </w:rPr>
     </w:lvl>
   </w:abstractNum>
-  <w:abstractNum w:abstractNumId="14" w15:restartNumberingAfterBreak="0">
+  <w:abstractNum w:abstractNumId="15" w15:restartNumberingAfterBreak="0">
     <w:nsid w:val="60137637"/>
     <w:multiLevelType w:val="hybridMultilevel"/>
     <w:tmpl w:val="FCC4905C"/>
@@ -19559,7 +22925,7 @@
       </w:rPr>
     </w:lvl>
   </w:abstractNum>
-  <w:abstractNum w:abstractNumId="15" w15:restartNumberingAfterBreak="0">
+  <w:abstractNum w:abstractNumId="16" w15:restartNumberingAfterBreak="0">
     <w:nsid w:val="65AD74D2"/>
     <w:multiLevelType w:val="hybridMultilevel"/>
     <w:tmpl w:val="19B0D970"/>
@@ -19649,7 +23015,7 @@
       </w:pPr>
     </w:lvl>
   </w:abstractNum>
-  <w:abstractNum w:abstractNumId="16" w15:restartNumberingAfterBreak="0">
+  <w:abstractNum w:abstractNumId="17" w15:restartNumberingAfterBreak="0">
     <w:nsid w:val="6A2A275E"/>
     <w:multiLevelType w:val="hybridMultilevel"/>
     <w:tmpl w:val="E15AFCB2"/>
@@ -19739,7 +23105,7 @@
       </w:pPr>
     </w:lvl>
   </w:abstractNum>
-  <w:abstractNum w:abstractNumId="17" w15:restartNumberingAfterBreak="0">
+  <w:abstractNum w:abstractNumId="18" w15:restartNumberingAfterBreak="0">
     <w:nsid w:val="7A295515"/>
     <w:multiLevelType w:val="hybridMultilevel"/>
     <w:tmpl w:val="97DEAE6A"/>
@@ -19851,7 +23217,7 @@
       </w:rPr>
     </w:lvl>
   </w:abstractNum>
-  <w:abstractNum w:abstractNumId="18" w15:restartNumberingAfterBreak="0">
+  <w:abstractNum w:abstractNumId="19" w15:restartNumberingAfterBreak="0">
     <w:nsid w:val="7C187498"/>
     <w:multiLevelType w:val="hybridMultilevel"/>
     <w:tmpl w:val="554CBB48"/>
@@ -19964,34 +23330,34 @@
     </w:lvl>
   </w:abstractNum>
   <w:num w:numId="1">
-    <w:abstractNumId w:val="8"/>
+    <w:abstractNumId w:val="9"/>
   </w:num>
   <w:num w:numId="2">
     <w:abstractNumId w:val="0"/>
   </w:num>
   <w:num w:numId="3">
-    <w:abstractNumId w:val="15"/>
+    <w:abstractNumId w:val="16"/>
   </w:num>
   <w:num w:numId="4">
-    <w:abstractNumId w:val="11"/>
+    <w:abstractNumId w:val="12"/>
   </w:num>
   <w:num w:numId="5">
     <w:abstractNumId w:val="5"/>
   </w:num>
   <w:num w:numId="6">
-    <w:abstractNumId w:val="16"/>
+    <w:abstractNumId w:val="17"/>
   </w:num>
   <w:num w:numId="7">
     <w:abstractNumId w:val="3"/>
   </w:num>
   <w:num w:numId="8">
-    <w:abstractNumId w:val="18"/>
+    <w:abstractNumId w:val="19"/>
   </w:num>
   <w:num w:numId="9">
-    <w:abstractNumId w:val="13"/>
+    <w:abstractNumId w:val="14"/>
   </w:num>
   <w:num w:numId="10">
-    <w:abstractNumId w:val="7"/>
+    <w:abstractNumId w:val="8"/>
   </w:num>
   <w:num w:numId="11">
     <w:abstractNumId w:val="2"/>
@@ -20015,7 +23381,7 @@
     </w:lvlOverride>
   </w:num>
   <w:num w:numId="15">
-    <w:abstractNumId w:val="14"/>
+    <w:abstractNumId w:val="15"/>
   </w:num>
   <w:num w:numId="16">
     <w:abstractNumId w:val="5"/>
@@ -20042,7 +23408,7 @@
     </w:lvlOverride>
   </w:num>
   <w:num w:numId="20">
-    <w:abstractNumId w:val="12"/>
+    <w:abstractNumId w:val="13"/>
   </w:num>
   <w:num w:numId="21">
     <w:abstractNumId w:val="1"/>
@@ -20060,7 +23426,7 @@
     </w:lvlOverride>
   </w:num>
   <w:num w:numId="24">
-    <w:abstractNumId w:val="10"/>
+    <w:abstractNumId w:val="11"/>
   </w:num>
   <w:num w:numId="25">
     <w:abstractNumId w:val="5"/>
@@ -20081,16 +23447,31 @@
     </w:lvlOverride>
   </w:num>
   <w:num w:numId="28">
-    <w:abstractNumId w:val="9"/>
+    <w:abstractNumId w:val="10"/>
   </w:num>
   <w:num w:numId="29">
-    <w:abstractNumId w:val="6"/>
+    <w:abstractNumId w:val="7"/>
   </w:num>
   <w:num w:numId="30">
     <w:abstractNumId w:val="4"/>
   </w:num>
   <w:num w:numId="31">
+    <w:abstractNumId w:val="18"/>
+  </w:num>
+  <w:num w:numId="32">
     <w:abstractNumId w:val="17"/>
+  </w:num>
+  <w:num w:numId="33">
+    <w:abstractNumId w:val="6"/>
+  </w:num>
+  <w:num w:numId="34">
+    <w:abstractNumId w:val="5"/>
+    <w:lvlOverride w:ilvl="0">
+      <w:startOverride w:val="1"/>
+    </w:lvlOverride>
+  </w:num>
+  <w:num w:numId="35">
+    <w:abstractNumId w:val="5"/>
   </w:num>
 </w:numbering>
 </file>
@@ -21619,11 +25000,11 @@
         </c:dLbls>
         <c:gapWidth val="100"/>
         <c:overlap val="-24"/>
-        <c:axId val="1252138656"/>
-        <c:axId val="1252146272"/>
+        <c:axId val="-151460928"/>
+        <c:axId val="-151460384"/>
       </c:barChart>
       <c:dateAx>
-        <c:axId val="1252138656"/>
+        <c:axId val="-151460928"/>
         <c:scaling>
           <c:orientation val="minMax"/>
         </c:scaling>
@@ -21712,14 +25093,14 @@
             <a:endParaRPr lang="en-US"/>
           </a:p>
         </c:txPr>
-        <c:crossAx val="1252146272"/>
+        <c:crossAx val="-151460384"/>
         <c:crosses val="autoZero"/>
         <c:auto val="1"/>
         <c:lblOffset val="100"/>
         <c:baseTimeUnit val="days"/>
       </c:dateAx>
       <c:valAx>
-        <c:axId val="1252146272"/>
+        <c:axId val="-151460384"/>
         <c:scaling>
           <c:orientation val="minMax"/>
         </c:scaling>
@@ -21816,7 +25197,7 @@
             <a:endParaRPr lang="en-US"/>
           </a:p>
         </c:txPr>
-        <c:crossAx val="1252138656"/>
+        <c:crossAx val="-151460928"/>
         <c:crosses val="autoZero"/>
         <c:crossBetween val="between"/>
       </c:valAx>
@@ -22082,11 +25463,11 @@
           <c:showBubbleSize val="0"/>
         </c:dLbls>
         <c:smooth val="0"/>
-        <c:axId val="1252141920"/>
-        <c:axId val="1252140832"/>
+        <c:axId val="-151458752"/>
+        <c:axId val="-151458208"/>
       </c:lineChart>
       <c:dateAx>
-        <c:axId val="1252141920"/>
+        <c:axId val="-151458752"/>
         <c:scaling>
           <c:orientation val="minMax"/>
         </c:scaling>
@@ -22184,14 +25565,14 @@
             <a:endParaRPr lang="en-US"/>
           </a:p>
         </c:txPr>
-        <c:crossAx val="1252140832"/>
+        <c:crossAx val="-151458208"/>
         <c:crosses val="autoZero"/>
         <c:auto val="1"/>
         <c:lblOffset val="100"/>
         <c:baseTimeUnit val="days"/>
       </c:dateAx>
       <c:valAx>
-        <c:axId val="1252140832"/>
+        <c:axId val="-151458208"/>
         <c:scaling>
           <c:orientation val="minMax"/>
         </c:scaling>
@@ -22302,7 +25683,7 @@
             <a:endParaRPr lang="en-US"/>
           </a:p>
         </c:txPr>
-        <c:crossAx val="1252141920"/>
+        <c:crossAx val="-151458752"/>
         <c:crosses val="autoZero"/>
         <c:crossBetween val="between"/>
       </c:valAx>

--- a/documents/02_designs/SMS_HSTK_PL4_Technical-display.docx
+++ b/documents/02_designs/SMS_HSTK_PL4_Technical-display.docx
@@ -2,7 +2,6 @@
 <file path=word/document.xml><?xml version="1.0" encoding="utf-8"?>
 <w:document xmlns:wpc="http://schemas.microsoft.com/office/word/2010/wordprocessingCanvas" xmlns:mc="http://schemas.openxmlformats.org/markup-compatibility/2006" xmlns:o="urn:schemas-microsoft-com:office:office" xmlns:r="http://schemas.openxmlformats.org/officeDocument/2006/relationships" xmlns:m="http://schemas.openxmlformats.org/officeDocument/2006/math" xmlns:v="urn:schemas-microsoft-com:vml" xmlns:wp14="http://schemas.microsoft.com/office/word/2010/wordprocessingDrawing" xmlns:wp="http://schemas.openxmlformats.org/drawingml/2006/wordprocessingDrawing" xmlns:w10="urn:schemas-microsoft-com:office:word" xmlns:w="http://schemas.openxmlformats.org/wordprocessingml/2006/main" xmlns:w14="http://schemas.microsoft.com/office/word/2010/wordml" xmlns:w15="http://schemas.microsoft.com/office/word/2012/wordml" xmlns:wpg="http://schemas.microsoft.com/office/word/2010/wordprocessingGroup" xmlns:wpi="http://schemas.microsoft.com/office/word/2010/wordprocessingInk" xmlns:wne="http://schemas.microsoft.com/office/word/2006/wordml" xmlns:wps="http://schemas.microsoft.com/office/word/2010/wordprocessingShape" mc:Ignorable="w14 w15 wp14">
   <w:body>
-    <w:bookmarkStart w:id="0" w:name="_GoBack"/>
     <w:p>
       <w:pPr>
         <w:spacing w:after="0" w:line="240" w:lineRule="auto"/>
@@ -5508,8 +5507,8 @@
           <w:rFonts w:cs="Times New Roman"/>
         </w:rPr>
       </w:pPr>
-      <w:bookmarkStart w:id="1" w:name="_Toc486606670"/>
-      <w:bookmarkStart w:id="2" w:name="_Toc493866698"/>
+      <w:bookmarkStart w:id="0" w:name="_Toc486606670"/>
+      <w:bookmarkStart w:id="1" w:name="_Toc493866698"/>
       <w:r>
         <w:rPr>
           <w:rFonts w:cs="Times New Roman"/>
@@ -5517,14 +5516,14 @@
         <w:lastRenderedPageBreak/>
         <w:t>Thuật ngữ</w:t>
       </w:r>
+      <w:bookmarkEnd w:id="0"/>
+      <w:r>
+        <w:rPr>
+          <w:rFonts w:cs="Times New Roman"/>
+        </w:rPr>
+        <w:t>/ từ viết tắt</w:t>
+      </w:r>
       <w:bookmarkEnd w:id="1"/>
-      <w:r>
-        <w:rPr>
-          <w:rFonts w:cs="Times New Roman"/>
-        </w:rPr>
-        <w:t>/ từ viết tắt</w:t>
-      </w:r>
-      <w:bookmarkEnd w:id="2"/>
     </w:p>
     <w:tbl>
       <w:tblPr>
@@ -6717,7 +6716,7 @@
           <w:rFonts w:cs="Times New Roman"/>
         </w:rPr>
       </w:pPr>
-      <w:bookmarkStart w:id="3" w:name="_Toc493866699"/>
+      <w:bookmarkStart w:id="2" w:name="_Toc493866699"/>
       <w:r>
         <w:rPr>
           <w:rFonts w:cs="Times New Roman"/>
@@ -6725,7 +6724,7 @@
         <w:lastRenderedPageBreak/>
         <w:t>TỔNG QUAN</w:t>
       </w:r>
-      <w:bookmarkEnd w:id="3"/>
+      <w:bookmarkEnd w:id="2"/>
     </w:p>
     <w:p>
       <w:pPr>
@@ -6774,7 +6773,7 @@
           <v:shape id="_x0000_i1025" type="#_x0000_t75" style="width:339.75pt;height:261.75pt" o:ole="">
             <v:imagedata r:id="rId7" o:title=""/>
           </v:shape>
-          <o:OLEObject Type="Embed" ProgID="Visio.Drawing.15" ShapeID="_x0000_i1025" DrawAspect="Content" ObjectID="_1567608881" r:id="rId8"/>
+          <o:OLEObject Type="Embed" ProgID="Visio.Drawing.15" ShapeID="_x0000_i1025" DrawAspect="Content" ObjectID="_1567939631" r:id="rId8"/>
         </w:object>
       </w:r>
     </w:p>
@@ -6785,14 +6784,14 @@
           <w:rFonts w:cs="Times New Roman"/>
         </w:rPr>
       </w:pPr>
-      <w:bookmarkStart w:id="4" w:name="_Toc493866700"/>
+      <w:bookmarkStart w:id="3" w:name="_Toc493866700"/>
       <w:r>
         <w:rPr>
           <w:rFonts w:cs="Times New Roman"/>
         </w:rPr>
         <w:t>TÍNH NĂNG PHẦN MỀM</w:t>
       </w:r>
-      <w:bookmarkEnd w:id="4"/>
+      <w:bookmarkEnd w:id="3"/>
     </w:p>
     <w:p>
       <w:pPr>
@@ -6818,14 +6817,14 @@
           <w:rFonts w:cs="Times New Roman"/>
         </w:rPr>
       </w:pPr>
-      <w:bookmarkStart w:id="5" w:name="_Toc493866701"/>
+      <w:bookmarkStart w:id="4" w:name="_Toc493866701"/>
       <w:r>
         <w:rPr>
           <w:rFonts w:cs="Times New Roman"/>
         </w:rPr>
         <w:t>Đăng nhập phần mềm.</w:t>
       </w:r>
-      <w:bookmarkEnd w:id="5"/>
+      <w:bookmarkEnd w:id="4"/>
     </w:p>
     <w:p>
       <w:pPr>
@@ -6851,14 +6850,14 @@
           <w:rFonts w:cs="Times New Roman"/>
         </w:rPr>
       </w:pPr>
-      <w:bookmarkStart w:id="6" w:name="_Toc493866702"/>
+      <w:bookmarkStart w:id="5" w:name="_Toc493866702"/>
       <w:r>
         <w:rPr>
           <w:rFonts w:cs="Times New Roman"/>
         </w:rPr>
         <w:t>Quản lý người dùng</w:t>
       </w:r>
-      <w:bookmarkEnd w:id="6"/>
+      <w:bookmarkEnd w:id="5"/>
     </w:p>
     <w:p>
       <w:pPr>
@@ -6957,7 +6956,7 @@
           <w:rFonts w:cs="Times New Roman"/>
         </w:rPr>
       </w:pPr>
-      <w:bookmarkStart w:id="7" w:name="_Toc493866703"/>
+      <w:bookmarkStart w:id="6" w:name="_Toc493866703"/>
       <w:r>
         <w:rPr>
           <w:rFonts w:cs="Times New Roman"/>
@@ -6965,7 +6964,7 @@
         <w:lastRenderedPageBreak/>
         <w:t>Thiết đặt tham số hệ thống.</w:t>
       </w:r>
-      <w:bookmarkEnd w:id="7"/>
+      <w:bookmarkEnd w:id="6"/>
     </w:p>
     <w:p>
       <w:pPr>
@@ -7004,14 +7003,14 @@
           <w:rFonts w:cs="Times New Roman"/>
         </w:rPr>
       </w:pPr>
-      <w:bookmarkStart w:id="8" w:name="_Toc493866704"/>
+      <w:bookmarkStart w:id="7" w:name="_Toc493866704"/>
       <w:r>
         <w:rPr>
           <w:rFonts w:cs="Times New Roman"/>
         </w:rPr>
         <w:t>Bảng điều khiển chính – Dashboard.</w:t>
       </w:r>
-      <w:bookmarkEnd w:id="8"/>
+      <w:bookmarkEnd w:id="7"/>
     </w:p>
     <w:p>
       <w:pPr>
@@ -7050,7 +7049,7 @@
           <w:rFonts w:cs="Times New Roman"/>
         </w:rPr>
       </w:pPr>
-      <w:bookmarkStart w:id="9" w:name="_Toc493866705"/>
+      <w:bookmarkStart w:id="8" w:name="_Toc493866705"/>
       <w:r>
         <w:rPr>
           <w:rFonts w:cs="Times New Roman"/>
@@ -7069,7 +7068,7 @@
         </w:rPr>
         <w:t>.</w:t>
       </w:r>
-      <w:bookmarkEnd w:id="9"/>
+      <w:bookmarkEnd w:id="8"/>
     </w:p>
     <w:p>
       <w:pPr>
@@ -7108,14 +7107,14 @@
           <w:rFonts w:cs="Times New Roman"/>
         </w:rPr>
       </w:pPr>
-      <w:bookmarkStart w:id="10" w:name="_Toc493866706"/>
+      <w:bookmarkStart w:id="9" w:name="_Toc493866706"/>
       <w:r>
         <w:rPr>
           <w:rFonts w:cs="Times New Roman"/>
         </w:rPr>
         <w:t>Xem lại dữ liệu giám sát – Playback.</w:t>
       </w:r>
-      <w:bookmarkEnd w:id="10"/>
+      <w:bookmarkEnd w:id="9"/>
     </w:p>
     <w:p>
       <w:pPr>
@@ -7154,14 +7153,14 @@
           <w:rFonts w:cs="Times New Roman"/>
         </w:rPr>
       </w:pPr>
-      <w:bookmarkStart w:id="11" w:name="_Toc493866707"/>
+      <w:bookmarkStart w:id="10" w:name="_Toc493866707"/>
       <w:r>
         <w:rPr>
           <w:rFonts w:cs="Times New Roman"/>
         </w:rPr>
         <w:t>Theo dõi thông tin trạm và cảm biến.</w:t>
       </w:r>
-      <w:bookmarkEnd w:id="11"/>
+      <w:bookmarkEnd w:id="10"/>
     </w:p>
     <w:p>
       <w:pPr>
@@ -7187,14 +7186,14 @@
           <w:rFonts w:cs="Times New Roman"/>
         </w:rPr>
       </w:pPr>
-      <w:bookmarkStart w:id="12" w:name="_Toc493866708"/>
+      <w:bookmarkStart w:id="11" w:name="_Toc493866708"/>
       <w:r>
         <w:rPr>
           <w:rFonts w:cs="Times New Roman"/>
         </w:rPr>
         <w:t>Quản lý ghi nhận dữ liệu.</w:t>
       </w:r>
-      <w:bookmarkEnd w:id="12"/>
+      <w:bookmarkEnd w:id="11"/>
     </w:p>
     <w:p>
       <w:pPr>
@@ -7220,14 +7219,14 @@
           <w:rFonts w:cs="Times New Roman"/>
         </w:rPr>
       </w:pPr>
-      <w:bookmarkStart w:id="13" w:name="_Toc493866709"/>
+      <w:bookmarkStart w:id="12" w:name="_Toc493866709"/>
       <w:r>
         <w:rPr>
           <w:rFonts w:cs="Times New Roman"/>
         </w:rPr>
         <w:t>Quản lý thông báo và cảnh báo.</w:t>
       </w:r>
-      <w:bookmarkEnd w:id="13"/>
+      <w:bookmarkEnd w:id="12"/>
     </w:p>
     <w:p>
       <w:pPr>
@@ -7253,7 +7252,7 @@
           <w:rFonts w:cs="Times New Roman"/>
         </w:rPr>
       </w:pPr>
-      <w:bookmarkStart w:id="14" w:name="_Toc493866710"/>
+      <w:bookmarkStart w:id="13" w:name="_Toc493866710"/>
       <w:r>
         <w:rPr>
           <w:rFonts w:cs="Times New Roman"/>
@@ -7261,7 +7260,7 @@
         <w:lastRenderedPageBreak/>
         <w:t>Báo cáo – thống kê.</w:t>
       </w:r>
-      <w:bookmarkEnd w:id="14"/>
+      <w:bookmarkEnd w:id="13"/>
     </w:p>
     <w:p>
       <w:pPr>
@@ -7300,14 +7299,14 @@
           <w:rFonts w:cs="Times New Roman"/>
         </w:rPr>
       </w:pPr>
-      <w:bookmarkStart w:id="15" w:name="_Toc493866711"/>
+      <w:bookmarkStart w:id="14" w:name="_Toc493866711"/>
       <w:r>
         <w:rPr>
           <w:rFonts w:cs="Times New Roman"/>
         </w:rPr>
         <w:t>Ghi nhật ký hoạt động.</w:t>
       </w:r>
-      <w:bookmarkEnd w:id="15"/>
+      <w:bookmarkEnd w:id="14"/>
     </w:p>
     <w:p>
       <w:pPr>
@@ -7359,14 +7358,14 @@
           <w:rFonts w:cs="Times New Roman"/>
         </w:rPr>
       </w:pPr>
-      <w:bookmarkStart w:id="16" w:name="_Toc493866712"/>
+      <w:bookmarkStart w:id="15" w:name="_Toc493866712"/>
       <w:r>
         <w:rPr>
           <w:rFonts w:cs="Times New Roman"/>
         </w:rPr>
         <w:t>Nhật ký hệ thống.</w:t>
       </w:r>
-      <w:bookmarkEnd w:id="16"/>
+      <w:bookmarkEnd w:id="15"/>
     </w:p>
     <w:p>
       <w:pPr>
@@ -7392,14 +7391,14 @@
           <w:rFonts w:cs="Times New Roman"/>
         </w:rPr>
       </w:pPr>
-      <w:bookmarkStart w:id="17" w:name="_Toc493866713"/>
+      <w:bookmarkStart w:id="16" w:name="_Toc493866713"/>
       <w:r>
         <w:rPr>
           <w:rFonts w:cs="Times New Roman"/>
         </w:rPr>
         <w:t>Phần mềm Portable Tool</w:t>
       </w:r>
-      <w:bookmarkEnd w:id="17"/>
+      <w:bookmarkEnd w:id="16"/>
     </w:p>
     <w:p>
       <w:pPr>
@@ -7539,14 +7538,14 @@
           <w:rFonts w:cs="Times New Roman"/>
         </w:rPr>
       </w:pPr>
-      <w:bookmarkStart w:id="18" w:name="_Toc493866714"/>
+      <w:bookmarkStart w:id="17" w:name="_Toc493866714"/>
       <w:r>
         <w:rPr>
           <w:rFonts w:cs="Times New Roman"/>
         </w:rPr>
         <w:t>YÊU CẦU ĐỐI VỚI PHẦN MỀM</w:t>
       </w:r>
-      <w:bookmarkEnd w:id="18"/>
+      <w:bookmarkEnd w:id="17"/>
     </w:p>
     <w:p>
       <w:pPr>
@@ -7559,16 +7558,16 @@
           <w:rFonts w:cs="Times New Roman"/>
         </w:rPr>
       </w:pPr>
-      <w:bookmarkStart w:id="19" w:name="_Toc486820658"/>
-      <w:bookmarkStart w:id="20" w:name="_Toc493866715"/>
+      <w:bookmarkStart w:id="18" w:name="_Toc486820658"/>
+      <w:bookmarkStart w:id="19" w:name="_Toc493866715"/>
       <w:r>
         <w:rPr>
           <w:rFonts w:cs="Times New Roman"/>
         </w:rPr>
         <w:t>Yêu cầu môi trường hoạt động</w:t>
       </w:r>
+      <w:bookmarkEnd w:id="18"/>
       <w:bookmarkEnd w:id="19"/>
-      <w:bookmarkEnd w:id="20"/>
     </w:p>
     <w:p>
       <w:pPr>
@@ -7644,8 +7643,8 @@
           <w:rFonts w:cs="Times New Roman"/>
         </w:rPr>
       </w:pPr>
-      <w:bookmarkStart w:id="21" w:name="_Toc486820659"/>
-      <w:bookmarkStart w:id="22" w:name="_Toc493866716"/>
+      <w:bookmarkStart w:id="20" w:name="_Toc486820659"/>
+      <w:bookmarkStart w:id="21" w:name="_Toc493866716"/>
       <w:r>
         <w:rPr>
           <w:rFonts w:cs="Times New Roman"/>
@@ -7653,8 +7652,8 @@
         <w:lastRenderedPageBreak/>
         <w:t>Yêu cầu khả năng thực thi</w:t>
       </w:r>
+      <w:bookmarkEnd w:id="20"/>
       <w:bookmarkEnd w:id="21"/>
-      <w:bookmarkEnd w:id="22"/>
     </w:p>
     <w:p>
       <w:pPr>
@@ -7682,16 +7681,16 @@
           <w:rFonts w:cs="Times New Roman"/>
         </w:rPr>
       </w:pPr>
-      <w:bookmarkStart w:id="23" w:name="_Toc486820660"/>
-      <w:bookmarkStart w:id="24" w:name="_Toc493866717"/>
+      <w:bookmarkStart w:id="22" w:name="_Toc486820660"/>
+      <w:bookmarkStart w:id="23" w:name="_Toc493866717"/>
       <w:r>
         <w:rPr>
           <w:rFonts w:cs="Times New Roman"/>
         </w:rPr>
         <w:t>Yêu cầu đối với giao diện</w:t>
       </w:r>
+      <w:bookmarkEnd w:id="22"/>
       <w:bookmarkEnd w:id="23"/>
-      <w:bookmarkEnd w:id="24"/>
     </w:p>
     <w:p>
       <w:pPr>
@@ -7763,14 +7762,14 @@
           <w:rFonts w:cs="Times New Roman"/>
         </w:rPr>
       </w:pPr>
-      <w:bookmarkStart w:id="25" w:name="_Toc493866718"/>
+      <w:bookmarkStart w:id="24" w:name="_Toc493866718"/>
       <w:r>
         <w:rPr>
           <w:rFonts w:cs="Times New Roman"/>
         </w:rPr>
         <w:t>YÊU CẦU ĐỐI VỚI THIẾT KẾ</w:t>
       </w:r>
-      <w:bookmarkEnd w:id="25"/>
+      <w:bookmarkEnd w:id="24"/>
     </w:p>
     <w:p>
       <w:pPr>
@@ -7901,14 +7900,14 @@
           <w:rFonts w:cs="Times New Roman"/>
         </w:rPr>
       </w:pPr>
-      <w:bookmarkStart w:id="26" w:name="_Toc493866719"/>
+      <w:bookmarkStart w:id="25" w:name="_Toc493866719"/>
       <w:r>
         <w:rPr>
           <w:rFonts w:cs="Times New Roman"/>
         </w:rPr>
         <w:t>THIẾT KẾ</w:t>
       </w:r>
-      <w:bookmarkEnd w:id="26"/>
+      <w:bookmarkEnd w:id="25"/>
     </w:p>
     <w:p>
       <w:pPr>
@@ -7922,14 +7921,14 @@
           <w:rFonts w:cs="Times New Roman"/>
         </w:rPr>
       </w:pPr>
-      <w:bookmarkStart w:id="27" w:name="_Toc493866720"/>
+      <w:bookmarkStart w:id="26" w:name="_Toc493866720"/>
       <w:r>
         <w:rPr>
           <w:rFonts w:cs="Times New Roman"/>
         </w:rPr>
         <w:t>Thiết kế cơ sở dữ liệu</w:t>
       </w:r>
-      <w:bookmarkEnd w:id="27"/>
+      <w:bookmarkEnd w:id="26"/>
     </w:p>
     <w:p>
       <w:pPr>
@@ -7957,14 +7956,14 @@
           <w:rFonts w:cs="Times New Roman"/>
         </w:rPr>
       </w:pPr>
-      <w:bookmarkStart w:id="28" w:name="_Toc493866721"/>
+      <w:bookmarkStart w:id="27" w:name="_Toc493866721"/>
       <w:r>
         <w:rPr>
           <w:rFonts w:cs="Times New Roman"/>
         </w:rPr>
         <w:t>Thiết kế giao diện chính</w:t>
       </w:r>
-      <w:bookmarkEnd w:id="28"/>
+      <w:bookmarkEnd w:id="27"/>
     </w:p>
     <w:p>
       <w:pPr>
@@ -9738,16 +9737,16 @@
           <w:rFonts w:cs="Times New Roman"/>
         </w:rPr>
       </w:pPr>
-      <w:bookmarkStart w:id="29" w:name="_Toc468279247"/>
-      <w:bookmarkStart w:id="30" w:name="_Toc493866722"/>
+      <w:bookmarkStart w:id="28" w:name="_Toc468279247"/>
+      <w:bookmarkStart w:id="29" w:name="_Toc493866722"/>
       <w:r>
         <w:rPr>
           <w:rFonts w:cs="Times New Roman"/>
         </w:rPr>
         <w:t>Title bar</w:t>
       </w:r>
+      <w:bookmarkEnd w:id="28"/>
       <w:bookmarkEnd w:id="29"/>
-      <w:bookmarkEnd w:id="30"/>
     </w:p>
     <w:p>
       <w:pPr>
@@ -9859,16 +9858,16 @@
           <w:rFonts w:cs="Times New Roman"/>
         </w:rPr>
       </w:pPr>
-      <w:bookmarkStart w:id="31" w:name="_Toc468279248"/>
-      <w:bookmarkStart w:id="32" w:name="_Toc493866723"/>
+      <w:bookmarkStart w:id="30" w:name="_Toc468279248"/>
+      <w:bookmarkStart w:id="31" w:name="_Toc493866723"/>
       <w:r>
         <w:rPr>
           <w:rFonts w:cs="Times New Roman"/>
         </w:rPr>
         <w:t>Menu bar</w:t>
       </w:r>
+      <w:bookmarkEnd w:id="30"/>
       <w:bookmarkEnd w:id="31"/>
-      <w:bookmarkEnd w:id="32"/>
     </w:p>
     <w:p>
       <w:pPr>
@@ -11004,16 +11003,16 @@
           <w:rFonts w:cs="Times New Roman"/>
         </w:rPr>
       </w:pPr>
-      <w:bookmarkStart w:id="33" w:name="_Toc468279249"/>
-      <w:bookmarkStart w:id="34" w:name="_Toc493866724"/>
+      <w:bookmarkStart w:id="32" w:name="_Toc468279249"/>
+      <w:bookmarkStart w:id="33" w:name="_Toc493866724"/>
       <w:r>
         <w:rPr>
           <w:rFonts w:cs="Times New Roman"/>
         </w:rPr>
         <w:t>Tools bar</w:t>
       </w:r>
+      <w:bookmarkEnd w:id="32"/>
       <w:bookmarkEnd w:id="33"/>
-      <w:bookmarkEnd w:id="34"/>
     </w:p>
     <w:p>
       <w:pPr>
@@ -12609,14 +12608,14 @@
           <w:rFonts w:cs="Times New Roman"/>
         </w:rPr>
       </w:pPr>
-      <w:bookmarkStart w:id="35" w:name="_Toc493866725"/>
+      <w:bookmarkStart w:id="34" w:name="_Toc493866725"/>
       <w:r>
         <w:rPr>
           <w:rFonts w:cs="Times New Roman"/>
         </w:rPr>
         <w:t>Thiết kế các tính năng</w:t>
       </w:r>
-      <w:bookmarkEnd w:id="35"/>
+      <w:bookmarkEnd w:id="34"/>
     </w:p>
     <w:p>
       <w:pPr>
@@ -12629,14 +12628,14 @@
           <w:rFonts w:cs="Times New Roman"/>
         </w:rPr>
       </w:pPr>
-      <w:bookmarkStart w:id="36" w:name="_Toc493866726"/>
+      <w:bookmarkStart w:id="35" w:name="_Toc493866726"/>
       <w:r>
         <w:rPr>
           <w:rFonts w:cs="Times New Roman"/>
         </w:rPr>
         <w:t>5.3.1. Đăng nhập phần mềm.</w:t>
       </w:r>
-      <w:bookmarkEnd w:id="36"/>
+      <w:bookmarkEnd w:id="35"/>
     </w:p>
     <w:p>
       <w:pPr>
@@ -12683,7 +12682,7 @@
           <v:shape id="_x0000_i1026" type="#_x0000_t75" style="width:201.75pt;height:114.75pt" o:ole="">
             <v:imagedata r:id="rId22" o:title=""/>
           </v:shape>
-          <o:OLEObject Type="Embed" ProgID="Visio.Drawing.15" ShapeID="_x0000_i1026" DrawAspect="Content" ObjectID="_1567608882" r:id="rId23"/>
+          <o:OLEObject Type="Embed" ProgID="Visio.Drawing.15" ShapeID="_x0000_i1026" DrawAspect="Content" ObjectID="_1567939632" r:id="rId23"/>
         </w:object>
       </w:r>
     </w:p>
@@ -12742,7 +12741,7 @@
           <v:shape id="_x0000_i1027" type="#_x0000_t75" style="width:237.75pt;height:300.75pt" o:ole="">
             <v:imagedata r:id="rId24" o:title=""/>
           </v:shape>
-          <o:OLEObject Type="Embed" ProgID="Visio.Drawing.15" ShapeID="_x0000_i1027" DrawAspect="Content" ObjectID="_1567608883" r:id="rId25"/>
+          <o:OLEObject Type="Embed" ProgID="Visio.Drawing.15" ShapeID="_x0000_i1027" DrawAspect="Content" ObjectID="_1567939633" r:id="rId25"/>
         </w:object>
       </w:r>
     </w:p>
@@ -12827,14 +12826,14 @@
           <w:rFonts w:cs="Times New Roman"/>
         </w:rPr>
       </w:pPr>
-      <w:bookmarkStart w:id="37" w:name="_Toc493866727"/>
+      <w:bookmarkStart w:id="36" w:name="_Toc493866727"/>
       <w:r>
         <w:rPr>
           <w:rFonts w:cs="Times New Roman"/>
         </w:rPr>
         <w:t>5.3.2. Quản lý người dùng</w:t>
       </w:r>
-      <w:bookmarkEnd w:id="37"/>
+      <w:bookmarkEnd w:id="36"/>
     </w:p>
     <w:p>
       <w:pPr>
@@ -12956,7 +12955,7 @@
           <v:shape id="_x0000_i1028" type="#_x0000_t75" style="width:327pt;height:194.25pt" o:ole="">
             <v:imagedata r:id="rId26" o:title=""/>
           </v:shape>
-          <o:OLEObject Type="Embed" ProgID="Visio.Drawing.15" ShapeID="_x0000_i1028" DrawAspect="Content" ObjectID="_1567608884" r:id="rId27"/>
+          <o:OLEObject Type="Embed" ProgID="Visio.Drawing.15" ShapeID="_x0000_i1028" DrawAspect="Content" ObjectID="_1567939634" r:id="rId27"/>
         </w:object>
       </w:r>
     </w:p>
@@ -13136,8 +13135,8 @@
         <w:t>Users</w:t>
       </w:r>
     </w:p>
-    <w:bookmarkStart w:id="38" w:name="_MON_1563798473"/>
-    <w:bookmarkEnd w:id="38"/>
+    <w:bookmarkStart w:id="37" w:name="_MON_1563798473"/>
+    <w:bookmarkEnd w:id="37"/>
     <w:p>
       <w:pPr>
         <w:jc w:val="center"/>
@@ -13150,7 +13149,7 @@
           <v:shape id="_x0000_i1029" type="#_x0000_t75" style="width:462pt;height:352.5pt" o:ole="">
             <v:imagedata r:id="rId28" o:title=""/>
           </v:shape>
-          <o:OLEObject Type="Embed" ProgID="Visio.Drawing.15" ShapeID="_x0000_i1029" DrawAspect="Content" ObjectID="_1567608885" r:id="rId29"/>
+          <o:OLEObject Type="Embed" ProgID="Visio.Drawing.15" ShapeID="_x0000_i1029" DrawAspect="Content" ObjectID="_1567939635" r:id="rId29"/>
         </w:object>
       </w:r>
     </w:p>
@@ -13231,14 +13230,14 @@
           <w:rFonts w:cs="Times New Roman"/>
         </w:rPr>
       </w:pPr>
-      <w:bookmarkStart w:id="39" w:name="_Toc493866728"/>
+      <w:bookmarkStart w:id="38" w:name="_Toc493866728"/>
       <w:r>
         <w:rPr>
           <w:rFonts w:cs="Times New Roman"/>
         </w:rPr>
         <w:t>5.3.3. Thiết đặt tham số hệ thống.</w:t>
       </w:r>
-      <w:bookmarkEnd w:id="39"/>
+      <w:bookmarkEnd w:id="38"/>
     </w:p>
     <w:p>
       <w:pPr>
@@ -13318,7 +13317,7 @@
           <v:shape id="_x0000_i1030" type="#_x0000_t75" style="width:254.25pt;height:147.75pt" o:ole="">
             <v:imagedata r:id="rId30" o:title=""/>
           </v:shape>
-          <o:OLEObject Type="Embed" ProgID="Visio.Drawing.15" ShapeID="_x0000_i1030" DrawAspect="Content" ObjectID="_1567608886" r:id="rId31"/>
+          <o:OLEObject Type="Embed" ProgID="Visio.Drawing.15" ShapeID="_x0000_i1030" DrawAspect="Content" ObjectID="_1567939636" r:id="rId31"/>
         </w:object>
       </w:r>
     </w:p>
@@ -13451,7 +13450,7 @@
           <v:shape id="_x0000_i1031" type="#_x0000_t75" style="width:415.5pt;height:420.75pt" o:ole="">
             <v:imagedata r:id="rId32" o:title=""/>
           </v:shape>
-          <o:OLEObject Type="Embed" ProgID="Visio.Drawing.15" ShapeID="_x0000_i1031" DrawAspect="Content" ObjectID="_1567608887" r:id="rId33"/>
+          <o:OLEObject Type="Embed" ProgID="Visio.Drawing.15" ShapeID="_x0000_i1031" DrawAspect="Content" ObjectID="_1567939637" r:id="rId33"/>
         </w:object>
       </w:r>
     </w:p>
@@ -13619,14 +13618,14 @@
           <w:rFonts w:cs="Times New Roman"/>
         </w:rPr>
       </w:pPr>
-      <w:bookmarkStart w:id="40" w:name="_Toc493866729"/>
+      <w:bookmarkStart w:id="39" w:name="_Toc493866729"/>
       <w:r>
         <w:rPr>
           <w:rFonts w:cs="Times New Roman"/>
         </w:rPr>
         <w:t>5.3.4. Bảng điều khiển chính – Dashboard.</w:t>
       </w:r>
-      <w:bookmarkEnd w:id="40"/>
+      <w:bookmarkEnd w:id="39"/>
     </w:p>
     <w:p>
       <w:pPr>
@@ -13803,14 +13802,14 @@
           <w:rFonts w:cs="Times New Roman"/>
         </w:rPr>
       </w:pPr>
-      <w:bookmarkStart w:id="41" w:name="_Toc493866730"/>
+      <w:bookmarkStart w:id="40" w:name="_Toc493866730"/>
       <w:r>
         <w:rPr>
           <w:rFonts w:cs="Times New Roman"/>
         </w:rPr>
         <w:t>5.3.5. Giám sát trực tiếp – Live monitor.</w:t>
       </w:r>
-      <w:bookmarkEnd w:id="41"/>
+      <w:bookmarkEnd w:id="40"/>
     </w:p>
     <w:p>
       <w:pPr>
@@ -13917,7 +13916,7 @@
           <v:shape id="_x0000_i1032" type="#_x0000_t75" style="width:449.25pt;height:291.75pt" o:ole="">
             <v:imagedata r:id="rId35" o:title=""/>
           </v:shape>
-          <o:OLEObject Type="Embed" ProgID="Visio.Drawing.15" ShapeID="_x0000_i1032" DrawAspect="Content" ObjectID="_1567608888" r:id="rId36"/>
+          <o:OLEObject Type="Embed" ProgID="Visio.Drawing.15" ShapeID="_x0000_i1032" DrawAspect="Content" ObjectID="_1567939638" r:id="rId36"/>
         </w:object>
       </w:r>
     </w:p>
@@ -14159,7 +14158,7 @@
                 <v:shape id="_x0000_i1033" type="#_x0000_t75" style="width:64.5pt;height:44.25pt" o:ole="">
                   <v:imagedata r:id="rId37" o:title=""/>
                 </v:shape>
-                <o:OLEObject Type="Embed" ProgID="Visio.Drawing.11" ShapeID="_x0000_i1033" DrawAspect="Content" ObjectID="_1567608889" r:id="rId38"/>
+                <o:OLEObject Type="Embed" ProgID="Visio.Drawing.11" ShapeID="_x0000_i1033" DrawAspect="Content" ObjectID="_1567939639" r:id="rId38"/>
               </w:object>
             </w:r>
           </w:p>
@@ -14236,7 +14235,7 @@
                 <v:shape id="_x0000_i1034" type="#_x0000_t75" style="width:27.75pt;height:27.75pt" o:ole="">
                   <v:imagedata r:id="rId39" o:title=""/>
                 </v:shape>
-                <o:OLEObject Type="Embed" ProgID="Visio.Drawing.11" ShapeID="_x0000_i1034" DrawAspect="Content" ObjectID="_1567608890" r:id="rId40"/>
+                <o:OLEObject Type="Embed" ProgID="Visio.Drawing.11" ShapeID="_x0000_i1034" DrawAspect="Content" ObjectID="_1567939640" r:id="rId40"/>
               </w:object>
             </w:r>
           </w:p>
@@ -14313,7 +14312,7 @@
                 <v:shape id="_x0000_i1035" type="#_x0000_t75" style="width:57.75pt;height:44.25pt" o:ole="">
                   <v:imagedata r:id="rId41" o:title=""/>
                 </v:shape>
-                <o:OLEObject Type="Embed" ProgID="Visio.Drawing.11" ShapeID="_x0000_i1035" DrawAspect="Content" ObjectID="_1567608891" r:id="rId42"/>
+                <o:OLEObject Type="Embed" ProgID="Visio.Drawing.11" ShapeID="_x0000_i1035" DrawAspect="Content" ObjectID="_1567939641" r:id="rId42"/>
               </w:object>
             </w:r>
           </w:p>
@@ -14546,14 +14545,14 @@
           <w:rFonts w:cs="Times New Roman"/>
         </w:rPr>
       </w:pPr>
-      <w:bookmarkStart w:id="42" w:name="_Toc493866731"/>
+      <w:bookmarkStart w:id="41" w:name="_Toc493866731"/>
       <w:r>
         <w:rPr>
           <w:rFonts w:cs="Times New Roman"/>
         </w:rPr>
         <w:t>5.3.6. Phát lại dữ liệu giám sát - Playback.</w:t>
       </w:r>
-      <w:bookmarkEnd w:id="42"/>
+      <w:bookmarkEnd w:id="41"/>
     </w:p>
     <w:p>
       <w:pPr>
@@ -14678,7 +14677,7 @@
           <v:shape id="_x0000_i1036" type="#_x0000_t75" style="width:450.75pt;height:291.75pt" o:ole="">
             <v:imagedata r:id="rId44" o:title=""/>
           </v:shape>
-          <o:OLEObject Type="Embed" ProgID="Visio.Drawing.15" ShapeID="_x0000_i1036" DrawAspect="Content" ObjectID="_1567608892" r:id="rId45"/>
+          <o:OLEObject Type="Embed" ProgID="Visio.Drawing.15" ShapeID="_x0000_i1036" DrawAspect="Content" ObjectID="_1567939642" r:id="rId45"/>
         </w:object>
       </w:r>
     </w:p>
@@ -14920,7 +14919,7 @@
                 <v:shape id="_x0000_i1037" type="#_x0000_t75" style="width:64.5pt;height:44.25pt" o:ole="">
                   <v:imagedata r:id="rId37" o:title=""/>
                 </v:shape>
-                <o:OLEObject Type="Embed" ProgID="Visio.Drawing.11" ShapeID="_x0000_i1037" DrawAspect="Content" ObjectID="_1567608893" r:id="rId46"/>
+                <o:OLEObject Type="Embed" ProgID="Visio.Drawing.11" ShapeID="_x0000_i1037" DrawAspect="Content" ObjectID="_1567939643" r:id="rId46"/>
               </w:object>
             </w:r>
           </w:p>
@@ -14997,7 +14996,7 @@
                 <v:shape id="_x0000_i1038" type="#_x0000_t75" style="width:27.75pt;height:27.75pt" o:ole="">
                   <v:imagedata r:id="rId39" o:title=""/>
                 </v:shape>
-                <o:OLEObject Type="Embed" ProgID="Visio.Drawing.11" ShapeID="_x0000_i1038" DrawAspect="Content" ObjectID="_1567608894" r:id="rId47"/>
+                <o:OLEObject Type="Embed" ProgID="Visio.Drawing.11" ShapeID="_x0000_i1038" DrawAspect="Content" ObjectID="_1567939644" r:id="rId47"/>
               </w:object>
             </w:r>
           </w:p>
@@ -15074,7 +15073,7 @@
                 <v:shape id="_x0000_i1039" type="#_x0000_t75" style="width:57.75pt;height:44.25pt" o:ole="">
                   <v:imagedata r:id="rId41" o:title=""/>
                 </v:shape>
-                <o:OLEObject Type="Embed" ProgID="Visio.Drawing.11" ShapeID="_x0000_i1039" DrawAspect="Content" ObjectID="_1567608895" r:id="rId48"/>
+                <o:OLEObject Type="Embed" ProgID="Visio.Drawing.11" ShapeID="_x0000_i1039" DrawAspect="Content" ObjectID="_1567939645" r:id="rId48"/>
               </w:object>
             </w:r>
           </w:p>
@@ -15232,7 +15231,7 @@
           <w:rFonts w:cs="Times New Roman"/>
         </w:rPr>
       </w:pPr>
-      <w:bookmarkStart w:id="43" w:name="_Toc493866732"/>
+      <w:bookmarkStart w:id="42" w:name="_Toc493866732"/>
       <w:r>
         <w:rPr>
           <w:rFonts w:cs="Times New Roman"/>
@@ -15240,7 +15239,7 @@
         <w:lastRenderedPageBreak/>
         <w:t>5.3.7. Theo dõi thông tin trạm và cảm biến.</w:t>
       </w:r>
-      <w:bookmarkEnd w:id="43"/>
+      <w:bookmarkEnd w:id="42"/>
     </w:p>
     <w:p>
       <w:pPr>
@@ -15284,7 +15283,7 @@
           <v:shape id="_x0000_i1040" type="#_x0000_t75" style="width:251.25pt;height:181.5pt" o:ole="">
             <v:imagedata r:id="rId49" o:title=""/>
           </v:shape>
-          <o:OLEObject Type="Embed" ProgID="Visio.Drawing.15" ShapeID="_x0000_i1040" DrawAspect="Content" ObjectID="_1567608896" r:id="rId50"/>
+          <o:OLEObject Type="Embed" ProgID="Visio.Drawing.15" ShapeID="_x0000_i1040" DrawAspect="Content" ObjectID="_1567939646" r:id="rId50"/>
         </w:object>
       </w:r>
     </w:p>
@@ -15403,14 +15402,14 @@
           <w:rFonts w:cs="Times New Roman"/>
         </w:rPr>
       </w:pPr>
-      <w:bookmarkStart w:id="44" w:name="_Toc493866733"/>
+      <w:bookmarkStart w:id="43" w:name="_Toc493866733"/>
       <w:r>
         <w:rPr>
           <w:rFonts w:cs="Times New Roman"/>
         </w:rPr>
         <w:t>5.3.8. Quản lý ghi nhận dữ liệu.</w:t>
       </w:r>
-      <w:bookmarkEnd w:id="44"/>
+      <w:bookmarkEnd w:id="43"/>
     </w:p>
     <w:p>
       <w:pPr>
@@ -15530,7 +15529,7 @@
           <w:b w:val="0"/>
         </w:rPr>
       </w:pPr>
-      <w:bookmarkStart w:id="45" w:name="_Toc427916301"/>
+      <w:bookmarkStart w:id="44" w:name="_Toc427916301"/>
       <w:r>
         <w:rPr>
           <w:rFonts w:ascii="Times New Roman" w:hAnsi="Times New Roman"/>
@@ -15538,7 +15537,7 @@
         </w:rPr>
         <w:t>Trạng thái các luồng thu dữ liệu Radar</w:t>
       </w:r>
-      <w:bookmarkEnd w:id="45"/>
+      <w:bookmarkEnd w:id="44"/>
     </w:p>
     <w:p>
       <w:pPr>
@@ -15666,14 +15665,14 @@
           <w:szCs w:val="26"/>
         </w:rPr>
       </w:pPr>
-      <w:bookmarkStart w:id="46" w:name="_Toc427916302"/>
+      <w:bookmarkStart w:id="45" w:name="_Toc427916302"/>
       <w:r>
         <w:rPr>
           <w:szCs w:val="26"/>
         </w:rPr>
         <w:t>Trạng thái các luồng thu dữ liệu ADS-B</w:t>
       </w:r>
-      <w:bookmarkEnd w:id="46"/>
+      <w:bookmarkEnd w:id="45"/>
     </w:p>
     <w:p>
       <w:pPr>
@@ -15790,7 +15789,7 @@
           <w:rFonts w:cs="Times New Roman"/>
         </w:rPr>
       </w:pPr>
-      <w:bookmarkStart w:id="47" w:name="_Toc493866734"/>
+      <w:bookmarkStart w:id="46" w:name="_Toc493866734"/>
       <w:r>
         <w:rPr>
           <w:rFonts w:cs="Times New Roman"/>
@@ -15804,7 +15803,7 @@
         </w:rPr>
         <w:t>. Quản lý thông báo và cảnh báo.</w:t>
       </w:r>
-      <w:bookmarkEnd w:id="47"/>
+      <w:bookmarkEnd w:id="46"/>
     </w:p>
     <w:p>
       <w:pPr>
@@ -15899,7 +15898,7 @@
           <v:shape id="_x0000_i1041" type="#_x0000_t75" style="width:423pt;height:221.25pt" o:ole="">
             <v:imagedata r:id="rId53" o:title=""/>
           </v:shape>
-          <o:OLEObject Type="Embed" ProgID="Visio.Drawing.15" ShapeID="_x0000_i1041" DrawAspect="Content" ObjectID="_1567608897" r:id="rId54"/>
+          <o:OLEObject Type="Embed" ProgID="Visio.Drawing.15" ShapeID="_x0000_i1041" DrawAspect="Content" ObjectID="_1567939647" r:id="rId54"/>
         </w:object>
       </w:r>
     </w:p>
@@ -16569,7 +16568,7 @@
           <w:rFonts w:cs="Times New Roman"/>
         </w:rPr>
       </w:pPr>
-      <w:bookmarkStart w:id="48" w:name="_Toc493866735"/>
+      <w:bookmarkStart w:id="47" w:name="_Toc493866735"/>
       <w:r>
         <w:rPr>
           <w:rFonts w:cs="Times New Roman"/>
@@ -16588,7 +16587,7 @@
         </w:rPr>
         <w:t>. Báo cáo – Thống kê.</w:t>
       </w:r>
-      <w:bookmarkEnd w:id="48"/>
+      <w:bookmarkEnd w:id="47"/>
     </w:p>
     <w:p>
       <w:pPr>
@@ -17190,79 +17189,37 @@
                 <w:szCs w:val="26"/>
               </w:rPr>
               <w:lastRenderedPageBreak/>
-              <w:t xml:space="preserve">lượng </w:t>
-            </w:r>
-            <w:r>
+              <w:t>lượng mục tiêu theo từng cảm biến.</w:t>
+            </w:r>
+          </w:p>
+          <w:p>
+            <w:pPr>
               <w:rPr>
                 <w:rFonts w:ascii="Times New Roman" w:hAnsi="Times New Roman" w:cs="Times New Roman"/>
                 <w:szCs w:val="26"/>
               </w:rPr>
-              <w:t>mục tiêu</w:t>
-            </w:r>
+            </w:pPr>
             <w:r>
               <w:rPr>
                 <w:rFonts w:ascii="Times New Roman" w:hAnsi="Times New Roman" w:cs="Times New Roman"/>
                 <w:szCs w:val="26"/>
               </w:rPr>
-              <w:t xml:space="preserve"> theo từng cảm biến</w:t>
-            </w:r>
-            <w:r>
+              <w:t>Hiển thị thông tin về số lượng mục tiêu từng cảm biến thu được dạng text và biểu đồ</w:t>
+            </w:r>
+          </w:p>
+          <w:p>
+            <w:pPr>
               <w:rPr>
                 <w:rFonts w:ascii="Times New Roman" w:hAnsi="Times New Roman" w:cs="Times New Roman"/>
                 <w:szCs w:val="26"/>
               </w:rPr>
-              <w:t>.</w:t>
-            </w:r>
-          </w:p>
-          <w:p>
-            <w:pPr>
+            </w:pPr>
+            <w:r>
               <w:rPr>
                 <w:rFonts w:ascii="Times New Roman" w:hAnsi="Times New Roman" w:cs="Times New Roman"/>
                 <w:szCs w:val="26"/>
               </w:rPr>
-            </w:pPr>
-            <w:r>
-              <w:rPr>
-                <w:rFonts w:ascii="Times New Roman" w:hAnsi="Times New Roman" w:cs="Times New Roman"/>
-                <w:szCs w:val="26"/>
-              </w:rPr>
-              <w:t xml:space="preserve">Hiển thị thông tin về số lượng </w:t>
-            </w:r>
-            <w:r>
-              <w:rPr>
-                <w:rFonts w:ascii="Times New Roman" w:hAnsi="Times New Roman" w:cs="Times New Roman"/>
-                <w:szCs w:val="26"/>
-              </w:rPr>
-              <w:t>mục tiêu</w:t>
-            </w:r>
-            <w:r>
-              <w:rPr>
-                <w:rFonts w:ascii="Times New Roman" w:hAnsi="Times New Roman" w:cs="Times New Roman"/>
-                <w:szCs w:val="26"/>
-              </w:rPr>
-              <w:t xml:space="preserve"> từng cảm biến thu được dạng text và biểu đồ</w:t>
-            </w:r>
-          </w:p>
-          <w:p>
-            <w:pPr>
-              <w:rPr>
-                <w:rFonts w:ascii="Times New Roman" w:hAnsi="Times New Roman" w:cs="Times New Roman"/>
-                <w:szCs w:val="26"/>
-              </w:rPr>
-            </w:pPr>
-            <w:r>
-              <w:rPr>
-                <w:rFonts w:ascii="Times New Roman" w:hAnsi="Times New Roman" w:cs="Times New Roman"/>
-                <w:szCs w:val="26"/>
-              </w:rPr>
-              <w:t>Có thể trích xuất ra file pdf</w:t>
-            </w:r>
-            <w:r>
-              <w:rPr>
-                <w:rFonts w:ascii="Times New Roman" w:hAnsi="Times New Roman" w:cs="Times New Roman"/>
-                <w:szCs w:val="26"/>
-              </w:rPr>
-              <w:t>, excel dạng danh sách mục tiêu</w:t>
+              <w:t>Có thể trích xuất ra file pdf, excel dạng danh sách mục tiêu</w:t>
             </w:r>
           </w:p>
         </w:tc>
@@ -17452,21 +17409,22 @@
                 <w:rFonts w:ascii="Times New Roman" w:hAnsi="Times New Roman" w:cs="Times New Roman"/>
                 <w:szCs w:val="26"/>
               </w:rPr>
-              <w:t xml:space="preserve">Kết nối đến CSDL, đếm số lượng </w:t>
-            </w:r>
-            <w:r>
+              <w:t>Kết nối đến CSDL, đếm số lượng chuyến bay theo từng cảm biến</w:t>
+            </w:r>
+          </w:p>
+          <w:p>
+            <w:pPr>
               <w:rPr>
                 <w:rFonts w:ascii="Times New Roman" w:hAnsi="Times New Roman" w:cs="Times New Roman"/>
                 <w:szCs w:val="26"/>
               </w:rPr>
-              <w:t>chuyến bay</w:t>
-            </w:r>
+            </w:pPr>
             <w:r>
               <w:rPr>
                 <w:rFonts w:ascii="Times New Roman" w:hAnsi="Times New Roman" w:cs="Times New Roman"/>
                 <w:szCs w:val="26"/>
               </w:rPr>
-              <w:t xml:space="preserve"> theo từng cảm biến</w:t>
+              <w:t>Hiển thị thông tin về số lượng chuyến bay từng cảm biến thu được dạng text và biểu đồ</w:t>
             </w:r>
           </w:p>
           <w:p>
@@ -17481,43 +17439,7 @@
                 <w:rFonts w:ascii="Times New Roman" w:hAnsi="Times New Roman" w:cs="Times New Roman"/>
                 <w:szCs w:val="26"/>
               </w:rPr>
-              <w:t xml:space="preserve">Hiển thị thông tin về số lượng </w:t>
-            </w:r>
-            <w:r>
-              <w:rPr>
-                <w:rFonts w:ascii="Times New Roman" w:hAnsi="Times New Roman" w:cs="Times New Roman"/>
-                <w:szCs w:val="26"/>
-              </w:rPr>
-              <w:t>chuyến bay</w:t>
-            </w:r>
-            <w:r>
-              <w:rPr>
-                <w:rFonts w:ascii="Times New Roman" w:hAnsi="Times New Roman" w:cs="Times New Roman"/>
-                <w:szCs w:val="26"/>
-              </w:rPr>
-              <w:t xml:space="preserve"> từng cảm biến thu được dạng text và biểu đồ</w:t>
-            </w:r>
-          </w:p>
-          <w:p>
-            <w:pPr>
-              <w:rPr>
-                <w:rFonts w:ascii="Times New Roman" w:hAnsi="Times New Roman" w:cs="Times New Roman"/>
-                <w:szCs w:val="26"/>
-              </w:rPr>
-            </w:pPr>
-            <w:r>
-              <w:rPr>
-                <w:rFonts w:ascii="Times New Roman" w:hAnsi="Times New Roman" w:cs="Times New Roman"/>
-                <w:szCs w:val="26"/>
-              </w:rPr>
-              <w:t>Có thể trích xuất ra file pdf</w:t>
-            </w:r>
-            <w:r>
-              <w:rPr>
-                <w:rFonts w:ascii="Times New Roman" w:hAnsi="Times New Roman" w:cs="Times New Roman"/>
-                <w:szCs w:val="26"/>
-              </w:rPr>
-              <w:t>, excel danh sách chuyến bay</w:t>
+              <w:t>Có thể trích xuất ra file pdf, excel danh sách chuyến bay</w:t>
             </w:r>
           </w:p>
         </w:tc>
@@ -17706,52 +17628,38 @@
                 <w:rFonts w:ascii="Times New Roman" w:hAnsi="Times New Roman" w:cs="Times New Roman"/>
                 <w:szCs w:val="26"/>
               </w:rPr>
-              <w:t xml:space="preserve">Kết nối đến CSDL, </w:t>
-            </w:r>
-            <w:r>
+              <w:t>Kết nối đến CSDL, lấy thông tin tàu bay, chuyến bay và bản tin bất thường.</w:t>
+            </w:r>
+          </w:p>
+          <w:p>
+            <w:pPr>
               <w:rPr>
                 <w:rFonts w:ascii="Times New Roman" w:hAnsi="Times New Roman" w:cs="Times New Roman"/>
                 <w:szCs w:val="26"/>
               </w:rPr>
-              <w:t>lấy thông tin tàu bay, chuyến bay và bản tin bất thường.</w:t>
-            </w:r>
-          </w:p>
-          <w:p>
-            <w:pPr>
+            </w:pPr>
+            <w:r>
               <w:rPr>
                 <w:rFonts w:ascii="Times New Roman" w:hAnsi="Times New Roman" w:cs="Times New Roman"/>
                 <w:szCs w:val="26"/>
               </w:rPr>
-            </w:pPr>
-            <w:r>
+              <w:t>Hiển thị thông tin về số lượng bản tin từng cảm biến thu được dạng text và biểu đồ</w:t>
+            </w:r>
+          </w:p>
+          <w:p>
+            <w:pPr>
               <w:rPr>
                 <w:rFonts w:ascii="Times New Roman" w:hAnsi="Times New Roman" w:cs="Times New Roman"/>
                 <w:szCs w:val="26"/>
               </w:rPr>
-              <w:t>Hiển thị thông tin về số lượng bản tin từng cảm biến thu được dạng text và biểu đồ</w:t>
-            </w:r>
-          </w:p>
-          <w:p>
-            <w:pPr>
+            </w:pPr>
+            <w:r>
               <w:rPr>
                 <w:rFonts w:ascii="Times New Roman" w:hAnsi="Times New Roman" w:cs="Times New Roman"/>
                 <w:szCs w:val="26"/>
               </w:rPr>
-            </w:pPr>
-            <w:r>
-              <w:rPr>
-                <w:rFonts w:ascii="Times New Roman" w:hAnsi="Times New Roman" w:cs="Times New Roman"/>
-                <w:szCs w:val="26"/>
-              </w:rPr>
               <w:lastRenderedPageBreak/>
-              <w:t>Có thể trích xuất ra file pdf</w:t>
-            </w:r>
-            <w:r>
-              <w:rPr>
-                <w:rFonts w:ascii="Times New Roman" w:hAnsi="Times New Roman" w:cs="Times New Roman"/>
-                <w:szCs w:val="26"/>
-              </w:rPr>
-              <w:t>, excel danh sách tàu bay</w:t>
+              <w:t>Có thể trích xuất ra file pdf, excel danh sách tàu bay</w:t>
             </w:r>
           </w:p>
         </w:tc>
@@ -17941,36 +17849,22 @@
                 <w:rFonts w:ascii="Times New Roman" w:hAnsi="Times New Roman" w:cs="Times New Roman"/>
                 <w:szCs w:val="26"/>
               </w:rPr>
-              <w:t>Kết nối đế</w:t>
-            </w:r>
-            <w:r>
+              <w:t>Kết nối đến CSDL, đếm số lượng tàu bay theo từng tiêu chuẩn</w:t>
+            </w:r>
+          </w:p>
+          <w:p>
+            <w:pPr>
               <w:rPr>
                 <w:rFonts w:ascii="Times New Roman" w:hAnsi="Times New Roman" w:cs="Times New Roman"/>
                 <w:szCs w:val="26"/>
               </w:rPr>
-              <w:t>n CSDL, đếm số lượng tàu bay theo từng tiêu chuẩn</w:t>
-            </w:r>
-          </w:p>
-          <w:p>
-            <w:pPr>
+            </w:pPr>
+            <w:r>
               <w:rPr>
                 <w:rFonts w:ascii="Times New Roman" w:hAnsi="Times New Roman" w:cs="Times New Roman"/>
                 <w:szCs w:val="26"/>
               </w:rPr>
-            </w:pPr>
-            <w:r>
-              <w:rPr>
-                <w:rFonts w:ascii="Times New Roman" w:hAnsi="Times New Roman" w:cs="Times New Roman"/>
-                <w:szCs w:val="26"/>
-              </w:rPr>
-              <w:t>Hiển thị thông tin dạng text và biểu đồ</w:t>
-            </w:r>
-            <w:r>
-              <w:rPr>
-                <w:rFonts w:ascii="Times New Roman" w:hAnsi="Times New Roman" w:cs="Times New Roman"/>
-                <w:szCs w:val="26"/>
-              </w:rPr>
-              <w:t>.</w:t>
+              <w:t>Hiển thị thông tin dạng text và biểu đồ.</w:t>
             </w:r>
           </w:p>
           <w:p>
@@ -18174,14 +18068,7 @@
                 <w:rFonts w:ascii="Times New Roman" w:hAnsi="Times New Roman" w:cs="Times New Roman"/>
                 <w:szCs w:val="26"/>
               </w:rPr>
-              <w:t xml:space="preserve">Kết nối đến CSDL, </w:t>
-            </w:r>
-            <w:r>
-              <w:rPr>
-                <w:rFonts w:ascii="Times New Roman" w:hAnsi="Times New Roman" w:cs="Times New Roman"/>
-                <w:szCs w:val="26"/>
-              </w:rPr>
-              <w:t>đếm số lượng bản tin thu được, bản tin theo từng giá trị của các trường chỉ định Intergrity</w:t>
+              <w:t>Kết nối đến CSDL, đếm số lượng bản tin thu được, bản tin theo từng giá trị của các trường chỉ định Intergrity</w:t>
             </w:r>
           </w:p>
           <w:p>
@@ -19537,7 +19424,7 @@
           <v:shape id="_x0000_i1042" type="#_x0000_t75" style="width:381.75pt;height:111.75pt" o:ole="">
             <v:imagedata r:id="rId64" o:title=""/>
           </v:shape>
-          <o:OLEObject Type="Embed" ProgID="Visio.Drawing.15" ShapeID="_x0000_i1042" DrawAspect="Content" ObjectID="_1567608898" r:id="rId65"/>
+          <o:OLEObject Type="Embed" ProgID="Visio.Drawing.15" ShapeID="_x0000_i1042" DrawAspect="Content" ObjectID="_1567939648" r:id="rId65"/>
         </w:object>
       </w:r>
     </w:p>
@@ -19576,11 +19463,12 @@
           <v:shape id="_x0000_i1043" type="#_x0000_t75" style="width:462pt;height:285.75pt" o:ole="">
             <v:imagedata r:id="rId66" o:title=""/>
           </v:shape>
-          <o:OLEObject Type="Embed" ProgID="Visio.Drawing.15" ShapeID="_x0000_i1043" DrawAspect="Content" ObjectID="_1567608899" r:id="rId67"/>
+          <o:OLEObject Type="Embed" ProgID="Visio.Drawing.15" ShapeID="_x0000_i1043" DrawAspect="Content" ObjectID="_1567939649" r:id="rId67"/>
         </w:object>
       </w:r>
-    </w:p>
-    <w:p/>
+      <w:bookmarkStart w:id="48" w:name="_GoBack"/>
+      <w:bookmarkEnd w:id="48"/>
+    </w:p>
     <w:p>
       <w:pPr>
         <w:pStyle w:val="Heading5"/>
@@ -20999,7 +20887,6 @@
           </w:p>
         </w:tc>
       </w:tr>
-      <w:bookmarkEnd w:id="0"/>
     </w:tbl>
     <w:p>
       <w:pPr>
@@ -21086,7 +20973,7 @@
           <w:rPr>
             <w:noProof/>
           </w:rPr>
-          <w:t>25</w:t>
+          <w:t>31</w:t>
         </w:r>
         <w:r>
           <w:rPr>
@@ -25000,11 +24887,11 @@
         </c:dLbls>
         <c:gapWidth val="100"/>
         <c:overlap val="-24"/>
-        <c:axId val="-151460928"/>
-        <c:axId val="-151460384"/>
+        <c:axId val="661182560"/>
+        <c:axId val="661174944"/>
       </c:barChart>
       <c:dateAx>
-        <c:axId val="-151460928"/>
+        <c:axId val="661182560"/>
         <c:scaling>
           <c:orientation val="minMax"/>
         </c:scaling>
@@ -25093,14 +24980,14 @@
             <a:endParaRPr lang="en-US"/>
           </a:p>
         </c:txPr>
-        <c:crossAx val="-151460384"/>
+        <c:crossAx val="661174944"/>
         <c:crosses val="autoZero"/>
         <c:auto val="1"/>
         <c:lblOffset val="100"/>
         <c:baseTimeUnit val="days"/>
       </c:dateAx>
       <c:valAx>
-        <c:axId val="-151460384"/>
+        <c:axId val="661174944"/>
         <c:scaling>
           <c:orientation val="minMax"/>
         </c:scaling>
@@ -25197,7 +25084,7 @@
             <a:endParaRPr lang="en-US"/>
           </a:p>
         </c:txPr>
-        <c:crossAx val="-151460928"/>
+        <c:crossAx val="661182560"/>
         <c:crosses val="autoZero"/>
         <c:crossBetween val="between"/>
       </c:valAx>
@@ -25463,11 +25350,11 @@
           <c:showBubbleSize val="0"/>
         </c:dLbls>
         <c:smooth val="0"/>
-        <c:axId val="-151458752"/>
-        <c:axId val="-151458208"/>
+        <c:axId val="661183104"/>
+        <c:axId val="661176032"/>
       </c:lineChart>
       <c:dateAx>
-        <c:axId val="-151458752"/>
+        <c:axId val="661183104"/>
         <c:scaling>
           <c:orientation val="minMax"/>
         </c:scaling>
@@ -25565,14 +25452,14 @@
             <a:endParaRPr lang="en-US"/>
           </a:p>
         </c:txPr>
-        <c:crossAx val="-151458208"/>
+        <c:crossAx val="661176032"/>
         <c:crosses val="autoZero"/>
         <c:auto val="1"/>
         <c:lblOffset val="100"/>
         <c:baseTimeUnit val="days"/>
       </c:dateAx>
       <c:valAx>
-        <c:axId val="-151458208"/>
+        <c:axId val="661176032"/>
         <c:scaling>
           <c:orientation val="minMax"/>
         </c:scaling>
@@ -25683,7 +25570,7 @@
             <a:endParaRPr lang="en-US"/>
           </a:p>
         </c:txPr>
-        <c:crossAx val="-151458752"/>
+        <c:crossAx val="661183104"/>
         <c:crosses val="autoZero"/>
         <c:crossBetween val="between"/>
       </c:valAx>
